--- a/Deliverable_01/Deliverable_01 version2.0.docx
+++ b/Deliverable_01/Deliverable_01 version2.0.docx
@@ -132,6 +132,13 @@
     </w:p>
     <w:p>
       <w:pPr>
+        <w:rPr>
+          <w:lang w:val="en-US" w:eastAsia="en-US"/>
+        </w:rPr>
+      </w:pPr>
+    </w:p>
+    <w:p>
+      <w:pPr>
         <w:pStyle w:val="Heading3"/>
       </w:pPr>
       <w:bookmarkStart w:id="2" w:name="_Toc506900034"/>
@@ -142,6 +149,13 @@
     </w:p>
     <w:p>
       <w:pPr>
+        <w:rPr>
+          <w:lang w:val="en-US" w:eastAsia="en-US"/>
+        </w:rPr>
+      </w:pPr>
+    </w:p>
+    <w:p>
+      <w:pPr>
         <w:pStyle w:val="NoSpacing"/>
       </w:pPr>
       <w:r>
@@ -149,10 +163,10 @@
           <w:noProof/>
         </w:rPr>
         <w:drawing>
-          <wp:inline distT="0" distB="0" distL="0" distR="0" wp14:anchorId="75B24D1A" wp14:editId="65C31952">
-            <wp:extent cx="6464846" cy="3584448"/>
-            <wp:effectExtent l="0" t="0" r="0" b="0"/>
-            <wp:docPr id="17" name="Picture 17" descr="A close up of a piece of paper&#10;&#10;Description automatically generated"/>
+          <wp:inline distT="0" distB="0" distL="0" distR="0" wp14:anchorId="317D9B72" wp14:editId="2C6E692C">
+            <wp:extent cx="6332220" cy="4380865"/>
+            <wp:effectExtent l="0" t="0" r="5080" b="635"/>
+            <wp:docPr id="2" name="Picture 2"/>
             <wp:cNvGraphicFramePr>
               <a:graphicFrameLocks xmlns:a="http://schemas.openxmlformats.org/drawingml/2006/main" noChangeAspect="1"/>
             </wp:cNvGraphicFramePr>
@@ -160,7 +174,7 @@
               <a:graphicData uri="http://schemas.openxmlformats.org/drawingml/2006/picture">
                 <pic:pic xmlns:pic="http://schemas.openxmlformats.org/drawingml/2006/picture">
                   <pic:nvPicPr>
-                    <pic:cNvPr id="17" name="WechatIMG427.jpeg"/>
+                    <pic:cNvPr id="2" name="Screenshot 2019-04-30 at 10.54.46 PM.png"/>
                     <pic:cNvPicPr/>
                   </pic:nvPicPr>
                   <pic:blipFill>
@@ -172,7 +186,7 @@
                   <pic:spPr>
                     <a:xfrm>
                       <a:off x="0" y="0"/>
-                      <a:ext cx="6516863" cy="3613289"/>
+                      <a:ext cx="6332220" cy="4380865"/>
                     </a:xfrm>
                     <a:prstGeom prst="rect">
                       <a:avLst/>
@@ -184,861 +198,19 @@
           </wp:inline>
         </w:drawing>
       </w:r>
+      <w:bookmarkStart w:id="3" w:name="_Toc506900035"/>
     </w:p>
     <w:p>
       <w:pPr>
         <w:pStyle w:val="NoSpacing"/>
       </w:pPr>
-      <w:r>
-        <w:rPr>
-          <w:noProof/>
-        </w:rPr>
-        <w:drawing>
-          <wp:anchor distT="0" distB="0" distL="114300" distR="114300" simplePos="0" relativeHeight="251659264" behindDoc="1" locked="0" layoutInCell="1" allowOverlap="1" wp14:anchorId="24B7DD92" wp14:editId="18934865">
-            <wp:simplePos x="0" y="0"/>
-            <wp:positionH relativeFrom="column">
-              <wp:posOffset>5774843</wp:posOffset>
-            </wp:positionH>
-            <wp:positionV relativeFrom="paragraph">
-              <wp:posOffset>118516</wp:posOffset>
-            </wp:positionV>
-            <wp:extent cx="782955" cy="309880"/>
-            <wp:effectExtent l="0" t="0" r="4445" b="0"/>
-            <wp:wrapTight wrapText="bothSides">
-              <wp:wrapPolygon edited="0">
-                <wp:start x="0" y="0"/>
-                <wp:lineTo x="0" y="20361"/>
-                <wp:lineTo x="21372" y="20361"/>
-                <wp:lineTo x="21372" y="0"/>
-                <wp:lineTo x="0" y="0"/>
-              </wp:wrapPolygon>
-            </wp:wrapTight>
-            <wp:docPr id="11" name="Picture 11" descr="A screenshot of a cell phone&#10;&#10;Description automatically generated"/>
-            <wp:cNvGraphicFramePr>
-              <a:graphicFrameLocks xmlns:a="http://schemas.openxmlformats.org/drawingml/2006/main" noChangeAspect="1"/>
-            </wp:cNvGraphicFramePr>
-            <a:graphic xmlns:a="http://schemas.openxmlformats.org/drawingml/2006/main">
-              <a:graphicData uri="http://schemas.openxmlformats.org/drawingml/2006/picture">
-                <pic:pic xmlns:pic="http://schemas.openxmlformats.org/drawingml/2006/picture">
-                  <pic:nvPicPr>
-                    <pic:cNvPr id="4" name="Airbnb ERD 3.0.jpg"/>
-                    <pic:cNvPicPr/>
-                  </pic:nvPicPr>
-                  <pic:blipFill rotWithShape="1">
-                    <a:blip r:embed="rId8"/>
-                    <a:srcRect l="82039" t="65640" r="4771" b="28560"/>
-                    <a:stretch/>
-                  </pic:blipFill>
-                  <pic:spPr bwMode="auto">
-                    <a:xfrm>
-                      <a:off x="0" y="0"/>
-                      <a:ext cx="782955" cy="309880"/>
-                    </a:xfrm>
-                    <a:prstGeom prst="rect">
-                      <a:avLst/>
-                    </a:prstGeom>
-                    <a:ln>
-                      <a:noFill/>
-                    </a:ln>
-                    <a:extLst>
-                      <a:ext uri="{53640926-AAD7-44D8-BBD7-CCE9431645EC}">
-                        <a14:shadowObscured xmlns:a14="http://schemas.microsoft.com/office/drawing/2010/main"/>
-                      </a:ext>
-                    </a:extLst>
-                  </pic:spPr>
-                </pic:pic>
-              </a:graphicData>
-            </a:graphic>
-            <wp14:sizeRelH relativeFrom="page">
-              <wp14:pctWidth>0</wp14:pctWidth>
-            </wp14:sizeRelH>
-            <wp14:sizeRelV relativeFrom="page">
-              <wp14:pctHeight>0</wp14:pctHeight>
-            </wp14:sizeRelV>
-          </wp:anchor>
-        </w:drawing>
-      </w:r>
-      <w:r>
-        <w:rPr>
-          <w:noProof/>
-        </w:rPr>
-        <w:drawing>
-          <wp:anchor distT="0" distB="0" distL="114300" distR="114300" simplePos="0" relativeHeight="251669504" behindDoc="1" locked="0" layoutInCell="1" allowOverlap="1" wp14:anchorId="24806D31" wp14:editId="2DD7CC44">
-            <wp:simplePos x="0" y="0"/>
-            <wp:positionH relativeFrom="column">
-              <wp:posOffset>4655642</wp:posOffset>
-            </wp:positionH>
-            <wp:positionV relativeFrom="paragraph">
-              <wp:posOffset>60223</wp:posOffset>
-            </wp:positionV>
-            <wp:extent cx="741680" cy="479425"/>
-            <wp:effectExtent l="0" t="0" r="0" b="3175"/>
-            <wp:wrapTight wrapText="bothSides">
-              <wp:wrapPolygon edited="0">
-                <wp:start x="0" y="0"/>
-                <wp:lineTo x="0" y="21171"/>
-                <wp:lineTo x="21082" y="21171"/>
-                <wp:lineTo x="21082" y="0"/>
-                <wp:lineTo x="0" y="0"/>
-              </wp:wrapPolygon>
-            </wp:wrapTight>
-            <wp:docPr id="8" name="Picture 8" descr="A screenshot of a cell phone&#10;&#10;Description automatically generated"/>
-            <wp:cNvGraphicFramePr>
-              <a:graphicFrameLocks xmlns:a="http://schemas.openxmlformats.org/drawingml/2006/main" noChangeAspect="1"/>
-            </wp:cNvGraphicFramePr>
-            <a:graphic xmlns:a="http://schemas.openxmlformats.org/drawingml/2006/main">
-              <a:graphicData uri="http://schemas.openxmlformats.org/drawingml/2006/picture">
-                <pic:pic xmlns:pic="http://schemas.openxmlformats.org/drawingml/2006/picture">
-                  <pic:nvPicPr>
-                    <pic:cNvPr id="4" name="Airbnb ERD 3.0.jpg"/>
-                    <pic:cNvPicPr/>
-                  </pic:nvPicPr>
-                  <pic:blipFill rotWithShape="1">
-                    <a:blip r:embed="rId8"/>
-                    <a:srcRect l="79275" t="7583" r="8266" b="83483"/>
-                    <a:stretch/>
-                  </pic:blipFill>
-                  <pic:spPr bwMode="auto">
-                    <a:xfrm>
-                      <a:off x="0" y="0"/>
-                      <a:ext cx="741680" cy="479425"/>
-                    </a:xfrm>
-                    <a:prstGeom prst="rect">
-                      <a:avLst/>
-                    </a:prstGeom>
-                    <a:ln>
-                      <a:noFill/>
-                    </a:ln>
-                    <a:extLst>
-                      <a:ext uri="{53640926-AAD7-44D8-BBD7-CCE9431645EC}">
-                        <a14:shadowObscured xmlns:a14="http://schemas.microsoft.com/office/drawing/2010/main"/>
-                      </a:ext>
-                    </a:extLst>
-                  </pic:spPr>
-                </pic:pic>
-              </a:graphicData>
-            </a:graphic>
-            <wp14:sizeRelH relativeFrom="page">
-              <wp14:pctWidth>0</wp14:pctWidth>
-            </wp14:sizeRelH>
-            <wp14:sizeRelV relativeFrom="page">
-              <wp14:pctHeight>0</wp14:pctHeight>
-            </wp14:sizeRelV>
-          </wp:anchor>
-        </w:drawing>
-      </w:r>
-      <w:r>
-        <w:rPr>
-          <w:noProof/>
-        </w:rPr>
-        <w:drawing>
-          <wp:anchor distT="0" distB="0" distL="114300" distR="114300" simplePos="0" relativeHeight="251667456" behindDoc="1" locked="0" layoutInCell="1" allowOverlap="1" wp14:anchorId="789F08B3" wp14:editId="491EC280">
-            <wp:simplePos x="0" y="0"/>
-            <wp:positionH relativeFrom="column">
-              <wp:posOffset>2925318</wp:posOffset>
-            </wp:positionH>
-            <wp:positionV relativeFrom="paragraph">
-              <wp:posOffset>60858</wp:posOffset>
-            </wp:positionV>
-            <wp:extent cx="1547495" cy="565785"/>
-            <wp:effectExtent l="0" t="0" r="1905" b="5715"/>
-            <wp:wrapTight wrapText="bothSides">
-              <wp:wrapPolygon edited="0">
-                <wp:start x="0" y="0"/>
-                <wp:lineTo x="0" y="21333"/>
-                <wp:lineTo x="21449" y="21333"/>
-                <wp:lineTo x="21449" y="0"/>
-                <wp:lineTo x="0" y="0"/>
-              </wp:wrapPolygon>
-            </wp:wrapTight>
-            <wp:docPr id="7" name="Picture 7" descr="A screenshot of a cell phone&#10;&#10;Description automatically generated"/>
-            <wp:cNvGraphicFramePr>
-              <a:graphicFrameLocks xmlns:a="http://schemas.openxmlformats.org/drawingml/2006/main" noChangeAspect="1"/>
-            </wp:cNvGraphicFramePr>
-            <a:graphic xmlns:a="http://schemas.openxmlformats.org/drawingml/2006/main">
-              <a:graphicData uri="http://schemas.openxmlformats.org/drawingml/2006/picture">
-                <pic:pic xmlns:pic="http://schemas.openxmlformats.org/drawingml/2006/picture">
-                  <pic:nvPicPr>
-                    <pic:cNvPr id="4" name="Airbnb ERD 3.0.jpg"/>
-                    <pic:cNvPicPr/>
-                  </pic:nvPicPr>
-                  <pic:blipFill rotWithShape="1">
-                    <a:blip r:embed="rId8"/>
-                    <a:srcRect t="51641" r="74026" b="37824"/>
-                    <a:stretch/>
-                  </pic:blipFill>
-                  <pic:spPr bwMode="auto">
-                    <a:xfrm>
-                      <a:off x="0" y="0"/>
-                      <a:ext cx="1547495" cy="565785"/>
-                    </a:xfrm>
-                    <a:prstGeom prst="rect">
-                      <a:avLst/>
-                    </a:prstGeom>
-                    <a:ln>
-                      <a:noFill/>
-                    </a:ln>
-                    <a:extLst>
-                      <a:ext uri="{53640926-AAD7-44D8-BBD7-CCE9431645EC}">
-                        <a14:shadowObscured xmlns:a14="http://schemas.microsoft.com/office/drawing/2010/main"/>
-                      </a:ext>
-                    </a:extLst>
-                  </pic:spPr>
-                </pic:pic>
-              </a:graphicData>
-            </a:graphic>
-            <wp14:sizeRelH relativeFrom="page">
-              <wp14:pctWidth>0</wp14:pctWidth>
-            </wp14:sizeRelH>
-            <wp14:sizeRelV relativeFrom="page">
-              <wp14:pctHeight>0</wp14:pctHeight>
-            </wp14:sizeRelV>
-          </wp:anchor>
-        </w:drawing>
-      </w:r>
-      <w:r>
-        <w:rPr>
-          <w:noProof/>
-        </w:rPr>
-        <w:drawing>
-          <wp:anchor distT="0" distB="0" distL="114300" distR="114300" simplePos="0" relativeHeight="251660288" behindDoc="1" locked="0" layoutInCell="1" allowOverlap="1" wp14:anchorId="60329BD7" wp14:editId="4A581C99">
-            <wp:simplePos x="0" y="0"/>
-            <wp:positionH relativeFrom="column">
-              <wp:posOffset>1468636</wp:posOffset>
-            </wp:positionH>
-            <wp:positionV relativeFrom="paragraph">
-              <wp:posOffset>62866</wp:posOffset>
-            </wp:positionV>
-            <wp:extent cx="1331595" cy="844829"/>
-            <wp:effectExtent l="0" t="0" r="1905" b="6350"/>
-            <wp:wrapTight wrapText="bothSides">
-              <wp:wrapPolygon edited="0">
-                <wp:start x="0" y="0"/>
-                <wp:lineTo x="0" y="21438"/>
-                <wp:lineTo x="21425" y="21438"/>
-                <wp:lineTo x="21425" y="0"/>
-                <wp:lineTo x="0" y="0"/>
-              </wp:wrapPolygon>
-            </wp:wrapTight>
-            <wp:docPr id="13" name="Picture 13" descr="A screenshot of a cell phone&#10;&#10;Description automatically generated"/>
-            <wp:cNvGraphicFramePr>
-              <a:graphicFrameLocks xmlns:a="http://schemas.openxmlformats.org/drawingml/2006/main" noChangeAspect="1"/>
-            </wp:cNvGraphicFramePr>
-            <a:graphic xmlns:a="http://schemas.openxmlformats.org/drawingml/2006/main">
-              <a:graphicData uri="http://schemas.openxmlformats.org/drawingml/2006/picture">
-                <pic:pic xmlns:pic="http://schemas.openxmlformats.org/drawingml/2006/picture">
-                  <pic:nvPicPr>
-                    <pic:cNvPr id="4" name="Airbnb ERD 3.0.jpg"/>
-                    <pic:cNvPicPr/>
-                  </pic:nvPicPr>
-                  <pic:blipFill rotWithShape="1">
-                    <a:blip r:embed="rId8"/>
-                    <a:srcRect l="65772" t="84244" r="11839"/>
-                    <a:stretch/>
-                  </pic:blipFill>
-                  <pic:spPr bwMode="auto">
-                    <a:xfrm>
-                      <a:off x="0" y="0"/>
-                      <a:ext cx="1331595" cy="844829"/>
-                    </a:xfrm>
-                    <a:prstGeom prst="rect">
-                      <a:avLst/>
-                    </a:prstGeom>
-                    <a:ln>
-                      <a:noFill/>
-                    </a:ln>
-                    <a:extLst>
-                      <a:ext uri="{53640926-AAD7-44D8-BBD7-CCE9431645EC}">
-                        <a14:shadowObscured xmlns:a14="http://schemas.microsoft.com/office/drawing/2010/main"/>
-                      </a:ext>
-                    </a:extLst>
-                  </pic:spPr>
-                </pic:pic>
-              </a:graphicData>
-            </a:graphic>
-            <wp14:sizeRelH relativeFrom="page">
-              <wp14:pctWidth>0</wp14:pctWidth>
-            </wp14:sizeRelH>
-            <wp14:sizeRelV relativeFrom="page">
-              <wp14:pctHeight>0</wp14:pctHeight>
-            </wp14:sizeRelV>
-          </wp:anchor>
-        </w:drawing>
-      </w:r>
-      <w:r>
-        <w:rPr>
-          <w:noProof/>
-        </w:rPr>
-        <w:drawing>
-          <wp:anchor distT="0" distB="0" distL="114300" distR="114300" simplePos="0" relativeHeight="251665408" behindDoc="1" locked="0" layoutInCell="1" allowOverlap="1" wp14:anchorId="2D1A5D7F" wp14:editId="655CDF9F">
-            <wp:simplePos x="0" y="0"/>
-            <wp:positionH relativeFrom="column">
-              <wp:posOffset>-1371</wp:posOffset>
-            </wp:positionH>
-            <wp:positionV relativeFrom="paragraph">
-              <wp:posOffset>69723</wp:posOffset>
-            </wp:positionV>
-            <wp:extent cx="1311910" cy="1991360"/>
-            <wp:effectExtent l="0" t="0" r="0" b="2540"/>
-            <wp:wrapTight wrapText="bothSides">
-              <wp:wrapPolygon edited="0">
-                <wp:start x="0" y="0"/>
-                <wp:lineTo x="0" y="21490"/>
-                <wp:lineTo x="21328" y="21490"/>
-                <wp:lineTo x="21328" y="0"/>
-                <wp:lineTo x="0" y="0"/>
-              </wp:wrapPolygon>
-            </wp:wrapTight>
-            <wp:docPr id="4" name="Picture 4" descr="A screenshot of a cell phone&#10;&#10;Description automatically generated"/>
-            <wp:cNvGraphicFramePr>
-              <a:graphicFrameLocks xmlns:a="http://schemas.openxmlformats.org/drawingml/2006/main" noChangeAspect="1"/>
-            </wp:cNvGraphicFramePr>
-            <a:graphic xmlns:a="http://schemas.openxmlformats.org/drawingml/2006/main">
-              <a:graphicData uri="http://schemas.openxmlformats.org/drawingml/2006/picture">
-                <pic:pic xmlns:pic="http://schemas.openxmlformats.org/drawingml/2006/picture">
-                  <pic:nvPicPr>
-                    <pic:cNvPr id="4" name="Airbnb ERD 3.0.jpg"/>
-                    <pic:cNvPicPr/>
-                  </pic:nvPicPr>
-                  <pic:blipFill rotWithShape="1">
-                    <a:blip r:embed="rId8"/>
-                    <a:srcRect l="42829" t="30911" r="35145" b="32014"/>
-                    <a:stretch/>
-                  </pic:blipFill>
-                  <pic:spPr bwMode="auto">
-                    <a:xfrm>
-                      <a:off x="0" y="0"/>
-                      <a:ext cx="1311910" cy="1991360"/>
-                    </a:xfrm>
-                    <a:prstGeom prst="rect">
-                      <a:avLst/>
-                    </a:prstGeom>
-                    <a:ln>
-                      <a:noFill/>
-                    </a:ln>
-                    <a:extLst>
-                      <a:ext uri="{53640926-AAD7-44D8-BBD7-CCE9431645EC}">
-                        <a14:shadowObscured xmlns:a14="http://schemas.microsoft.com/office/drawing/2010/main"/>
-                      </a:ext>
-                    </a:extLst>
-                  </pic:spPr>
-                </pic:pic>
-              </a:graphicData>
-            </a:graphic>
-            <wp14:sizeRelH relativeFrom="page">
-              <wp14:pctWidth>0</wp14:pctWidth>
-            </wp14:sizeRelH>
-            <wp14:sizeRelV relativeFrom="page">
-              <wp14:pctHeight>0</wp14:pctHeight>
-            </wp14:sizeRelV>
-          </wp:anchor>
-        </w:drawing>
-      </w:r>
     </w:p>
     <w:p>
       <w:pPr>
         <w:pStyle w:val="NoSpacing"/>
       </w:pPr>
-    </w:p>
-    <w:p>
-      <w:pPr>
-        <w:pStyle w:val="NoSpacing"/>
-        <w:rPr>
-          <w:rFonts w:hint="eastAsia"/>
-          <w:lang w:eastAsia="zh-CN"/>
-        </w:rPr>
-      </w:pPr>
-    </w:p>
-    <w:p>
-      <w:pPr>
-        <w:pStyle w:val="NoSpacing"/>
-      </w:pPr>
-      <w:r>
-        <w:rPr>
-          <w:noProof/>
-        </w:rPr>
-        <w:drawing>
-          <wp:anchor distT="0" distB="0" distL="114300" distR="114300" simplePos="0" relativeHeight="251668480" behindDoc="1" locked="0" layoutInCell="1" allowOverlap="1" wp14:anchorId="4BE9262C" wp14:editId="3DFF93AC">
-            <wp:simplePos x="0" y="0"/>
-            <wp:positionH relativeFrom="column">
-              <wp:posOffset>-2533726</wp:posOffset>
-            </wp:positionH>
-            <wp:positionV relativeFrom="paragraph">
-              <wp:posOffset>198755</wp:posOffset>
-            </wp:positionV>
-            <wp:extent cx="1108710" cy="918845"/>
-            <wp:effectExtent l="0" t="0" r="0" b="0"/>
-            <wp:wrapTight wrapText="bothSides">
-              <wp:wrapPolygon edited="0">
-                <wp:start x="0" y="0"/>
-                <wp:lineTo x="0" y="21197"/>
-                <wp:lineTo x="21278" y="21197"/>
-                <wp:lineTo x="21278" y="0"/>
-                <wp:lineTo x="0" y="0"/>
-              </wp:wrapPolygon>
-            </wp:wrapTight>
-            <wp:docPr id="5" name="Picture 5" descr="A screenshot of a cell phone&#10;&#10;Description automatically generated"/>
-            <wp:cNvGraphicFramePr>
-              <a:graphicFrameLocks xmlns:a="http://schemas.openxmlformats.org/drawingml/2006/main" noChangeAspect="1"/>
-            </wp:cNvGraphicFramePr>
-            <a:graphic xmlns:a="http://schemas.openxmlformats.org/drawingml/2006/main">
-              <a:graphicData uri="http://schemas.openxmlformats.org/drawingml/2006/picture">
-                <pic:pic xmlns:pic="http://schemas.openxmlformats.org/drawingml/2006/picture">
-                  <pic:nvPicPr>
-                    <pic:cNvPr id="4" name="Airbnb ERD 3.0.jpg"/>
-                    <pic:cNvPicPr/>
-                  </pic:nvPicPr>
-                  <pic:blipFill rotWithShape="1">
-                    <a:blip r:embed="rId8"/>
-                    <a:srcRect l="45409" r="35986" b="82895"/>
-                    <a:stretch/>
-                  </pic:blipFill>
-                  <pic:spPr bwMode="auto">
-                    <a:xfrm>
-                      <a:off x="0" y="0"/>
-                      <a:ext cx="1108710" cy="918845"/>
-                    </a:xfrm>
-                    <a:prstGeom prst="rect">
-                      <a:avLst/>
-                    </a:prstGeom>
-                    <a:ln>
-                      <a:noFill/>
-                    </a:ln>
-                    <a:extLst>
-                      <a:ext uri="{53640926-AAD7-44D8-BBD7-CCE9431645EC}">
-                        <a14:shadowObscured xmlns:a14="http://schemas.microsoft.com/office/drawing/2010/main"/>
-                      </a:ext>
-                    </a:extLst>
-                  </pic:spPr>
-                </pic:pic>
-              </a:graphicData>
-            </a:graphic>
-            <wp14:sizeRelH relativeFrom="page">
-              <wp14:pctWidth>0</wp14:pctWidth>
-            </wp14:sizeRelH>
-            <wp14:sizeRelV relativeFrom="page">
-              <wp14:pctHeight>0</wp14:pctHeight>
-            </wp14:sizeRelV>
-          </wp:anchor>
-        </w:drawing>
-      </w:r>
-    </w:p>
-    <w:p>
-      <w:pPr>
-        <w:pStyle w:val="NoSpacing"/>
-      </w:pPr>
-      <w:r>
-        <w:rPr>
-          <w:noProof/>
-        </w:rPr>
-        <w:drawing>
-          <wp:anchor distT="0" distB="0" distL="114300" distR="114300" simplePos="0" relativeHeight="251661312" behindDoc="1" locked="0" layoutInCell="1" allowOverlap="1" wp14:anchorId="5133EFE2" wp14:editId="3E5209FB">
-            <wp:simplePos x="0" y="0"/>
-            <wp:positionH relativeFrom="column">
-              <wp:posOffset>1496060</wp:posOffset>
-            </wp:positionH>
-            <wp:positionV relativeFrom="paragraph">
-              <wp:posOffset>114300</wp:posOffset>
-            </wp:positionV>
-            <wp:extent cx="1104265" cy="664845"/>
-            <wp:effectExtent l="0" t="0" r="635" b="0"/>
-            <wp:wrapTight wrapText="bothSides">
-              <wp:wrapPolygon edited="0">
-                <wp:start x="0" y="0"/>
-                <wp:lineTo x="0" y="21043"/>
-                <wp:lineTo x="21364" y="21043"/>
-                <wp:lineTo x="21364" y="0"/>
-                <wp:lineTo x="0" y="0"/>
-              </wp:wrapPolygon>
-            </wp:wrapTight>
-            <wp:docPr id="15" name="Picture 15" descr="A screenshot of a cell phone&#10;&#10;Description automatically generated"/>
-            <wp:cNvGraphicFramePr>
-              <a:graphicFrameLocks xmlns:a="http://schemas.openxmlformats.org/drawingml/2006/main" noChangeAspect="1"/>
-            </wp:cNvGraphicFramePr>
-            <a:graphic xmlns:a="http://schemas.openxmlformats.org/drawingml/2006/main">
-              <a:graphicData uri="http://schemas.openxmlformats.org/drawingml/2006/picture">
-                <pic:pic xmlns:pic="http://schemas.openxmlformats.org/drawingml/2006/picture">
-                  <pic:nvPicPr>
-                    <pic:cNvPr id="4" name="Airbnb ERD 3.0.jpg"/>
-                    <pic:cNvPicPr/>
-                  </pic:nvPicPr>
-                  <pic:blipFill rotWithShape="1">
-                    <a:blip r:embed="rId8"/>
-                    <a:srcRect l="38836" t="83484" r="42582" b="4109"/>
-                    <a:stretch/>
-                  </pic:blipFill>
-                  <pic:spPr bwMode="auto">
-                    <a:xfrm>
-                      <a:off x="0" y="0"/>
-                      <a:ext cx="1104265" cy="664845"/>
-                    </a:xfrm>
-                    <a:prstGeom prst="rect">
-                      <a:avLst/>
-                    </a:prstGeom>
-                    <a:ln>
-                      <a:noFill/>
-                    </a:ln>
-                    <a:extLst>
-                      <a:ext uri="{53640926-AAD7-44D8-BBD7-CCE9431645EC}">
-                        <a14:shadowObscured xmlns:a14="http://schemas.microsoft.com/office/drawing/2010/main"/>
-                      </a:ext>
-                    </a:extLst>
-                  </pic:spPr>
-                </pic:pic>
-              </a:graphicData>
-            </a:graphic>
-            <wp14:sizeRelH relativeFrom="page">
-              <wp14:pctWidth>0</wp14:pctWidth>
-            </wp14:sizeRelH>
-            <wp14:sizeRelV relativeFrom="page">
-              <wp14:pctHeight>0</wp14:pctHeight>
-            </wp14:sizeRelV>
-          </wp:anchor>
-        </w:drawing>
-      </w:r>
-      <w:r>
-        <w:rPr>
-          <w:noProof/>
-        </w:rPr>
-        <w:drawing>
-          <wp:anchor distT="0" distB="0" distL="114300" distR="114300" simplePos="0" relativeHeight="251664384" behindDoc="1" locked="0" layoutInCell="1" allowOverlap="1" wp14:anchorId="5BD27867" wp14:editId="771AE527">
-            <wp:simplePos x="0" y="0"/>
-            <wp:positionH relativeFrom="column">
-              <wp:posOffset>37440</wp:posOffset>
-            </wp:positionH>
-            <wp:positionV relativeFrom="paragraph">
-              <wp:posOffset>25400</wp:posOffset>
-            </wp:positionV>
-            <wp:extent cx="1108710" cy="840740"/>
-            <wp:effectExtent l="0" t="0" r="0" b="0"/>
-            <wp:wrapTight wrapText="bothSides">
-              <wp:wrapPolygon edited="0">
-                <wp:start x="0" y="0"/>
-                <wp:lineTo x="0" y="21208"/>
-                <wp:lineTo x="21278" y="21208"/>
-                <wp:lineTo x="21278" y="0"/>
-                <wp:lineTo x="0" y="0"/>
-              </wp:wrapPolygon>
-            </wp:wrapTight>
-            <wp:docPr id="10" name="Picture 10" descr="A screenshot of a cell phone&#10;&#10;Description automatically generated"/>
-            <wp:cNvGraphicFramePr>
-              <a:graphicFrameLocks xmlns:a="http://schemas.openxmlformats.org/drawingml/2006/main" noChangeAspect="1"/>
-            </wp:cNvGraphicFramePr>
-            <a:graphic xmlns:a="http://schemas.openxmlformats.org/drawingml/2006/main">
-              <a:graphicData uri="http://schemas.openxmlformats.org/drawingml/2006/picture">
-                <pic:pic xmlns:pic="http://schemas.openxmlformats.org/drawingml/2006/picture">
-                  <pic:nvPicPr>
-                    <pic:cNvPr id="4" name="Airbnb ERD 3.0.jpg"/>
-                    <pic:cNvPicPr/>
-                  </pic:nvPicPr>
-                  <pic:blipFill rotWithShape="1">
-                    <a:blip r:embed="rId8"/>
-                    <a:srcRect l="3725" t="25774" r="77652" b="58554"/>
-                    <a:stretch/>
-                  </pic:blipFill>
-                  <pic:spPr bwMode="auto">
-                    <a:xfrm>
-                      <a:off x="0" y="0"/>
-                      <a:ext cx="1108710" cy="840740"/>
-                    </a:xfrm>
-                    <a:prstGeom prst="rect">
-                      <a:avLst/>
-                    </a:prstGeom>
-                    <a:ln>
-                      <a:noFill/>
-                    </a:ln>
-                    <a:extLst>
-                      <a:ext uri="{53640926-AAD7-44D8-BBD7-CCE9431645EC}">
-                        <a14:shadowObscured xmlns:a14="http://schemas.microsoft.com/office/drawing/2010/main"/>
-                      </a:ext>
-                    </a:extLst>
-                  </pic:spPr>
-                </pic:pic>
-              </a:graphicData>
-            </a:graphic>
-            <wp14:sizeRelH relativeFrom="page">
-              <wp14:pctWidth>0</wp14:pctWidth>
-            </wp14:sizeRelH>
-            <wp14:sizeRelV relativeFrom="page">
-              <wp14:pctHeight>0</wp14:pctHeight>
-            </wp14:sizeRelV>
-          </wp:anchor>
-        </w:drawing>
-      </w:r>
-    </w:p>
-    <w:p>
-      <w:pPr>
-        <w:pStyle w:val="NoSpacing"/>
-      </w:pPr>
-      <w:bookmarkStart w:id="3" w:name="_Toc506900035"/>
-      <w:r>
-        <w:rPr>
-          <w:noProof/>
-        </w:rPr>
-        <w:drawing>
-          <wp:anchor distT="0" distB="0" distL="114300" distR="114300" simplePos="0" relativeHeight="251658240" behindDoc="0" locked="0" layoutInCell="1" allowOverlap="1" wp14:anchorId="3CDB2880" wp14:editId="06693DC2">
-            <wp:simplePos x="0" y="0"/>
-            <wp:positionH relativeFrom="column">
-              <wp:posOffset>-212878</wp:posOffset>
-            </wp:positionH>
-            <wp:positionV relativeFrom="paragraph">
-              <wp:posOffset>859409</wp:posOffset>
-            </wp:positionV>
-            <wp:extent cx="895985" cy="316865"/>
-            <wp:effectExtent l="0" t="0" r="5715" b="635"/>
-            <wp:wrapSquare wrapText="bothSides"/>
-            <wp:docPr id="14" name="Picture 14" descr="A screenshot of a cell phone&#10;&#10;Description automatically generated"/>
-            <wp:cNvGraphicFramePr>
-              <a:graphicFrameLocks xmlns:a="http://schemas.openxmlformats.org/drawingml/2006/main" noChangeAspect="1"/>
-            </wp:cNvGraphicFramePr>
-            <a:graphic xmlns:a="http://schemas.openxmlformats.org/drawingml/2006/main">
-              <a:graphicData uri="http://schemas.openxmlformats.org/drawingml/2006/picture">
-                <pic:pic xmlns:pic="http://schemas.openxmlformats.org/drawingml/2006/picture">
-                  <pic:nvPicPr>
-                    <pic:cNvPr id="4" name="Airbnb ERD 3.0.jpg"/>
-                    <pic:cNvPicPr/>
-                  </pic:nvPicPr>
-                  <pic:blipFill rotWithShape="1">
-                    <a:blip r:embed="rId8"/>
-                    <a:srcRect l="81048" t="56522" r="3886" b="37568"/>
-                    <a:stretch/>
-                  </pic:blipFill>
-                  <pic:spPr bwMode="auto">
-                    <a:xfrm>
-                      <a:off x="0" y="0"/>
-                      <a:ext cx="895985" cy="316865"/>
-                    </a:xfrm>
-                    <a:prstGeom prst="rect">
-                      <a:avLst/>
-                    </a:prstGeom>
-                    <a:ln>
-                      <a:noFill/>
-                    </a:ln>
-                    <a:extLst>
-                      <a:ext uri="{53640926-AAD7-44D8-BBD7-CCE9431645EC}">
-                        <a14:shadowObscured xmlns:a14="http://schemas.microsoft.com/office/drawing/2010/main"/>
-                      </a:ext>
-                    </a:extLst>
-                  </pic:spPr>
-                </pic:pic>
-              </a:graphicData>
-            </a:graphic>
-            <wp14:sizeRelH relativeFrom="page">
-              <wp14:pctWidth>0</wp14:pctWidth>
-            </wp14:sizeRelH>
-            <wp14:sizeRelV relativeFrom="page">
-              <wp14:pctHeight>0</wp14:pctHeight>
-            </wp14:sizeRelV>
-          </wp:anchor>
-        </w:drawing>
-      </w:r>
-      <w:r>
-        <w:rPr>
-          <w:noProof/>
-        </w:rPr>
-        <w:drawing>
-          <wp:anchor distT="0" distB="0" distL="114300" distR="114300" simplePos="0" relativeHeight="251662336" behindDoc="1" locked="0" layoutInCell="1" allowOverlap="1" wp14:anchorId="11A33ACC" wp14:editId="46332D47">
-            <wp:simplePos x="0" y="0"/>
-            <wp:positionH relativeFrom="column">
-              <wp:posOffset>-1497965</wp:posOffset>
-            </wp:positionH>
-            <wp:positionV relativeFrom="paragraph">
-              <wp:posOffset>851205</wp:posOffset>
-            </wp:positionV>
-            <wp:extent cx="1013460" cy="307340"/>
-            <wp:effectExtent l="0" t="0" r="2540" b="0"/>
-            <wp:wrapTight wrapText="bothSides">
-              <wp:wrapPolygon edited="0">
-                <wp:start x="0" y="0"/>
-                <wp:lineTo x="0" y="20529"/>
-                <wp:lineTo x="21383" y="20529"/>
-                <wp:lineTo x="21383" y="0"/>
-                <wp:lineTo x="0" y="0"/>
-              </wp:wrapPolygon>
-            </wp:wrapTight>
-            <wp:docPr id="12" name="Picture 12" descr="A screenshot of a cell phone&#10;&#10;Description automatically generated"/>
-            <wp:cNvGraphicFramePr>
-              <a:graphicFrameLocks xmlns:a="http://schemas.openxmlformats.org/drawingml/2006/main" noChangeAspect="1"/>
-            </wp:cNvGraphicFramePr>
-            <a:graphic xmlns:a="http://schemas.openxmlformats.org/drawingml/2006/main">
-              <a:graphicData uri="http://schemas.openxmlformats.org/drawingml/2006/picture">
-                <pic:pic xmlns:pic="http://schemas.openxmlformats.org/drawingml/2006/picture">
-                  <pic:nvPicPr>
-                    <pic:cNvPr id="4" name="Airbnb ERD 3.0.jpg"/>
-                    <pic:cNvPicPr/>
-                  </pic:nvPicPr>
-                  <pic:blipFill rotWithShape="1">
-                    <a:blip r:embed="rId8"/>
-                    <a:srcRect l="22552" t="10874" r="60394" b="83392"/>
-                    <a:stretch/>
-                  </pic:blipFill>
-                  <pic:spPr bwMode="auto">
-                    <a:xfrm>
-                      <a:off x="0" y="0"/>
-                      <a:ext cx="1013460" cy="307340"/>
-                    </a:xfrm>
-                    <a:prstGeom prst="rect">
-                      <a:avLst/>
-                    </a:prstGeom>
-                    <a:ln>
-                      <a:noFill/>
-                    </a:ln>
-                    <a:extLst>
-                      <a:ext uri="{53640926-AAD7-44D8-BBD7-CCE9431645EC}">
-                        <a14:shadowObscured xmlns:a14="http://schemas.microsoft.com/office/drawing/2010/main"/>
-                      </a:ext>
-                    </a:extLst>
-                  </pic:spPr>
-                </pic:pic>
-              </a:graphicData>
-            </a:graphic>
-            <wp14:sizeRelH relativeFrom="page">
-              <wp14:pctWidth>0</wp14:pctWidth>
-            </wp14:sizeRelH>
-            <wp14:sizeRelV relativeFrom="page">
-              <wp14:pctHeight>0</wp14:pctHeight>
-            </wp14:sizeRelV>
-          </wp:anchor>
-        </w:drawing>
-      </w:r>
-      <w:r>
-        <w:rPr>
-          <w:noProof/>
-        </w:rPr>
-        <w:drawing>
-          <wp:anchor distT="0" distB="0" distL="114300" distR="114300" simplePos="0" relativeHeight="251663360" behindDoc="1" locked="0" layoutInCell="1" allowOverlap="1" wp14:anchorId="06842DA2" wp14:editId="66F091B6">
-            <wp:simplePos x="0" y="0"/>
-            <wp:positionH relativeFrom="column">
-              <wp:posOffset>-2448306</wp:posOffset>
-            </wp:positionH>
-            <wp:positionV relativeFrom="paragraph">
-              <wp:posOffset>856513</wp:posOffset>
-            </wp:positionV>
-            <wp:extent cx="786130" cy="307340"/>
-            <wp:effectExtent l="0" t="0" r="1270" b="0"/>
-            <wp:wrapTight wrapText="bothSides">
-              <wp:wrapPolygon edited="0">
-                <wp:start x="0" y="0"/>
-                <wp:lineTo x="0" y="20529"/>
-                <wp:lineTo x="21286" y="20529"/>
-                <wp:lineTo x="21286" y="0"/>
-                <wp:lineTo x="0" y="0"/>
-              </wp:wrapPolygon>
-            </wp:wrapTight>
-            <wp:docPr id="9" name="Picture 9" descr="A screenshot of a cell phone&#10;&#10;Description automatically generated"/>
-            <wp:cNvGraphicFramePr>
-              <a:graphicFrameLocks xmlns:a="http://schemas.openxmlformats.org/drawingml/2006/main" noChangeAspect="1"/>
-            </wp:cNvGraphicFramePr>
-            <a:graphic xmlns:a="http://schemas.openxmlformats.org/drawingml/2006/main">
-              <a:graphicData uri="http://schemas.openxmlformats.org/drawingml/2006/picture">
-                <pic:pic xmlns:pic="http://schemas.openxmlformats.org/drawingml/2006/picture">
-                  <pic:nvPicPr>
-                    <pic:cNvPr id="4" name="Airbnb ERD 3.0.jpg"/>
-                    <pic:cNvPicPr/>
-                  </pic:nvPicPr>
-                  <pic:blipFill rotWithShape="1">
-                    <a:blip r:embed="rId8"/>
-                    <a:srcRect l="31599" t="20821" r="55195" b="73453"/>
-                    <a:stretch/>
-                  </pic:blipFill>
-                  <pic:spPr bwMode="auto">
-                    <a:xfrm>
-                      <a:off x="0" y="0"/>
-                      <a:ext cx="786130" cy="307340"/>
-                    </a:xfrm>
-                    <a:prstGeom prst="rect">
-                      <a:avLst/>
-                    </a:prstGeom>
-                    <a:ln>
-                      <a:noFill/>
-                    </a:ln>
-                    <a:extLst>
-                      <a:ext uri="{53640926-AAD7-44D8-BBD7-CCE9431645EC}">
-                        <a14:shadowObscured xmlns:a14="http://schemas.microsoft.com/office/drawing/2010/main"/>
-                      </a:ext>
-                    </a:extLst>
-                  </pic:spPr>
-                </pic:pic>
-              </a:graphicData>
-            </a:graphic>
-            <wp14:sizeRelH relativeFrom="page">
-              <wp14:pctWidth>0</wp14:pctWidth>
-            </wp14:sizeRelH>
-            <wp14:sizeRelV relativeFrom="page">
-              <wp14:pctHeight>0</wp14:pctHeight>
-            </wp14:sizeRelV>
-          </wp:anchor>
-        </w:drawing>
-      </w:r>
-      <w:r>
-        <w:rPr>
-          <w:noProof/>
-        </w:rPr>
-        <w:drawing>
-          <wp:anchor distT="0" distB="0" distL="114300" distR="114300" simplePos="0" relativeHeight="251666432" behindDoc="1" locked="0" layoutInCell="1" allowOverlap="1" wp14:anchorId="603BAC13" wp14:editId="032F360E">
-            <wp:simplePos x="0" y="0"/>
-            <wp:positionH relativeFrom="column">
-              <wp:posOffset>-3896690</wp:posOffset>
-            </wp:positionH>
-            <wp:positionV relativeFrom="paragraph">
-              <wp:posOffset>98425</wp:posOffset>
-            </wp:positionV>
-            <wp:extent cx="1235075" cy="1113155"/>
-            <wp:effectExtent l="0" t="0" r="0" b="4445"/>
-            <wp:wrapTight wrapText="bothSides">
-              <wp:wrapPolygon edited="0">
-                <wp:start x="0" y="0"/>
-                <wp:lineTo x="0" y="21440"/>
-                <wp:lineTo x="21322" y="21440"/>
-                <wp:lineTo x="21322" y="0"/>
-                <wp:lineTo x="0" y="0"/>
-              </wp:wrapPolygon>
-            </wp:wrapTight>
-            <wp:docPr id="6" name="Picture 6" descr="A screenshot of a cell phone&#10;&#10;Description automatically generated"/>
-            <wp:cNvGraphicFramePr>
-              <a:graphicFrameLocks xmlns:a="http://schemas.openxmlformats.org/drawingml/2006/main" noChangeAspect="1"/>
-            </wp:cNvGraphicFramePr>
-            <a:graphic xmlns:a="http://schemas.openxmlformats.org/drawingml/2006/main">
-              <a:graphicData uri="http://schemas.openxmlformats.org/drawingml/2006/picture">
-                <pic:pic xmlns:pic="http://schemas.openxmlformats.org/drawingml/2006/picture">
-                  <pic:nvPicPr>
-                    <pic:cNvPr id="4" name="Airbnb ERD 3.0.jpg"/>
-                    <pic:cNvPicPr/>
-                  </pic:nvPicPr>
-                  <pic:blipFill rotWithShape="1">
-                    <a:blip r:embed="rId8"/>
-                    <a:srcRect l="79275" t="30757" r="-13" b="48515"/>
-                    <a:stretch/>
-                  </pic:blipFill>
-                  <pic:spPr bwMode="auto">
-                    <a:xfrm>
-                      <a:off x="0" y="0"/>
-                      <a:ext cx="1235075" cy="1113155"/>
-                    </a:xfrm>
-                    <a:prstGeom prst="rect">
-                      <a:avLst/>
-                    </a:prstGeom>
-                    <a:ln>
-                      <a:noFill/>
-                    </a:ln>
-                    <a:extLst>
-                      <a:ext uri="{53640926-AAD7-44D8-BBD7-CCE9431645EC}">
-                        <a14:shadowObscured xmlns:a14="http://schemas.microsoft.com/office/drawing/2010/main"/>
-                      </a:ext>
-                    </a:extLst>
-                  </pic:spPr>
-                </pic:pic>
-              </a:graphicData>
-            </a:graphic>
-            <wp14:sizeRelH relativeFrom="page">
-              <wp14:pctWidth>0</wp14:pctWidth>
-            </wp14:sizeRelH>
-            <wp14:sizeRelV relativeFrom="page">
-              <wp14:pctHeight>0</wp14:pctHeight>
-            </wp14:sizeRelV>
-          </wp:anchor>
-        </w:drawing>
-      </w:r>
+      <w:bookmarkStart w:id="4" w:name="_GoBack"/>
+      <w:bookmarkEnd w:id="4"/>
     </w:p>
     <w:p>
       <w:pPr>
@@ -1060,92 +232,51 @@
     </w:p>
     <w:p>
       <w:pPr>
-        <w:suppressAutoHyphens w:val="0"/>
-        <w:spacing w:before="100" w:beforeAutospacing="1" w:after="100" w:afterAutospacing="1" w:line="240" w:lineRule="auto"/>
+        <w:spacing w:before="100" w:beforeAutospacing="1" w:after="100" w:afterAutospacing="1"/>
         <w:ind w:left="720"/>
         <w:rPr>
-          <w:rFonts w:eastAsia="Times New Roman" w:cs="Calibri"/>
+          <w:rFonts w:cs="Calibri"/>
           <w:color w:val="000007"/>
-          <w:lang w:val="en-SG" w:eastAsia="zh-CN"/>
-        </w:rPr>
-      </w:pPr>
-      <w:r>
-        <w:rPr>
-          <w:rFonts w:eastAsia="Times New Roman" w:cs="Calibri"/>
+        </w:rPr>
+      </w:pPr>
+      <w:r>
+        <w:rPr>
+          <w:rFonts w:cs="Calibri"/>
           <w:color w:val="000007"/>
-          <w:lang w:val="en-SG" w:eastAsia="zh-CN"/>
         </w:rPr>
         <w:t>J</w:t>
       </w:r>
       <w:r>
         <w:rPr>
-          <w:rFonts w:eastAsia="Times New Roman" w:cs="Calibri"/>
+          <w:rFonts w:cs="Calibri"/>
           <w:color w:val="000007"/>
-          <w:lang w:val="en-SG" w:eastAsia="zh-CN"/>
         </w:rPr>
         <w:t>ustification of the design choices</w:t>
       </w:r>
       <w:r>
-        <w:rPr>
-          <w:rFonts w:ascii="Times New Roman" w:eastAsia="Times New Roman" w:hAnsi="Times New Roman"/>
-          <w:color w:val="auto"/>
-          <w:sz w:val="24"/>
-          <w:szCs w:val="24"/>
-          <w:lang w:val="en-SG" w:eastAsia="zh-CN"/>
-        </w:rPr>
         <w:t xml:space="preserve"> &amp; </w:t>
       </w:r>
       <w:r>
         <w:rPr>
-          <w:rFonts w:eastAsia="Times New Roman" w:cs="Calibri"/>
+          <w:rFonts w:cs="Calibri"/>
           <w:color w:val="000007"/>
-          <w:lang w:val="en-SG" w:eastAsia="zh-CN"/>
         </w:rPr>
         <w:t>Description of the data constraints</w:t>
       </w:r>
     </w:p>
     <w:p>
       <w:pPr>
-        <w:suppressAutoHyphens w:val="0"/>
-        <w:spacing w:before="100" w:beforeAutospacing="1" w:after="100" w:afterAutospacing="1" w:line="240" w:lineRule="auto"/>
+        <w:spacing w:before="100" w:beforeAutospacing="1" w:after="100" w:afterAutospacing="1"/>
         <w:ind w:left="720"/>
         <w:rPr>
-          <w:rFonts w:ascii="Times New Roman" w:eastAsia="Times New Roman" w:hAnsi="Times New Roman"/>
-          <w:color w:val="ED7D31" w:themeColor="accent2"/>
-          <w:sz w:val="24"/>
-          <w:szCs w:val="24"/>
-          <w:lang w:val="en-SG" w:eastAsia="zh-CN"/>
-        </w:rPr>
-      </w:pPr>
-      <w:r>
-        <w:rPr>
-          <w:rFonts w:ascii="Times New Roman" w:eastAsia="Times New Roman" w:hAnsi="Times New Roman"/>
-          <w:color w:val="auto"/>
-          <w:sz w:val="24"/>
-          <w:szCs w:val="24"/>
-          <w:lang w:val="en-SG" w:eastAsia="zh-CN"/>
-        </w:rPr>
-        <w:t>Relationship</w:t>
-      </w:r>
-      <w:r>
-        <w:rPr>
-          <w:rFonts w:ascii="Times New Roman" w:eastAsia="Times New Roman" w:hAnsi="Times New Roman"/>
-          <w:color w:val="auto"/>
-          <w:sz w:val="24"/>
-          <w:szCs w:val="24"/>
-          <w:lang w:val="en-SG" w:eastAsia="zh-CN"/>
-        </w:rPr>
-        <w:t>s</w:t>
-      </w:r>
-      <w:r>
-        <w:rPr>
-          <w:rFonts w:ascii="Times New Roman" w:eastAsia="Times New Roman" w:hAnsi="Times New Roman"/>
-          <w:color w:val="auto"/>
-          <w:sz w:val="24"/>
-          <w:szCs w:val="24"/>
-          <w:lang w:val="en-SG" w:eastAsia="zh-CN"/>
-        </w:rPr>
-        <w:t xml:space="preserve">: </w:t>
+          <w:b/>
+        </w:rPr>
+      </w:pPr>
+      <w:r>
+        <w:rPr>
+          <w:b/>
+        </w:rPr>
+        <w:t xml:space="preserve">Entities: </w:t>
       </w:r>
     </w:p>
     <w:p>
@@ -1173,6 +304,1257 @@
           <w:szCs w:val="24"/>
           <w:lang w:val="en-SG" w:eastAsia="zh-CN"/>
         </w:rPr>
+        <w:t>Main entities:</w:t>
+      </w:r>
+    </w:p>
+    <w:p>
+      <w:pPr>
+        <w:pStyle w:val="ListParagraph"/>
+        <w:suppressAutoHyphens w:val="0"/>
+        <w:spacing w:before="100" w:beforeAutospacing="1" w:after="100" w:afterAutospacing="1" w:line="240" w:lineRule="auto"/>
+        <w:ind w:left="1440"/>
+        <w:rPr>
+          <w:rFonts w:ascii="Times New Roman" w:eastAsia="Times New Roman" w:hAnsi="Times New Roman"/>
+          <w:color w:val="auto"/>
+          <w:sz w:val="24"/>
+          <w:szCs w:val="24"/>
+          <w:lang w:val="en-SG" w:eastAsia="zh-CN"/>
+        </w:rPr>
+      </w:pPr>
+      <w:r>
+        <w:rPr>
+          <w:rFonts w:ascii="Times New Roman" w:eastAsia="Times New Roman" w:hAnsi="Times New Roman"/>
+          <w:color w:val="auto"/>
+          <w:sz w:val="24"/>
+          <w:szCs w:val="24"/>
+          <w:lang w:val="en-SG" w:eastAsia="zh-CN"/>
+        </w:rPr>
+        <w:t>Listing – listing items contain the house records</w:t>
+      </w:r>
+    </w:p>
+    <w:p>
+      <w:pPr>
+        <w:pStyle w:val="ListParagraph"/>
+        <w:suppressAutoHyphens w:val="0"/>
+        <w:spacing w:before="100" w:beforeAutospacing="1" w:after="100" w:afterAutospacing="1" w:line="240" w:lineRule="auto"/>
+        <w:ind w:left="1440"/>
+        <w:rPr>
+          <w:rFonts w:ascii="Times New Roman" w:eastAsia="Times New Roman" w:hAnsi="Times New Roman"/>
+          <w:color w:val="auto"/>
+          <w:sz w:val="24"/>
+          <w:szCs w:val="24"/>
+          <w:lang w:val="en-SG" w:eastAsia="zh-CN"/>
+        </w:rPr>
+      </w:pPr>
+      <w:r>
+        <w:rPr>
+          <w:rFonts w:ascii="Times New Roman" w:eastAsia="Times New Roman" w:hAnsi="Times New Roman"/>
+          <w:color w:val="auto"/>
+          <w:sz w:val="24"/>
+          <w:szCs w:val="24"/>
+          <w:lang w:val="en-SG" w:eastAsia="zh-CN"/>
+        </w:rPr>
+        <w:t>Host – contains the host information who provide the listings in the Airbnb System</w:t>
+      </w:r>
+    </w:p>
+    <w:p>
+      <w:pPr>
+        <w:pStyle w:val="ListParagraph"/>
+        <w:suppressAutoHyphens w:val="0"/>
+        <w:spacing w:before="100" w:beforeAutospacing="1" w:after="100" w:afterAutospacing="1" w:line="240" w:lineRule="auto"/>
+        <w:ind w:left="1440"/>
+        <w:rPr>
+          <w:rFonts w:ascii="Times New Roman" w:eastAsia="Times New Roman" w:hAnsi="Times New Roman"/>
+          <w:color w:val="auto"/>
+          <w:sz w:val="24"/>
+          <w:szCs w:val="24"/>
+          <w:lang w:val="en-SG" w:eastAsia="zh-CN"/>
+        </w:rPr>
+      </w:pPr>
+      <w:r>
+        <w:rPr>
+          <w:rFonts w:ascii="Times New Roman" w:eastAsia="Times New Roman" w:hAnsi="Times New Roman"/>
+          <w:color w:val="auto"/>
+          <w:sz w:val="24"/>
+          <w:szCs w:val="24"/>
+          <w:lang w:val="en-SG" w:eastAsia="zh-CN"/>
+        </w:rPr>
+        <w:t>Calendar – contains the time properties that related to each listing item</w:t>
+      </w:r>
+    </w:p>
+    <w:p>
+      <w:pPr>
+        <w:pStyle w:val="ListParagraph"/>
+        <w:suppressAutoHyphens w:val="0"/>
+        <w:spacing w:before="100" w:beforeAutospacing="1" w:after="100" w:afterAutospacing="1" w:line="240" w:lineRule="auto"/>
+        <w:ind w:left="1440"/>
+        <w:rPr>
+          <w:rFonts w:ascii="Times New Roman" w:eastAsia="Times New Roman" w:hAnsi="Times New Roman"/>
+          <w:color w:val="ED7D31" w:themeColor="accent2"/>
+          <w:sz w:val="24"/>
+          <w:szCs w:val="24"/>
+          <w:lang w:val="en-SG" w:eastAsia="zh-CN"/>
+        </w:rPr>
+      </w:pPr>
+      <w:r>
+        <w:rPr>
+          <w:rFonts w:ascii="Times New Roman" w:eastAsia="Times New Roman" w:hAnsi="Times New Roman"/>
+          <w:color w:val="auto"/>
+          <w:sz w:val="24"/>
+          <w:szCs w:val="24"/>
+          <w:lang w:val="en-SG" w:eastAsia="zh-CN"/>
+        </w:rPr>
+        <w:t>Price – contains the price information under different circumstance for each listing items</w:t>
+      </w:r>
+    </w:p>
+    <w:p>
+      <w:pPr>
+        <w:pStyle w:val="ListParagraph"/>
+        <w:suppressAutoHyphens w:val="0"/>
+        <w:spacing w:before="100" w:beforeAutospacing="1" w:after="100" w:afterAutospacing="1" w:line="240" w:lineRule="auto"/>
+        <w:ind w:left="1440"/>
+        <w:rPr>
+          <w:rFonts w:ascii="Times New Roman" w:eastAsia="Times New Roman" w:hAnsi="Times New Roman"/>
+          <w:color w:val="auto"/>
+          <w:sz w:val="24"/>
+          <w:szCs w:val="24"/>
+          <w:lang w:val="en-SG" w:eastAsia="zh-CN"/>
+        </w:rPr>
+      </w:pPr>
+    </w:p>
+    <w:p>
+      <w:pPr>
+        <w:pStyle w:val="ListParagraph"/>
+        <w:numPr>
+          <w:ilvl w:val="0"/>
+          <w:numId w:val="50"/>
+        </w:numPr>
+        <w:suppressAutoHyphens w:val="0"/>
+        <w:spacing w:before="100" w:beforeAutospacing="1" w:after="100" w:afterAutospacing="1" w:line="240" w:lineRule="auto"/>
+        <w:rPr>
+          <w:rFonts w:ascii="Times New Roman" w:eastAsia="Times New Roman" w:hAnsi="Times New Roman"/>
+          <w:color w:val="ED7D31" w:themeColor="accent2"/>
+          <w:sz w:val="24"/>
+          <w:szCs w:val="24"/>
+          <w:lang w:val="en-SG" w:eastAsia="zh-CN"/>
+        </w:rPr>
+      </w:pPr>
+      <w:r>
+        <w:rPr>
+          <w:rFonts w:ascii="Times New Roman" w:eastAsia="Times New Roman" w:hAnsi="Times New Roman"/>
+          <w:color w:val="auto"/>
+          <w:sz w:val="24"/>
+          <w:szCs w:val="24"/>
+          <w:lang w:val="en-SG" w:eastAsia="zh-CN"/>
+        </w:rPr>
+        <w:t>Entities generated from categorical variables:</w:t>
+      </w:r>
+    </w:p>
+    <w:p>
+      <w:pPr>
+        <w:pStyle w:val="ListParagraph"/>
+        <w:ind w:left="1440"/>
+        <w:rPr>
+          <w:rFonts w:ascii="Times New Roman" w:eastAsia="Times New Roman" w:hAnsi="Times New Roman"/>
+          <w:color w:val="auto"/>
+          <w:sz w:val="24"/>
+          <w:szCs w:val="24"/>
+          <w:lang w:val="en-SG" w:eastAsia="zh-CN"/>
+        </w:rPr>
+      </w:pPr>
+      <w:r>
+        <w:rPr>
+          <w:rFonts w:ascii="Times New Roman" w:eastAsia="Times New Roman" w:hAnsi="Times New Roman"/>
+          <w:color w:val="auto"/>
+          <w:sz w:val="24"/>
+          <w:szCs w:val="24"/>
+          <w:lang w:eastAsia="zh-CN"/>
+        </w:rPr>
+        <w:t xml:space="preserve">Benefit: main table can </w:t>
+      </w:r>
+      <w:r>
+        <w:rPr>
+          <w:rFonts w:ascii="Times New Roman" w:eastAsia="Times New Roman" w:hAnsi="Times New Roman" w:hint="eastAsia"/>
+          <w:color w:val="auto"/>
+          <w:sz w:val="24"/>
+          <w:szCs w:val="24"/>
+          <w:lang w:val="en-SG" w:eastAsia="zh-CN"/>
+        </w:rPr>
+        <w:t>o</w:t>
+      </w:r>
+      <w:r>
+        <w:rPr>
+          <w:rFonts w:ascii="Times New Roman" w:eastAsia="Times New Roman" w:hAnsi="Times New Roman"/>
+          <w:color w:val="auto"/>
+          <w:sz w:val="24"/>
+          <w:szCs w:val="24"/>
+          <w:lang w:val="en-SG" w:eastAsia="zh-CN"/>
+        </w:rPr>
+        <w:t>nly store an integer instead of a longer string</w:t>
+      </w:r>
+      <w:r>
+        <w:rPr>
+          <w:rFonts w:ascii="Times New Roman" w:eastAsia="Times New Roman" w:hAnsi="Times New Roman"/>
+          <w:color w:val="auto"/>
+          <w:sz w:val="24"/>
+          <w:szCs w:val="24"/>
+          <w:lang w:val="en-SG" w:eastAsia="zh-CN"/>
+        </w:rPr>
+        <w:t xml:space="preserve">, </w:t>
+      </w:r>
+      <w:r>
+        <w:rPr>
+          <w:rFonts w:ascii="Times New Roman" w:eastAsia="Times New Roman" w:hAnsi="Times New Roman"/>
+          <w:color w:val="auto"/>
+          <w:sz w:val="24"/>
+          <w:szCs w:val="24"/>
+          <w:lang w:val="en-SG" w:eastAsia="zh-CN"/>
+        </w:rPr>
+        <w:t>makes it easier to control what someone can insert in that field (with referential integrity constraint).</w:t>
+      </w:r>
+    </w:p>
+    <w:p>
+      <w:pPr>
+        <w:pStyle w:val="ListParagraph"/>
+        <w:ind w:left="1440"/>
+        <w:rPr>
+          <w:color w:val="auto"/>
+          <w:sz w:val="24"/>
+          <w:szCs w:val="24"/>
+          <w:lang w:val="en-SG" w:eastAsia="zh-CN"/>
+        </w:rPr>
+      </w:pPr>
+    </w:p>
+    <w:p>
+      <w:pPr>
+        <w:pStyle w:val="ListParagraph"/>
+        <w:suppressAutoHyphens w:val="0"/>
+        <w:spacing w:before="100" w:beforeAutospacing="1" w:after="100" w:afterAutospacing="1" w:line="240" w:lineRule="auto"/>
+        <w:ind w:left="1440"/>
+        <w:rPr>
+          <w:rFonts w:ascii="MS Mincho" w:eastAsia="MS Mincho" w:hAnsi="MS Mincho" w:cs="MS Mincho" w:hint="eastAsia"/>
+          <w:color w:val="auto"/>
+          <w:sz w:val="24"/>
+          <w:szCs w:val="24"/>
+          <w:lang w:val="en-SG" w:eastAsia="zh-CN"/>
+        </w:rPr>
+      </w:pPr>
+      <w:r>
+        <w:rPr>
+          <w:rFonts w:ascii="Times New Roman" w:eastAsia="Times New Roman" w:hAnsi="Times New Roman"/>
+          <w:color w:val="auto"/>
+          <w:sz w:val="24"/>
+          <w:szCs w:val="24"/>
+          <w:lang w:val="en-SG" w:eastAsia="zh-CN"/>
+        </w:rPr>
+        <w:t xml:space="preserve">Neighbourhood – </w:t>
+      </w:r>
+      <w:r>
+        <w:rPr>
+          <w:rFonts w:ascii="Times New Roman" w:eastAsia="Times New Roman" w:hAnsi="Times New Roman"/>
+          <w:color w:val="auto"/>
+          <w:sz w:val="24"/>
+          <w:szCs w:val="24"/>
+          <w:lang w:eastAsia="zh-CN"/>
+        </w:rPr>
+        <w:t>original categorical variable(attribute) of entity</w:t>
+      </w:r>
+      <w:r>
+        <w:rPr>
+          <w:rFonts w:ascii="Times New Roman" w:eastAsia="Times New Roman" w:hAnsi="Times New Roman"/>
+          <w:color w:val="auto"/>
+          <w:sz w:val="24"/>
+          <w:szCs w:val="24"/>
+          <w:lang w:eastAsia="zh-CN"/>
+        </w:rPr>
+        <w:t xml:space="preserve"> </w:t>
+      </w:r>
+      <w:r>
+        <w:rPr>
+          <w:rFonts w:ascii="Times New Roman" w:eastAsia="Times New Roman" w:hAnsi="Times New Roman"/>
+          <w:i/>
+          <w:color w:val="auto"/>
+          <w:sz w:val="24"/>
+          <w:szCs w:val="24"/>
+          <w:lang w:eastAsia="zh-CN"/>
+        </w:rPr>
+        <w:t>Listing</w:t>
+      </w:r>
+      <w:r>
+        <w:rPr>
+          <w:rFonts w:ascii="Times New Roman" w:eastAsia="Times New Roman" w:hAnsi="Times New Roman"/>
+          <w:color w:val="auto"/>
+          <w:sz w:val="24"/>
+          <w:szCs w:val="24"/>
+          <w:lang w:eastAsia="zh-CN"/>
+        </w:rPr>
+        <w:t xml:space="preserve"> and </w:t>
+      </w:r>
+      <w:r>
+        <w:rPr>
+          <w:rFonts w:ascii="Times New Roman" w:eastAsia="Times New Roman" w:hAnsi="Times New Roman"/>
+          <w:i/>
+          <w:color w:val="auto"/>
+          <w:sz w:val="24"/>
+          <w:szCs w:val="24"/>
+          <w:lang w:eastAsia="zh-CN"/>
+        </w:rPr>
+        <w:t>Host</w:t>
+      </w:r>
+      <w:r>
+        <w:rPr>
+          <w:rFonts w:ascii="MS Mincho" w:eastAsia="MS Mincho" w:hAnsi="MS Mincho" w:cs="MS Mincho" w:hint="eastAsia"/>
+          <w:color w:val="auto"/>
+          <w:sz w:val="24"/>
+          <w:szCs w:val="24"/>
+          <w:lang w:eastAsia="zh-CN"/>
+        </w:rPr>
+        <w:t>.</w:t>
+      </w:r>
+    </w:p>
+    <w:p>
+      <w:pPr>
+        <w:pStyle w:val="ListParagraph"/>
+        <w:suppressAutoHyphens w:val="0"/>
+        <w:spacing w:before="100" w:beforeAutospacing="1" w:after="100" w:afterAutospacing="1" w:line="240" w:lineRule="auto"/>
+        <w:ind w:left="1440"/>
+        <w:rPr>
+          <w:rFonts w:ascii="MS Mincho" w:eastAsia="MS Mincho" w:hAnsi="MS Mincho" w:cs="MS Mincho"/>
+          <w:color w:val="auto"/>
+          <w:sz w:val="24"/>
+          <w:szCs w:val="24"/>
+          <w:lang w:val="en-SG" w:eastAsia="zh-CN"/>
+        </w:rPr>
+      </w:pPr>
+      <w:r>
+        <w:rPr>
+          <w:rFonts w:ascii="Times New Roman" w:eastAsia="Times New Roman" w:hAnsi="Times New Roman"/>
+          <w:color w:val="auto"/>
+          <w:sz w:val="24"/>
+          <w:szCs w:val="24"/>
+          <w:lang w:val="en-SG" w:eastAsia="zh-CN"/>
+        </w:rPr>
+        <w:t xml:space="preserve">City – </w:t>
+      </w:r>
+      <w:r>
+        <w:rPr>
+          <w:rFonts w:ascii="Times New Roman" w:eastAsia="Times New Roman" w:hAnsi="Times New Roman"/>
+          <w:color w:val="auto"/>
+          <w:sz w:val="24"/>
+          <w:szCs w:val="24"/>
+          <w:lang w:eastAsia="zh-CN"/>
+        </w:rPr>
+        <w:t>original categorical variable(attribute) of entity</w:t>
+      </w:r>
+      <w:r>
+        <w:rPr>
+          <w:rFonts w:ascii="Times New Roman" w:eastAsia="Times New Roman" w:hAnsi="Times New Roman"/>
+          <w:color w:val="auto"/>
+          <w:sz w:val="24"/>
+          <w:szCs w:val="24"/>
+          <w:lang w:eastAsia="zh-CN"/>
+        </w:rPr>
+        <w:t xml:space="preserve"> </w:t>
+      </w:r>
+      <w:r>
+        <w:rPr>
+          <w:rFonts w:ascii="Times New Roman" w:eastAsia="Times New Roman" w:hAnsi="Times New Roman"/>
+          <w:i/>
+          <w:color w:val="auto"/>
+          <w:sz w:val="24"/>
+          <w:szCs w:val="24"/>
+          <w:lang w:eastAsia="zh-CN"/>
+        </w:rPr>
+        <w:t>Listing</w:t>
+      </w:r>
+      <w:r>
+        <w:rPr>
+          <w:rFonts w:ascii="MS Mincho" w:eastAsia="MS Mincho" w:hAnsi="MS Mincho" w:cs="MS Mincho"/>
+          <w:i/>
+          <w:color w:val="auto"/>
+          <w:sz w:val="24"/>
+          <w:szCs w:val="24"/>
+          <w:lang w:eastAsia="zh-CN"/>
+        </w:rPr>
+        <w:t>.</w:t>
+      </w:r>
+    </w:p>
+    <w:p>
+      <w:pPr>
+        <w:pStyle w:val="ListParagraph"/>
+        <w:suppressAutoHyphens w:val="0"/>
+        <w:spacing w:before="100" w:beforeAutospacing="1" w:after="100" w:afterAutospacing="1" w:line="240" w:lineRule="auto"/>
+        <w:ind w:left="1440"/>
+        <w:rPr>
+          <w:rFonts w:ascii="Times New Roman" w:eastAsia="Times New Roman" w:hAnsi="Times New Roman"/>
+          <w:color w:val="auto"/>
+          <w:sz w:val="24"/>
+          <w:szCs w:val="24"/>
+          <w:lang w:val="en-SG" w:eastAsia="zh-CN"/>
+        </w:rPr>
+      </w:pPr>
+      <w:r>
+        <w:rPr>
+          <w:rFonts w:ascii="Times New Roman" w:eastAsia="Times New Roman" w:hAnsi="Times New Roman"/>
+          <w:color w:val="auto"/>
+          <w:sz w:val="24"/>
+          <w:szCs w:val="24"/>
+          <w:lang w:val="en-SG" w:eastAsia="zh-CN"/>
+        </w:rPr>
+        <w:t xml:space="preserve">Country – </w:t>
+      </w:r>
+      <w:r>
+        <w:rPr>
+          <w:rFonts w:ascii="Times New Roman" w:eastAsia="Times New Roman" w:hAnsi="Times New Roman"/>
+          <w:color w:val="auto"/>
+          <w:sz w:val="24"/>
+          <w:szCs w:val="24"/>
+          <w:lang w:eastAsia="zh-CN"/>
+        </w:rPr>
+        <w:t>original categorical variable(attribute) of entity</w:t>
+      </w:r>
+      <w:r>
+        <w:rPr>
+          <w:rFonts w:ascii="Times New Roman" w:eastAsia="Times New Roman" w:hAnsi="Times New Roman"/>
+          <w:color w:val="auto"/>
+          <w:sz w:val="24"/>
+          <w:szCs w:val="24"/>
+          <w:lang w:eastAsia="zh-CN"/>
+        </w:rPr>
+        <w:t xml:space="preserve"> </w:t>
+      </w:r>
+      <w:r>
+        <w:rPr>
+          <w:rFonts w:ascii="Times New Roman" w:eastAsia="Times New Roman" w:hAnsi="Times New Roman"/>
+          <w:i/>
+          <w:color w:val="auto"/>
+          <w:sz w:val="24"/>
+          <w:szCs w:val="24"/>
+          <w:lang w:eastAsia="zh-CN"/>
+        </w:rPr>
+        <w:t>Listing</w:t>
+      </w:r>
+      <w:r>
+        <w:rPr>
+          <w:rFonts w:ascii="Times New Roman" w:eastAsia="Times New Roman" w:hAnsi="Times New Roman"/>
+          <w:i/>
+          <w:color w:val="auto"/>
+          <w:sz w:val="24"/>
+          <w:szCs w:val="24"/>
+          <w:lang w:eastAsia="zh-CN"/>
+        </w:rPr>
+        <w:t>.</w:t>
+      </w:r>
+    </w:p>
+    <w:p>
+      <w:pPr>
+        <w:pStyle w:val="ListParagraph"/>
+        <w:suppressAutoHyphens w:val="0"/>
+        <w:spacing w:before="100" w:beforeAutospacing="1" w:after="100" w:afterAutospacing="1" w:line="240" w:lineRule="auto"/>
+        <w:ind w:left="1440"/>
+        <w:rPr>
+          <w:rFonts w:ascii="Times New Roman" w:eastAsia="Times New Roman" w:hAnsi="Times New Roman"/>
+          <w:color w:val="auto"/>
+          <w:sz w:val="24"/>
+          <w:szCs w:val="24"/>
+          <w:lang w:eastAsia="zh-CN"/>
+        </w:rPr>
+      </w:pPr>
+      <w:r>
+        <w:rPr>
+          <w:rFonts w:ascii="Times New Roman" w:eastAsia="Times New Roman" w:hAnsi="Times New Roman"/>
+          <w:color w:val="auto"/>
+          <w:sz w:val="24"/>
+          <w:szCs w:val="24"/>
+          <w:lang w:val="en-SG" w:eastAsia="zh-CN"/>
+        </w:rPr>
+        <w:t xml:space="preserve">Bed Type – </w:t>
+      </w:r>
+      <w:r>
+        <w:rPr>
+          <w:rFonts w:ascii="Times New Roman" w:eastAsia="Times New Roman" w:hAnsi="Times New Roman"/>
+          <w:color w:val="auto"/>
+          <w:sz w:val="24"/>
+          <w:szCs w:val="24"/>
+          <w:lang w:eastAsia="zh-CN"/>
+        </w:rPr>
+        <w:t xml:space="preserve">original categorical variable(attribute) of entity </w:t>
+      </w:r>
+      <w:r>
+        <w:rPr>
+          <w:rFonts w:ascii="Times New Roman" w:eastAsia="Times New Roman" w:hAnsi="Times New Roman"/>
+          <w:i/>
+          <w:color w:val="auto"/>
+          <w:sz w:val="24"/>
+          <w:szCs w:val="24"/>
+          <w:lang w:eastAsia="zh-CN"/>
+        </w:rPr>
+        <w:t>House Details</w:t>
+      </w:r>
+      <w:r>
+        <w:rPr>
+          <w:rFonts w:ascii="Times New Roman" w:eastAsia="Times New Roman" w:hAnsi="Times New Roman"/>
+          <w:i/>
+          <w:color w:val="auto"/>
+          <w:sz w:val="24"/>
+          <w:szCs w:val="24"/>
+          <w:lang w:eastAsia="zh-CN"/>
+        </w:rPr>
+        <w:t xml:space="preserve">, </w:t>
+      </w:r>
+      <w:r>
+        <w:rPr>
+          <w:rFonts w:ascii="Times New Roman" w:eastAsia="Times New Roman" w:hAnsi="Times New Roman"/>
+          <w:color w:val="auto"/>
+          <w:sz w:val="24"/>
+          <w:szCs w:val="24"/>
+          <w:lang w:eastAsia="zh-CN"/>
+        </w:rPr>
+        <w:t xml:space="preserve">e.g. real bed, </w:t>
+      </w:r>
+    </w:p>
+    <w:p>
+      <w:pPr>
+        <w:pStyle w:val="ListParagraph"/>
+        <w:suppressAutoHyphens w:val="0"/>
+        <w:spacing w:before="100" w:beforeAutospacing="1" w:after="100" w:afterAutospacing="1" w:line="240" w:lineRule="auto"/>
+        <w:ind w:left="1440"/>
+        <w:rPr>
+          <w:rFonts w:ascii="Times New Roman" w:eastAsia="Times New Roman" w:hAnsi="Times New Roman"/>
+          <w:color w:val="auto"/>
+          <w:sz w:val="24"/>
+          <w:szCs w:val="24"/>
+          <w:lang w:val="en-SG" w:eastAsia="zh-CN"/>
+        </w:rPr>
+      </w:pPr>
+      <w:r>
+        <w:rPr>
+          <w:rFonts w:ascii="Times New Roman" w:eastAsia="Times New Roman" w:hAnsi="Times New Roman"/>
+          <w:color w:val="auto"/>
+          <w:sz w:val="24"/>
+          <w:szCs w:val="24"/>
+          <w:lang w:eastAsia="zh-CN"/>
+        </w:rPr>
+        <w:t xml:space="preserve">       </w:t>
+      </w:r>
+      <w:r>
+        <w:rPr>
+          <w:rFonts w:ascii="Times New Roman" w:eastAsia="Times New Roman" w:hAnsi="Times New Roman"/>
+          <w:color w:val="auto"/>
+          <w:sz w:val="24"/>
+          <w:szCs w:val="24"/>
+          <w:lang w:eastAsia="zh-CN"/>
+        </w:rPr>
+        <w:t xml:space="preserve"> </w:t>
+      </w:r>
+      <w:r>
+        <w:rPr>
+          <w:rFonts w:ascii="Times New Roman" w:eastAsia="Times New Roman" w:hAnsi="Times New Roman"/>
+          <w:color w:val="auto"/>
+          <w:sz w:val="24"/>
+          <w:szCs w:val="24"/>
+          <w:lang w:eastAsia="zh-CN"/>
+        </w:rPr>
+        <w:t>air bed, couch etc.</w:t>
+      </w:r>
+    </w:p>
+    <w:p>
+      <w:pPr>
+        <w:pStyle w:val="ListParagraph"/>
+        <w:suppressAutoHyphens w:val="0"/>
+        <w:spacing w:before="100" w:beforeAutospacing="1" w:after="100" w:afterAutospacing="1" w:line="240" w:lineRule="auto"/>
+        <w:ind w:left="1440"/>
+        <w:rPr>
+          <w:rFonts w:ascii="Times New Roman" w:eastAsia="Times New Roman" w:hAnsi="Times New Roman"/>
+          <w:color w:val="auto"/>
+          <w:sz w:val="24"/>
+          <w:szCs w:val="24"/>
+          <w:lang w:eastAsia="zh-CN"/>
+        </w:rPr>
+      </w:pPr>
+      <w:r>
+        <w:rPr>
+          <w:rFonts w:ascii="Times New Roman" w:eastAsia="Times New Roman" w:hAnsi="Times New Roman"/>
+          <w:color w:val="auto"/>
+          <w:sz w:val="24"/>
+          <w:szCs w:val="24"/>
+          <w:lang w:val="en-SG" w:eastAsia="zh-CN"/>
+        </w:rPr>
+        <w:t xml:space="preserve">Room Type – </w:t>
+      </w:r>
+      <w:r>
+        <w:rPr>
+          <w:rFonts w:ascii="Times New Roman" w:eastAsia="Times New Roman" w:hAnsi="Times New Roman"/>
+          <w:color w:val="auto"/>
+          <w:sz w:val="24"/>
+          <w:szCs w:val="24"/>
+          <w:lang w:eastAsia="zh-CN"/>
+        </w:rPr>
+        <w:t xml:space="preserve">original categorical variable(attribute) of entity </w:t>
+      </w:r>
+      <w:r>
+        <w:rPr>
+          <w:rFonts w:ascii="Times New Roman" w:eastAsia="Times New Roman" w:hAnsi="Times New Roman"/>
+          <w:i/>
+          <w:color w:val="auto"/>
+          <w:sz w:val="24"/>
+          <w:szCs w:val="24"/>
+          <w:lang w:eastAsia="zh-CN"/>
+        </w:rPr>
+        <w:t>House Details</w:t>
+      </w:r>
+      <w:r>
+        <w:rPr>
+          <w:rFonts w:ascii="Times New Roman" w:eastAsia="Times New Roman" w:hAnsi="Times New Roman"/>
+          <w:i/>
+          <w:color w:val="auto"/>
+          <w:sz w:val="24"/>
+          <w:szCs w:val="24"/>
+          <w:lang w:eastAsia="zh-CN"/>
+        </w:rPr>
+        <w:t xml:space="preserve">, </w:t>
+      </w:r>
+      <w:r>
+        <w:rPr>
+          <w:rFonts w:ascii="Times New Roman" w:eastAsia="Times New Roman" w:hAnsi="Times New Roman"/>
+          <w:color w:val="auto"/>
+          <w:sz w:val="24"/>
+          <w:szCs w:val="24"/>
+          <w:lang w:eastAsia="zh-CN"/>
+        </w:rPr>
+        <w:t xml:space="preserve">e.g. shared </w:t>
+      </w:r>
+    </w:p>
+    <w:p>
+      <w:pPr>
+        <w:pStyle w:val="ListParagraph"/>
+        <w:suppressAutoHyphens w:val="0"/>
+        <w:spacing w:before="100" w:beforeAutospacing="1" w:after="100" w:afterAutospacing="1" w:line="240" w:lineRule="auto"/>
+        <w:ind w:left="1440"/>
+        <w:rPr>
+          <w:rFonts w:ascii="Times New Roman" w:eastAsia="Times New Roman" w:hAnsi="Times New Roman"/>
+          <w:color w:val="auto"/>
+          <w:sz w:val="24"/>
+          <w:szCs w:val="24"/>
+          <w:lang w:val="en-SG" w:eastAsia="zh-CN"/>
+        </w:rPr>
+      </w:pPr>
+      <w:r>
+        <w:rPr>
+          <w:rFonts w:ascii="Times New Roman" w:eastAsia="Times New Roman" w:hAnsi="Times New Roman"/>
+          <w:color w:val="auto"/>
+          <w:sz w:val="24"/>
+          <w:szCs w:val="24"/>
+          <w:lang w:eastAsia="zh-CN"/>
+        </w:rPr>
+        <w:t xml:space="preserve">        </w:t>
+      </w:r>
+      <w:r>
+        <w:rPr>
+          <w:rFonts w:ascii="Times New Roman" w:eastAsia="Times New Roman" w:hAnsi="Times New Roman"/>
+          <w:color w:val="auto"/>
+          <w:sz w:val="24"/>
+          <w:szCs w:val="24"/>
+          <w:lang w:eastAsia="zh-CN"/>
+        </w:rPr>
+        <w:t>room, private room.</w:t>
+      </w:r>
+    </w:p>
+    <w:p>
+      <w:pPr>
+        <w:pStyle w:val="ListParagraph"/>
+        <w:suppressAutoHyphens w:val="0"/>
+        <w:spacing w:before="100" w:beforeAutospacing="1" w:after="100" w:afterAutospacing="1" w:line="240" w:lineRule="auto"/>
+        <w:ind w:left="1440"/>
+        <w:rPr>
+          <w:rFonts w:ascii="Times New Roman" w:eastAsia="Times New Roman" w:hAnsi="Times New Roman"/>
+          <w:color w:val="auto"/>
+          <w:sz w:val="24"/>
+          <w:szCs w:val="24"/>
+          <w:lang w:eastAsia="zh-CN"/>
+        </w:rPr>
+      </w:pPr>
+      <w:r>
+        <w:rPr>
+          <w:rFonts w:ascii="Times New Roman" w:eastAsia="Times New Roman" w:hAnsi="Times New Roman"/>
+          <w:color w:val="auto"/>
+          <w:sz w:val="24"/>
+          <w:szCs w:val="24"/>
+          <w:lang w:val="en-SG" w:eastAsia="zh-CN"/>
+        </w:rPr>
+        <w:t xml:space="preserve">Property Type – </w:t>
+      </w:r>
+      <w:r>
+        <w:rPr>
+          <w:rFonts w:ascii="Times New Roman" w:eastAsia="Times New Roman" w:hAnsi="Times New Roman"/>
+          <w:color w:val="auto"/>
+          <w:sz w:val="24"/>
+          <w:szCs w:val="24"/>
+          <w:lang w:eastAsia="zh-CN"/>
+        </w:rPr>
+        <w:t xml:space="preserve">original categorical variable(attribute) of entity </w:t>
+      </w:r>
+      <w:r>
+        <w:rPr>
+          <w:rFonts w:ascii="Times New Roman" w:eastAsia="Times New Roman" w:hAnsi="Times New Roman"/>
+          <w:i/>
+          <w:color w:val="auto"/>
+          <w:sz w:val="24"/>
+          <w:szCs w:val="24"/>
+          <w:lang w:eastAsia="zh-CN"/>
+        </w:rPr>
+        <w:t>House Details</w:t>
+      </w:r>
+      <w:r>
+        <w:rPr>
+          <w:rFonts w:ascii="Times New Roman" w:eastAsia="Times New Roman" w:hAnsi="Times New Roman"/>
+          <w:color w:val="auto"/>
+          <w:sz w:val="24"/>
+          <w:szCs w:val="24"/>
+          <w:lang w:eastAsia="zh-CN"/>
+        </w:rPr>
+        <w:t xml:space="preserve">, e.g. </w:t>
+      </w:r>
+    </w:p>
+    <w:p>
+      <w:pPr>
+        <w:pStyle w:val="ListParagraph"/>
+        <w:suppressAutoHyphens w:val="0"/>
+        <w:spacing w:before="100" w:beforeAutospacing="1" w:after="100" w:afterAutospacing="1" w:line="240" w:lineRule="auto"/>
+        <w:ind w:left="1440"/>
+        <w:rPr>
+          <w:rFonts w:ascii="Times New Roman" w:eastAsia="Times New Roman" w:hAnsi="Times New Roman"/>
+          <w:color w:val="auto"/>
+          <w:sz w:val="24"/>
+          <w:szCs w:val="24"/>
+          <w:lang w:val="en-SG" w:eastAsia="zh-CN"/>
+        </w:rPr>
+      </w:pPr>
+      <w:r>
+        <w:rPr>
+          <w:rFonts w:ascii="Times New Roman" w:eastAsia="Times New Roman" w:hAnsi="Times New Roman"/>
+          <w:color w:val="auto"/>
+          <w:sz w:val="24"/>
+          <w:szCs w:val="24"/>
+          <w:lang w:eastAsia="zh-CN"/>
+        </w:rPr>
+        <w:t xml:space="preserve">        </w:t>
+      </w:r>
+      <w:r>
+        <w:rPr>
+          <w:rFonts w:ascii="Times New Roman" w:eastAsia="Times New Roman" w:hAnsi="Times New Roman"/>
+          <w:color w:val="auto"/>
+          <w:sz w:val="24"/>
+          <w:szCs w:val="24"/>
+          <w:lang w:eastAsia="zh-CN"/>
+        </w:rPr>
+        <w:t xml:space="preserve">apartment, hotel, boat, farm stay etc. </w:t>
+      </w:r>
+    </w:p>
+    <w:p>
+      <w:pPr>
+        <w:pStyle w:val="ListParagraph"/>
+        <w:suppressAutoHyphens w:val="0"/>
+        <w:spacing w:before="100" w:beforeAutospacing="1" w:after="100" w:afterAutospacing="1" w:line="240" w:lineRule="auto"/>
+        <w:ind w:left="1440"/>
+        <w:rPr>
+          <w:rFonts w:ascii="Times New Roman" w:eastAsia="Times New Roman" w:hAnsi="Times New Roman"/>
+          <w:color w:val="auto"/>
+          <w:sz w:val="24"/>
+          <w:szCs w:val="24"/>
+          <w:lang w:eastAsia="zh-CN"/>
+        </w:rPr>
+      </w:pPr>
+      <w:r>
+        <w:rPr>
+          <w:rFonts w:ascii="Times New Roman" w:eastAsia="Times New Roman" w:hAnsi="Times New Roman"/>
+          <w:color w:val="auto"/>
+          <w:sz w:val="24"/>
+          <w:szCs w:val="24"/>
+          <w:lang w:val="en-SG" w:eastAsia="zh-CN"/>
+        </w:rPr>
+        <w:t xml:space="preserve">Cancellation Policy Type – </w:t>
+      </w:r>
+      <w:r>
+        <w:rPr>
+          <w:rFonts w:ascii="Times New Roman" w:eastAsia="Times New Roman" w:hAnsi="Times New Roman"/>
+          <w:color w:val="auto"/>
+          <w:sz w:val="24"/>
+          <w:szCs w:val="24"/>
+          <w:lang w:eastAsia="zh-CN"/>
+        </w:rPr>
+        <w:t xml:space="preserve">original categorical variable(attribute) of entity </w:t>
+      </w:r>
+      <w:r>
+        <w:rPr>
+          <w:rFonts w:ascii="Times New Roman" w:eastAsia="Times New Roman" w:hAnsi="Times New Roman"/>
+          <w:i/>
+          <w:color w:val="auto"/>
+          <w:sz w:val="24"/>
+          <w:szCs w:val="24"/>
+          <w:lang w:eastAsia="zh-CN"/>
+        </w:rPr>
+        <w:t>Policy</w:t>
+      </w:r>
+      <w:r>
+        <w:rPr>
+          <w:rFonts w:ascii="Times New Roman" w:eastAsia="Times New Roman" w:hAnsi="Times New Roman"/>
+          <w:color w:val="auto"/>
+          <w:sz w:val="24"/>
+          <w:szCs w:val="24"/>
+          <w:lang w:eastAsia="zh-CN"/>
+        </w:rPr>
+        <w:t>, e.g.</w:t>
+      </w:r>
+      <w:r>
+        <w:rPr>
+          <w:rFonts w:ascii="Times New Roman" w:eastAsia="Times New Roman" w:hAnsi="Times New Roman"/>
+          <w:color w:val="auto"/>
+          <w:sz w:val="24"/>
+          <w:szCs w:val="24"/>
+          <w:lang w:eastAsia="zh-CN"/>
+        </w:rPr>
+        <w:t xml:space="preserve"> </w:t>
+      </w:r>
+    </w:p>
+    <w:p>
+      <w:pPr>
+        <w:pStyle w:val="ListParagraph"/>
+        <w:suppressAutoHyphens w:val="0"/>
+        <w:spacing w:before="100" w:beforeAutospacing="1" w:after="100" w:afterAutospacing="1" w:line="240" w:lineRule="auto"/>
+        <w:ind w:left="1440"/>
+        <w:rPr>
+          <w:rFonts w:ascii="Times New Roman" w:eastAsia="Times New Roman" w:hAnsi="Times New Roman"/>
+          <w:color w:val="auto"/>
+          <w:sz w:val="24"/>
+          <w:szCs w:val="24"/>
+          <w:lang w:val="en-SG" w:eastAsia="zh-CN"/>
+        </w:rPr>
+      </w:pPr>
+      <w:r>
+        <w:rPr>
+          <w:rFonts w:ascii="Times New Roman" w:eastAsia="Times New Roman" w:hAnsi="Times New Roman"/>
+          <w:color w:val="auto"/>
+          <w:sz w:val="24"/>
+          <w:szCs w:val="24"/>
+          <w:lang w:eastAsia="zh-CN"/>
+        </w:rPr>
+        <w:t xml:space="preserve">        </w:t>
+      </w:r>
+      <w:r>
+        <w:rPr>
+          <w:rFonts w:ascii="Times New Roman" w:eastAsia="Times New Roman" w:hAnsi="Times New Roman"/>
+          <w:color w:val="auto"/>
+          <w:sz w:val="24"/>
+          <w:szCs w:val="24"/>
+          <w:lang w:eastAsia="zh-CN"/>
+        </w:rPr>
+        <w:t xml:space="preserve">strict, flexible, moderate etc. </w:t>
+      </w:r>
+    </w:p>
+    <w:p>
+      <w:pPr>
+        <w:pStyle w:val="ListParagraph"/>
+        <w:suppressAutoHyphens w:val="0"/>
+        <w:spacing w:before="100" w:beforeAutospacing="1" w:after="100" w:afterAutospacing="1" w:line="240" w:lineRule="auto"/>
+        <w:ind w:left="1440"/>
+        <w:rPr>
+          <w:rFonts w:ascii="Times New Roman" w:eastAsia="Times New Roman" w:hAnsi="Times New Roman"/>
+          <w:color w:val="auto"/>
+          <w:sz w:val="24"/>
+          <w:szCs w:val="24"/>
+          <w:lang w:val="en-SG" w:eastAsia="zh-CN"/>
+        </w:rPr>
+      </w:pPr>
+      <w:r>
+        <w:rPr>
+          <w:rFonts w:ascii="Times New Roman" w:eastAsia="Times New Roman" w:hAnsi="Times New Roman"/>
+          <w:color w:val="auto"/>
+          <w:sz w:val="24"/>
+          <w:szCs w:val="24"/>
+          <w:lang w:val="en-SG" w:eastAsia="zh-CN"/>
+        </w:rPr>
+        <w:t xml:space="preserve">Amenity – </w:t>
+      </w:r>
+      <w:r>
+        <w:rPr>
+          <w:rFonts w:ascii="Times New Roman" w:eastAsia="Times New Roman" w:hAnsi="Times New Roman"/>
+          <w:color w:val="auto"/>
+          <w:sz w:val="24"/>
+          <w:szCs w:val="24"/>
+          <w:lang w:eastAsia="zh-CN"/>
+        </w:rPr>
+        <w:t xml:space="preserve">original categorical variable(attribute) of entity </w:t>
+      </w:r>
+      <w:r>
+        <w:rPr>
+          <w:rFonts w:ascii="Times New Roman" w:eastAsia="Times New Roman" w:hAnsi="Times New Roman"/>
+          <w:i/>
+          <w:color w:val="auto"/>
+          <w:sz w:val="24"/>
+          <w:szCs w:val="24"/>
+          <w:lang w:eastAsia="zh-CN"/>
+        </w:rPr>
+        <w:t>Listing</w:t>
+      </w:r>
+      <w:r>
+        <w:rPr>
+          <w:rFonts w:ascii="Times New Roman" w:eastAsia="Times New Roman" w:hAnsi="Times New Roman"/>
+          <w:color w:val="auto"/>
+          <w:sz w:val="24"/>
+          <w:szCs w:val="24"/>
+          <w:lang w:eastAsia="zh-CN"/>
+        </w:rPr>
+        <w:t>, e.g.</w:t>
+      </w:r>
+      <w:r>
+        <w:rPr>
+          <w:rFonts w:ascii="Times New Roman" w:eastAsia="Times New Roman" w:hAnsi="Times New Roman"/>
+          <w:color w:val="auto"/>
+          <w:sz w:val="24"/>
+          <w:szCs w:val="24"/>
+          <w:lang w:eastAsia="zh-CN"/>
+        </w:rPr>
+        <w:t xml:space="preserve"> TV, </w:t>
+      </w:r>
+      <w:r>
+        <w:rPr>
+          <w:rFonts w:ascii="Times New Roman" w:eastAsia="Times New Roman" w:hAnsi="Times New Roman"/>
+          <w:color w:val="auto"/>
+          <w:sz w:val="24"/>
+          <w:szCs w:val="24"/>
+          <w:lang w:eastAsia="zh-CN"/>
+        </w:rPr>
+        <w:t>wifi</w:t>
+      </w:r>
+      <w:r>
+        <w:rPr>
+          <w:rFonts w:ascii="Times New Roman" w:eastAsia="Times New Roman" w:hAnsi="Times New Roman"/>
+          <w:color w:val="auto"/>
+          <w:sz w:val="24"/>
+          <w:szCs w:val="24"/>
+          <w:lang w:eastAsia="zh-CN"/>
+        </w:rPr>
+        <w:t xml:space="preserve"> etc. </w:t>
+      </w:r>
+    </w:p>
+    <w:p>
+      <w:pPr>
+        <w:pStyle w:val="ListParagraph"/>
+        <w:suppressAutoHyphens w:val="0"/>
+        <w:spacing w:before="100" w:beforeAutospacing="1" w:after="100" w:afterAutospacing="1" w:line="240" w:lineRule="auto"/>
+        <w:ind w:left="1440"/>
+        <w:rPr>
+          <w:rFonts w:ascii="Times New Roman" w:eastAsia="Times New Roman" w:hAnsi="Times New Roman"/>
+          <w:color w:val="auto"/>
+          <w:sz w:val="24"/>
+          <w:szCs w:val="24"/>
+          <w:lang w:val="en-SG" w:eastAsia="zh-CN"/>
+        </w:rPr>
+      </w:pPr>
+    </w:p>
+    <w:p>
+      <w:pPr>
+        <w:pStyle w:val="ListParagraph"/>
+        <w:numPr>
+          <w:ilvl w:val="0"/>
+          <w:numId w:val="50"/>
+        </w:numPr>
+        <w:suppressAutoHyphens w:val="0"/>
+        <w:spacing w:before="100" w:beforeAutospacing="1" w:after="100" w:afterAutospacing="1" w:line="240" w:lineRule="auto"/>
+        <w:rPr>
+          <w:rFonts w:ascii="Times New Roman" w:eastAsia="Times New Roman" w:hAnsi="Times New Roman"/>
+          <w:color w:val="ED7D31" w:themeColor="accent2"/>
+          <w:sz w:val="24"/>
+          <w:szCs w:val="24"/>
+          <w:lang w:val="en-SG" w:eastAsia="zh-CN"/>
+        </w:rPr>
+      </w:pPr>
+      <w:r>
+        <w:rPr>
+          <w:rFonts w:ascii="Times New Roman" w:eastAsia="Times New Roman" w:hAnsi="Times New Roman"/>
+          <w:color w:val="auto"/>
+          <w:sz w:val="24"/>
+          <w:szCs w:val="24"/>
+          <w:lang w:val="en-SG" w:eastAsia="zh-CN"/>
+        </w:rPr>
+        <w:t>Other</w:t>
+      </w:r>
+      <w:r>
+        <w:rPr>
+          <w:rFonts w:ascii="Times New Roman" w:eastAsia="Times New Roman" w:hAnsi="Times New Roman"/>
+          <w:color w:val="auto"/>
+          <w:sz w:val="24"/>
+          <w:szCs w:val="24"/>
+          <w:lang w:val="en-SG" w:eastAsia="zh-CN"/>
+        </w:rPr>
+        <w:t xml:space="preserve"> entities:</w:t>
+      </w:r>
+    </w:p>
+    <w:p>
+      <w:pPr>
+        <w:pStyle w:val="ListParagraph"/>
+        <w:suppressAutoHyphens w:val="0"/>
+        <w:spacing w:before="100" w:beforeAutospacing="1" w:after="100" w:afterAutospacing="1" w:line="240" w:lineRule="auto"/>
+        <w:ind w:left="1440"/>
+        <w:rPr>
+          <w:rFonts w:ascii="Times New Roman" w:eastAsia="Times New Roman" w:hAnsi="Times New Roman"/>
+          <w:color w:val="auto"/>
+          <w:sz w:val="24"/>
+          <w:szCs w:val="24"/>
+          <w:lang w:val="en-SG" w:eastAsia="zh-CN"/>
+        </w:rPr>
+      </w:pPr>
+      <w:r>
+        <w:rPr>
+          <w:rFonts w:ascii="Times New Roman" w:eastAsia="Times New Roman" w:hAnsi="Times New Roman"/>
+          <w:color w:val="auto"/>
+          <w:sz w:val="24"/>
+          <w:szCs w:val="24"/>
+          <w:lang w:val="en-SG" w:eastAsia="zh-CN"/>
+        </w:rPr>
+        <w:t>House Details –</w:t>
+      </w:r>
+      <w:r>
+        <w:rPr>
+          <w:rFonts w:ascii="Times New Roman" w:eastAsia="Times New Roman" w:hAnsi="Times New Roman"/>
+          <w:color w:val="auto"/>
+          <w:sz w:val="24"/>
+          <w:szCs w:val="24"/>
+          <w:lang w:val="en-SG" w:eastAsia="zh-CN"/>
+        </w:rPr>
+        <w:t xml:space="preserve"> contains the information for listing items in detail.</w:t>
+      </w:r>
+    </w:p>
+    <w:p>
+      <w:pPr>
+        <w:pStyle w:val="ListParagraph"/>
+        <w:suppressAutoHyphens w:val="0"/>
+        <w:spacing w:before="100" w:beforeAutospacing="1" w:after="100" w:afterAutospacing="1" w:line="240" w:lineRule="auto"/>
+        <w:ind w:left="1440"/>
+        <w:rPr>
+          <w:rFonts w:ascii="Times New Roman" w:eastAsia="Times New Roman" w:hAnsi="Times New Roman"/>
+          <w:color w:val="auto"/>
+          <w:sz w:val="24"/>
+          <w:szCs w:val="24"/>
+          <w:lang w:val="en-SG" w:eastAsia="zh-CN"/>
+        </w:rPr>
+      </w:pPr>
+      <w:r>
+        <w:rPr>
+          <w:rFonts w:ascii="Times New Roman" w:eastAsia="Times New Roman" w:hAnsi="Times New Roman"/>
+          <w:color w:val="auto"/>
+          <w:sz w:val="24"/>
+          <w:szCs w:val="24"/>
+          <w:lang w:val="en-SG" w:eastAsia="zh-CN"/>
+        </w:rPr>
+        <w:t xml:space="preserve">Review – </w:t>
+      </w:r>
+      <w:r>
+        <w:rPr>
+          <w:rFonts w:ascii="Times New Roman" w:eastAsia="Times New Roman" w:hAnsi="Times New Roman"/>
+          <w:color w:val="auto"/>
+          <w:sz w:val="24"/>
+          <w:szCs w:val="24"/>
+          <w:lang w:val="en-SG" w:eastAsia="zh-CN"/>
+        </w:rPr>
+        <w:t>contains the review record in different aspect</w:t>
+      </w:r>
+      <w:r>
+        <w:rPr>
+          <w:rFonts w:ascii="Times New Roman" w:eastAsia="Times New Roman" w:hAnsi="Times New Roman"/>
+          <w:color w:val="auto"/>
+          <w:sz w:val="24"/>
+          <w:szCs w:val="24"/>
+          <w:lang w:val="en-SG" w:eastAsia="zh-CN"/>
+        </w:rPr>
+        <w:t>s</w:t>
+      </w:r>
+      <w:r>
+        <w:rPr>
+          <w:rFonts w:ascii="Times New Roman" w:eastAsia="Times New Roman" w:hAnsi="Times New Roman"/>
+          <w:color w:val="auto"/>
+          <w:sz w:val="24"/>
+          <w:szCs w:val="24"/>
+          <w:lang w:val="en-SG" w:eastAsia="zh-CN"/>
+        </w:rPr>
+        <w:t xml:space="preserve"> for each listing item.</w:t>
+      </w:r>
+    </w:p>
+    <w:p>
+      <w:pPr>
+        <w:pStyle w:val="ListParagraph"/>
+        <w:suppressAutoHyphens w:val="0"/>
+        <w:spacing w:before="100" w:beforeAutospacing="1" w:after="100" w:afterAutospacing="1" w:line="240" w:lineRule="auto"/>
+        <w:ind w:left="1440"/>
+        <w:rPr>
+          <w:rFonts w:ascii="Times New Roman" w:eastAsia="Times New Roman" w:hAnsi="Times New Roman"/>
+          <w:color w:val="auto"/>
+          <w:sz w:val="24"/>
+          <w:szCs w:val="24"/>
+          <w:lang w:val="en-SG" w:eastAsia="zh-CN"/>
+        </w:rPr>
+      </w:pPr>
+      <w:r>
+        <w:rPr>
+          <w:rFonts w:ascii="Times New Roman" w:eastAsia="Times New Roman" w:hAnsi="Times New Roman"/>
+          <w:color w:val="auto"/>
+          <w:sz w:val="24"/>
+          <w:szCs w:val="24"/>
+          <w:lang w:val="en-SG" w:eastAsia="zh-CN"/>
+        </w:rPr>
+        <w:t xml:space="preserve">Policy – </w:t>
+      </w:r>
+      <w:r>
+        <w:rPr>
+          <w:rFonts w:ascii="Times New Roman" w:eastAsia="Times New Roman" w:hAnsi="Times New Roman"/>
+          <w:color w:val="auto"/>
+          <w:sz w:val="24"/>
+          <w:szCs w:val="24"/>
+          <w:lang w:val="en-SG" w:eastAsia="zh-CN"/>
+        </w:rPr>
+        <w:t xml:space="preserve"> contains the policy for each listing item to the tenants in different aspects.</w:t>
+      </w:r>
+    </w:p>
+    <w:p>
+      <w:pPr>
+        <w:pStyle w:val="ListParagraph"/>
+        <w:suppressAutoHyphens w:val="0"/>
+        <w:spacing w:before="100" w:beforeAutospacing="1" w:after="100" w:afterAutospacing="1" w:line="240" w:lineRule="auto"/>
+        <w:ind w:left="1440"/>
+        <w:rPr>
+          <w:rFonts w:ascii="Times New Roman" w:eastAsia="Times New Roman" w:hAnsi="Times New Roman"/>
+          <w:color w:val="auto"/>
+          <w:sz w:val="24"/>
+          <w:szCs w:val="24"/>
+          <w:lang w:val="en-SG" w:eastAsia="zh-CN"/>
+        </w:rPr>
+      </w:pPr>
+      <w:r>
+        <w:rPr>
+          <w:rFonts w:ascii="Times New Roman" w:eastAsia="Times New Roman" w:hAnsi="Times New Roman"/>
+          <w:color w:val="auto"/>
+          <w:sz w:val="24"/>
+          <w:szCs w:val="24"/>
+          <w:lang w:val="en-SG" w:eastAsia="zh-CN"/>
+        </w:rPr>
+        <w:t xml:space="preserve">Score – </w:t>
+      </w:r>
+      <w:r>
+        <w:rPr>
+          <w:rFonts w:ascii="Times New Roman" w:eastAsia="Times New Roman" w:hAnsi="Times New Roman"/>
+          <w:color w:val="auto"/>
+          <w:sz w:val="24"/>
+          <w:szCs w:val="24"/>
+          <w:lang w:val="en-SG" w:eastAsia="zh-CN"/>
+        </w:rPr>
+        <w:t xml:space="preserve">contains the score in different aspects provided by the tenants to each listing </w:t>
+      </w:r>
+    </w:p>
+    <w:p>
+      <w:pPr>
+        <w:pStyle w:val="ListParagraph"/>
+        <w:suppressAutoHyphens w:val="0"/>
+        <w:spacing w:before="100" w:beforeAutospacing="1" w:after="100" w:afterAutospacing="1" w:line="240" w:lineRule="auto"/>
+        <w:ind w:left="1440"/>
+        <w:rPr>
+          <w:rFonts w:ascii="Times New Roman" w:eastAsia="Times New Roman" w:hAnsi="Times New Roman"/>
+          <w:color w:val="auto"/>
+          <w:sz w:val="24"/>
+          <w:szCs w:val="24"/>
+          <w:lang w:val="en-SG" w:eastAsia="zh-CN"/>
+        </w:rPr>
+      </w:pPr>
+      <w:r>
+        <w:rPr>
+          <w:rFonts w:ascii="Times New Roman" w:eastAsia="Times New Roman" w:hAnsi="Times New Roman"/>
+          <w:color w:val="auto"/>
+          <w:sz w:val="24"/>
+          <w:szCs w:val="24"/>
+          <w:lang w:val="en-SG" w:eastAsia="zh-CN"/>
+        </w:rPr>
+        <w:t xml:space="preserve">        </w:t>
+      </w:r>
+      <w:r>
+        <w:rPr>
+          <w:rFonts w:ascii="Times New Roman" w:eastAsia="Times New Roman" w:hAnsi="Times New Roman"/>
+          <w:color w:val="auto"/>
+          <w:sz w:val="24"/>
+          <w:szCs w:val="24"/>
+          <w:lang w:val="en-SG" w:eastAsia="zh-CN"/>
+        </w:rPr>
+        <w:t>item.</w:t>
+      </w:r>
+    </w:p>
+    <w:p>
+      <w:pPr>
+        <w:pStyle w:val="ListParagraph"/>
+        <w:suppressAutoHyphens w:val="0"/>
+        <w:spacing w:before="100" w:beforeAutospacing="1" w:after="100" w:afterAutospacing="1" w:line="240" w:lineRule="auto"/>
+        <w:ind w:left="1440"/>
+        <w:rPr>
+          <w:rFonts w:ascii="Times New Roman" w:eastAsia="Times New Roman" w:hAnsi="Times New Roman"/>
+          <w:color w:val="ED7D31" w:themeColor="accent2"/>
+          <w:sz w:val="24"/>
+          <w:szCs w:val="24"/>
+          <w:lang w:val="en-SG" w:eastAsia="zh-CN"/>
+        </w:rPr>
+      </w:pPr>
+    </w:p>
+    <w:p>
+      <w:pPr>
+        <w:spacing w:before="100" w:beforeAutospacing="1" w:after="100" w:afterAutospacing="1"/>
+        <w:ind w:left="720"/>
+        <w:rPr>
+          <w:b/>
+          <w:color w:val="ED7D31" w:themeColor="accent2"/>
+        </w:rPr>
+      </w:pPr>
+      <w:r>
+        <w:rPr>
+          <w:b/>
+        </w:rPr>
+        <w:t>Relationship</w:t>
+      </w:r>
+      <w:r>
+        <w:rPr>
+          <w:b/>
+        </w:rPr>
+        <w:t>s</w:t>
+      </w:r>
+      <w:r>
+        <w:rPr>
+          <w:b/>
+        </w:rPr>
+        <w:t xml:space="preserve">: </w:t>
+      </w:r>
+    </w:p>
+    <w:p>
+      <w:pPr>
+        <w:pStyle w:val="ListParagraph"/>
+        <w:numPr>
+          <w:ilvl w:val="0"/>
+          <w:numId w:val="50"/>
+        </w:numPr>
+        <w:suppressAutoHyphens w:val="0"/>
+        <w:spacing w:before="100" w:beforeAutospacing="1" w:after="100" w:afterAutospacing="1" w:line="240" w:lineRule="auto"/>
+        <w:rPr>
+          <w:rFonts w:ascii="Times New Roman" w:eastAsia="Times New Roman" w:hAnsi="Times New Roman"/>
+          <w:color w:val="ED7D31" w:themeColor="accent2"/>
+          <w:sz w:val="24"/>
+          <w:szCs w:val="24"/>
+          <w:lang w:val="en-SG" w:eastAsia="zh-CN"/>
+        </w:rPr>
+      </w:pPr>
+      <w:r>
+        <w:rPr>
+          <w:rFonts w:ascii="Times New Roman" w:eastAsia="Times New Roman" w:hAnsi="Times New Roman"/>
+          <w:color w:val="auto"/>
+          <w:sz w:val="24"/>
+          <w:szCs w:val="24"/>
+          <w:lang w:val="en-SG" w:eastAsia="zh-CN"/>
+        </w:rPr>
+        <w:lastRenderedPageBreak/>
         <w:t xml:space="preserve">Possesses: an association among two entities </w:t>
       </w:r>
       <w:r>
@@ -1348,29 +1730,39 @@
           <w:color w:val="auto"/>
           <w:sz w:val="24"/>
           <w:szCs w:val="24"/>
-          <w:lang w:eastAsia="zh-CN"/>
-        </w:rPr>
-        <w:t>Own</w:t>
-      </w:r>
-      <w:r>
-        <w:rPr>
-          <w:rFonts w:ascii="Times New Roman" w:eastAsia="Times New Roman" w:hAnsi="Times New Roman"/>
-          <w:color w:val="auto"/>
-          <w:sz w:val="24"/>
-          <w:szCs w:val="24"/>
-          <w:lang w:eastAsia="zh-CN"/>
-        </w:rPr>
-        <w:t>ed by</w:t>
-      </w:r>
-      <w:r>
-        <w:rPr>
-          <w:rFonts w:ascii="Times New Roman" w:eastAsia="Times New Roman" w:hAnsi="Times New Roman"/>
-          <w:color w:val="auto"/>
-          <w:sz w:val="24"/>
-          <w:szCs w:val="24"/>
-          <w:lang w:eastAsia="zh-CN"/>
-        </w:rPr>
-        <w:t xml:space="preserve">: an association among entities </w:t>
+          <w:lang w:val="en-SG" w:eastAsia="zh-CN"/>
+        </w:rPr>
+        <w:t>Possesses</w:t>
+      </w:r>
+      <w:r>
+        <w:rPr>
+          <w:rFonts w:ascii="Times New Roman" w:eastAsia="Times New Roman" w:hAnsi="Times New Roman"/>
+          <w:color w:val="auto"/>
+          <w:sz w:val="24"/>
+          <w:szCs w:val="24"/>
+          <w:lang w:val="en-SG" w:eastAsia="zh-CN"/>
+        </w:rPr>
+        <w:t>_property</w:t>
+      </w:r>
+      <w:r>
+        <w:rPr>
+          <w:rFonts w:ascii="Times New Roman" w:eastAsia="Times New Roman" w:hAnsi="Times New Roman"/>
+          <w:color w:val="auto"/>
+          <w:sz w:val="24"/>
+          <w:szCs w:val="24"/>
+          <w:lang w:val="en-SG" w:eastAsia="zh-CN"/>
+        </w:rPr>
+        <w:t xml:space="preserve">: </w:t>
+      </w:r>
+      <w:r>
+        <w:rPr>
+          <w:rFonts w:ascii="Times New Roman" w:eastAsia="Times New Roman" w:hAnsi="Times New Roman"/>
+          <w:color w:val="auto"/>
+          <w:sz w:val="24"/>
+          <w:szCs w:val="24"/>
+          <w:lang w:eastAsia="zh-CN"/>
+        </w:rPr>
+        <w:t xml:space="preserve">an association among entities </w:t>
       </w:r>
       <w:r>
         <w:rPr>
@@ -1381,7 +1773,7 @@
           <w:szCs w:val="24"/>
           <w:lang w:eastAsia="zh-CN"/>
         </w:rPr>
-        <w:t>Listing</w:t>
+        <w:t>House Details</w:t>
       </w:r>
       <w:r>
         <w:rPr>
@@ -1402,17 +1794,37 @@
           <w:szCs w:val="24"/>
           <w:lang w:eastAsia="zh-CN"/>
         </w:rPr>
-        <w:t>Host</w:t>
-      </w:r>
-      <w:r>
-        <w:rPr>
-          <w:rFonts w:ascii="Times New Roman" w:eastAsia="Times New Roman" w:hAnsi="Times New Roman"/>
-          <w:color w:val="auto"/>
-          <w:sz w:val="24"/>
-          <w:szCs w:val="24"/>
-          <w:lang w:eastAsia="zh-CN"/>
-        </w:rPr>
-        <w:t xml:space="preserve">. This relationship represents that host owns house(s). </w:t>
+        <w:t>Property Type</w:t>
+      </w:r>
+      <w:r>
+        <w:rPr>
+          <w:rFonts w:ascii="Times New Roman" w:eastAsia="Times New Roman" w:hAnsi="Times New Roman"/>
+          <w:color w:val="auto"/>
+          <w:sz w:val="24"/>
+          <w:szCs w:val="24"/>
+          <w:lang w:eastAsia="zh-CN"/>
+        </w:rPr>
+        <w:t xml:space="preserve">. This relationship represents that </w:t>
+      </w:r>
+      <w:r>
+        <w:rPr>
+          <w:rFonts w:ascii="Times New Roman" w:eastAsia="Times New Roman" w:hAnsi="Times New Roman"/>
+          <w:color w:val="auto"/>
+          <w:sz w:val="24"/>
+          <w:szCs w:val="24"/>
+          <w:lang w:eastAsia="zh-CN"/>
+        </w:rPr>
+        <w:t>house details contains the content of property type of house</w:t>
+      </w:r>
+      <w:r>
+        <w:rPr>
+          <w:rFonts w:ascii="Times New Roman" w:eastAsia="Times New Roman" w:hAnsi="Times New Roman"/>
+          <w:color w:val="auto"/>
+          <w:sz w:val="24"/>
+          <w:szCs w:val="24"/>
+          <w:lang w:eastAsia="zh-CN"/>
+        </w:rPr>
+        <w:t xml:space="preserve">, which is original categorical variable(attribute) of entity </w:t>
       </w:r>
       <w:r>
         <w:rPr>
@@ -1423,7 +1835,28 @@
           <w:szCs w:val="24"/>
           <w:lang w:eastAsia="zh-CN"/>
         </w:rPr>
-        <w:t>Listing</w:t>
+        <w:t>House Details</w:t>
+      </w:r>
+      <w:r>
+        <w:rPr>
+          <w:rFonts w:ascii="Times New Roman" w:eastAsia="Times New Roman" w:hAnsi="Times New Roman"/>
+          <w:color w:val="auto"/>
+          <w:sz w:val="24"/>
+          <w:szCs w:val="24"/>
+          <w:lang w:eastAsia="zh-CN"/>
+        </w:rPr>
+        <w:t xml:space="preserve">. </w:t>
+      </w:r>
+      <w:r>
+        <w:rPr>
+          <w:rFonts w:ascii="Times New Roman" w:eastAsia="Times New Roman" w:hAnsi="Times New Roman"/>
+          <w:i/>
+          <w:color w:val="auto"/>
+          <w:sz w:val="24"/>
+          <w:szCs w:val="24"/>
+          <w:lang w:eastAsia="zh-CN"/>
+        </w:rPr>
+        <w:t>House Details</w:t>
       </w:r>
       <w:r>
         <w:rPr>
@@ -1444,7 +1877,7 @@
           <w:szCs w:val="24"/>
           <w:lang w:eastAsia="zh-CN"/>
         </w:rPr>
-        <w:t>Host</w:t>
+        <w:t>Property Type</w:t>
       </w:r>
       <w:r>
         <w:rPr>
@@ -1465,7 +1898,7 @@
           <w:szCs w:val="24"/>
           <w:lang w:eastAsia="zh-CN"/>
         </w:rPr>
-        <w:t>Host</w:t>
+        <w:t>Property Type</w:t>
       </w:r>
       <w:r>
         <w:rPr>
@@ -1486,17 +1919,167 @@
           <w:szCs w:val="24"/>
           <w:lang w:eastAsia="zh-CN"/>
         </w:rPr>
-        <w:t>Listing</w:t>
-      </w:r>
-      <w:r>
-        <w:rPr>
-          <w:rFonts w:ascii="Times New Roman" w:eastAsia="Times New Roman" w:hAnsi="Times New Roman"/>
-          <w:color w:val="auto"/>
-          <w:sz w:val="24"/>
-          <w:szCs w:val="24"/>
-          <w:lang w:eastAsia="zh-CN"/>
-        </w:rPr>
-        <w:t xml:space="preserve"> a one-to-many relationship. This means every house must have and only can have one host, and every host must have at least one house to make them a host in this system.</w:t>
+        <w:t>House Details</w:t>
+      </w:r>
+      <w:r>
+        <w:rPr>
+          <w:rFonts w:ascii="Times New Roman" w:eastAsia="Times New Roman" w:hAnsi="Times New Roman"/>
+          <w:color w:val="auto"/>
+          <w:sz w:val="24"/>
+          <w:szCs w:val="24"/>
+          <w:lang w:eastAsia="zh-CN"/>
+        </w:rPr>
+        <w:t xml:space="preserve"> a one-to-many relationship. This means every </w:t>
+      </w:r>
+      <w:r>
+        <w:rPr>
+          <w:rFonts w:ascii="Times New Roman" w:eastAsia="Times New Roman" w:hAnsi="Times New Roman"/>
+          <w:color w:val="auto"/>
+          <w:sz w:val="24"/>
+          <w:szCs w:val="24"/>
+          <w:lang w:eastAsia="zh-CN"/>
+        </w:rPr>
+        <w:t>house detail set</w:t>
+      </w:r>
+      <w:r>
+        <w:rPr>
+          <w:rFonts w:ascii="Times New Roman" w:eastAsia="Times New Roman" w:hAnsi="Times New Roman"/>
+          <w:color w:val="auto"/>
+          <w:sz w:val="24"/>
+          <w:szCs w:val="24"/>
+          <w:lang w:eastAsia="zh-CN"/>
+        </w:rPr>
+        <w:t xml:space="preserve"> must have and only can have one </w:t>
+      </w:r>
+      <w:r>
+        <w:rPr>
+          <w:rFonts w:ascii="Times New Roman" w:eastAsia="Times New Roman" w:hAnsi="Times New Roman"/>
+          <w:color w:val="auto"/>
+          <w:sz w:val="24"/>
+          <w:szCs w:val="24"/>
+          <w:lang w:eastAsia="zh-CN"/>
+        </w:rPr>
+        <w:t>property type information</w:t>
+      </w:r>
+      <w:r>
+        <w:rPr>
+          <w:rFonts w:ascii="Times New Roman" w:eastAsia="Times New Roman" w:hAnsi="Times New Roman"/>
+          <w:color w:val="auto"/>
+          <w:sz w:val="24"/>
+          <w:szCs w:val="24"/>
+          <w:lang w:eastAsia="zh-CN"/>
+        </w:rPr>
+        <w:t xml:space="preserve">, and every </w:t>
+      </w:r>
+      <w:r>
+        <w:rPr>
+          <w:rFonts w:ascii="Times New Roman" w:eastAsia="Times New Roman" w:hAnsi="Times New Roman"/>
+          <w:color w:val="auto"/>
+          <w:sz w:val="24"/>
+          <w:szCs w:val="24"/>
+          <w:lang w:eastAsia="zh-CN"/>
+        </w:rPr>
+        <w:t>property type information</w:t>
+      </w:r>
+      <w:r>
+        <w:rPr>
+          <w:rFonts w:ascii="Times New Roman" w:eastAsia="Times New Roman" w:hAnsi="Times New Roman"/>
+          <w:color w:val="auto"/>
+          <w:sz w:val="24"/>
+          <w:szCs w:val="24"/>
+          <w:lang w:eastAsia="zh-CN"/>
+        </w:rPr>
+        <w:t xml:space="preserve"> must have at least one </w:t>
+      </w:r>
+      <w:r>
+        <w:rPr>
+          <w:rFonts w:ascii="Times New Roman" w:eastAsia="Times New Roman" w:hAnsi="Times New Roman"/>
+          <w:color w:val="auto"/>
+          <w:sz w:val="24"/>
+          <w:szCs w:val="24"/>
+          <w:lang w:eastAsia="zh-CN"/>
+        </w:rPr>
+        <w:t>house detail set it belongs to</w:t>
+      </w:r>
+      <w:r>
+        <w:rPr>
+          <w:rFonts w:ascii="Times New Roman" w:eastAsia="Times New Roman" w:hAnsi="Times New Roman"/>
+          <w:color w:val="auto"/>
+          <w:sz w:val="24"/>
+          <w:szCs w:val="24"/>
+          <w:lang w:eastAsia="zh-CN"/>
+        </w:rPr>
+        <w:t>,</w:t>
+      </w:r>
+      <w:r>
+        <w:rPr>
+          <w:rFonts w:ascii="Times New Roman" w:eastAsia="Times New Roman" w:hAnsi="Times New Roman"/>
+          <w:color w:val="auto"/>
+          <w:sz w:val="24"/>
+          <w:szCs w:val="24"/>
+          <w:lang w:eastAsia="zh-CN"/>
+        </w:rPr>
+        <w:t xml:space="preserve"> </w:t>
+      </w:r>
+      <w:r>
+        <w:rPr>
+          <w:rFonts w:ascii="Times New Roman" w:eastAsia="Times New Roman" w:hAnsi="Times New Roman"/>
+          <w:color w:val="auto"/>
+          <w:sz w:val="24"/>
+          <w:szCs w:val="24"/>
+          <w:lang w:eastAsia="zh-CN"/>
+        </w:rPr>
+        <w:t xml:space="preserve">to make it </w:t>
+      </w:r>
+      <w:r>
+        <w:rPr>
+          <w:rFonts w:ascii="Times New Roman" w:eastAsia="Times New Roman" w:hAnsi="Times New Roman"/>
+          <w:color w:val="auto"/>
+          <w:sz w:val="24"/>
+          <w:szCs w:val="24"/>
+          <w:lang w:eastAsia="zh-CN"/>
+        </w:rPr>
+        <w:t xml:space="preserve">a </w:t>
+      </w:r>
+      <w:r>
+        <w:rPr>
+          <w:rFonts w:ascii="Times New Roman" w:eastAsia="Times New Roman" w:hAnsi="Times New Roman"/>
+          <w:color w:val="auto"/>
+          <w:sz w:val="24"/>
+          <w:szCs w:val="24"/>
+          <w:lang w:eastAsia="zh-CN"/>
+        </w:rPr>
+        <w:t xml:space="preserve">valid </w:t>
+      </w:r>
+      <w:r>
+        <w:rPr>
+          <w:rFonts w:ascii="Times New Roman" w:eastAsia="Times New Roman" w:hAnsi="Times New Roman"/>
+          <w:color w:val="auto"/>
+          <w:sz w:val="24"/>
+          <w:szCs w:val="24"/>
+          <w:lang w:eastAsia="zh-CN"/>
+        </w:rPr>
+        <w:t xml:space="preserve">information </w:t>
+      </w:r>
+      <w:r>
+        <w:rPr>
+          <w:rFonts w:ascii="Times New Roman" w:eastAsia="Times New Roman" w:hAnsi="Times New Roman"/>
+          <w:color w:val="auto"/>
+          <w:sz w:val="24"/>
+          <w:szCs w:val="24"/>
+          <w:lang w:eastAsia="zh-CN"/>
+        </w:rPr>
+        <w:t>in this system</w:t>
+      </w:r>
+      <w:r>
+        <w:rPr>
+          <w:rFonts w:ascii="Times New Roman" w:eastAsia="Times New Roman" w:hAnsi="Times New Roman"/>
+          <w:color w:val="auto"/>
+          <w:sz w:val="24"/>
+          <w:szCs w:val="24"/>
+          <w:lang w:eastAsia="zh-CN"/>
+        </w:rPr>
+        <w:t>.</w:t>
       </w:r>
     </w:p>
     <w:p>
@@ -1525,7 +2108,7 @@
         <w:spacing w:before="100" w:beforeAutospacing="1" w:after="100" w:afterAutospacing="1" w:line="240" w:lineRule="auto"/>
         <w:rPr>
           <w:rFonts w:ascii="Times New Roman" w:eastAsia="Times New Roman" w:hAnsi="Times New Roman"/>
-          <w:color w:val="ED7D31" w:themeColor="accent2"/>
+          <w:color w:val="auto"/>
           <w:sz w:val="24"/>
           <w:szCs w:val="24"/>
           <w:lang w:val="en-SG" w:eastAsia="zh-CN"/>
@@ -1533,52 +2116,72 @@
       </w:pPr>
       <w:r>
         <w:rPr>
-          <w:rFonts w:ascii="Times New Roman" w:eastAsia="Times New Roman" w:hAnsi="Times New Roman" w:hint="eastAsia"/>
-          <w:color w:val="ED7D31" w:themeColor="accent2"/>
+          <w:rFonts w:ascii="Times New Roman" w:eastAsia="Times New Roman" w:hAnsi="Times New Roman"/>
+          <w:color w:val="auto"/>
           <w:sz w:val="24"/>
           <w:szCs w:val="24"/>
           <w:lang w:val="en-SG" w:eastAsia="zh-CN"/>
         </w:rPr>
-        <w:t>Locates</w:t>
-      </w:r>
-      <w:r>
-        <w:rPr>
-          <w:rFonts w:ascii="Times New Roman" w:eastAsia="Times New Roman" w:hAnsi="Times New Roman"/>
-          <w:color w:val="ED7D31" w:themeColor="accent2"/>
+        <w:t>Possesses</w:t>
+      </w:r>
+      <w:r>
+        <w:rPr>
+          <w:rFonts w:ascii="Times New Roman" w:eastAsia="Times New Roman" w:hAnsi="Times New Roman"/>
+          <w:color w:val="auto"/>
           <w:sz w:val="24"/>
           <w:szCs w:val="24"/>
           <w:lang w:val="en-SG" w:eastAsia="zh-CN"/>
         </w:rPr>
-        <w:t>_in</w:t>
-      </w:r>
-      <w:r>
-        <w:rPr>
-          <w:rFonts w:ascii="Times New Roman" w:eastAsia="Times New Roman" w:hAnsi="Times New Roman"/>
-          <w:color w:val="ED7D31" w:themeColor="accent2"/>
+        <w:t>_</w:t>
+      </w:r>
+      <w:r>
+        <w:rPr>
+          <w:rFonts w:ascii="Times New Roman" w:eastAsia="Times New Roman" w:hAnsi="Times New Roman"/>
+          <w:color w:val="auto"/>
           <w:sz w:val="24"/>
           <w:szCs w:val="24"/>
           <w:lang w:val="en-SG" w:eastAsia="zh-CN"/>
         </w:rPr>
-        <w:t xml:space="preserve">: an association among entities </w:t>
+        <w:t>room</w:t>
+      </w:r>
+      <w:r>
+        <w:rPr>
+          <w:rFonts w:ascii="Times New Roman" w:eastAsia="Times New Roman" w:hAnsi="Times New Roman"/>
+          <w:color w:val="auto"/>
+          <w:sz w:val="24"/>
+          <w:szCs w:val="24"/>
+          <w:lang w:val="en-SG" w:eastAsia="zh-CN"/>
+        </w:rPr>
+        <w:t xml:space="preserve">: </w:t>
+      </w:r>
+      <w:r>
+        <w:rPr>
+          <w:rFonts w:ascii="Times New Roman" w:eastAsia="Times New Roman" w:hAnsi="Times New Roman"/>
+          <w:color w:val="auto"/>
+          <w:sz w:val="24"/>
+          <w:szCs w:val="24"/>
+          <w:lang w:eastAsia="zh-CN"/>
+        </w:rPr>
+        <w:t xml:space="preserve">an association among entities </w:t>
       </w:r>
       <w:r>
         <w:rPr>
           <w:rFonts w:ascii="Times New Roman" w:eastAsia="Times New Roman" w:hAnsi="Times New Roman"/>
           <w:i/>
-          <w:color w:val="ED7D31" w:themeColor="accent2"/>
-          <w:sz w:val="24"/>
-          <w:szCs w:val="24"/>
-          <w:lang w:val="en-SG" w:eastAsia="zh-CN"/>
-        </w:rPr>
-        <w:t>Listing</w:t>
-      </w:r>
-      <w:r>
-        <w:rPr>
-          <w:rFonts w:ascii="Times New Roman" w:eastAsia="Times New Roman" w:hAnsi="Times New Roman"/>
-          <w:color w:val="ED7D31" w:themeColor="accent2"/>
-          <w:sz w:val="24"/>
-          <w:szCs w:val="24"/>
-          <w:lang w:val="en-SG" w:eastAsia="zh-CN"/>
+          <w:color w:val="auto"/>
+          <w:sz w:val="24"/>
+          <w:szCs w:val="24"/>
+          <w:lang w:eastAsia="zh-CN"/>
+        </w:rPr>
+        <w:t>House Details</w:t>
+      </w:r>
+      <w:r>
+        <w:rPr>
+          <w:rFonts w:ascii="Times New Roman" w:eastAsia="Times New Roman" w:hAnsi="Times New Roman"/>
+          <w:color w:val="auto"/>
+          <w:sz w:val="24"/>
+          <w:szCs w:val="24"/>
+          <w:lang w:eastAsia="zh-CN"/>
         </w:rPr>
         <w:t xml:space="preserve"> and </w:t>
       </w:r>
@@ -1586,500 +2189,345 @@
         <w:rPr>
           <w:rFonts w:ascii="Times New Roman" w:eastAsia="Times New Roman" w:hAnsi="Times New Roman"/>
           <w:i/>
-          <w:color w:val="ED7D31" w:themeColor="accent2"/>
-          <w:sz w:val="24"/>
-          <w:szCs w:val="24"/>
-          <w:lang w:val="en-SG" w:eastAsia="zh-CN"/>
-        </w:rPr>
-        <w:t>Country (City and neighbourhood as child entity in a hierarchy)</w:t>
+          <w:color w:val="auto"/>
+          <w:sz w:val="24"/>
+          <w:szCs w:val="24"/>
+          <w:lang w:eastAsia="zh-CN"/>
+        </w:rPr>
+        <w:t>Room</w:t>
       </w:r>
       <w:r>
         <w:rPr>
           <w:rFonts w:ascii="Times New Roman" w:eastAsia="Times New Roman" w:hAnsi="Times New Roman"/>
           <w:i/>
-          <w:color w:val="ED7D31" w:themeColor="accent2"/>
-          <w:sz w:val="24"/>
-          <w:szCs w:val="24"/>
-          <w:lang w:val="en-SG" w:eastAsia="zh-CN"/>
-        </w:rPr>
-        <w:t xml:space="preserve">, </w:t>
+          <w:color w:val="auto"/>
+          <w:sz w:val="24"/>
+          <w:szCs w:val="24"/>
+          <w:lang w:eastAsia="zh-CN"/>
+        </w:rPr>
+        <w:t xml:space="preserve"> Type</w:t>
+      </w:r>
+      <w:r>
+        <w:rPr>
+          <w:rFonts w:ascii="Times New Roman" w:eastAsia="Times New Roman" w:hAnsi="Times New Roman"/>
+          <w:color w:val="auto"/>
+          <w:sz w:val="24"/>
+          <w:szCs w:val="24"/>
+          <w:lang w:eastAsia="zh-CN"/>
+        </w:rPr>
+        <w:t xml:space="preserve">. This relationship represents that </w:t>
+      </w:r>
+      <w:r>
+        <w:rPr>
+          <w:rFonts w:ascii="Times New Roman" w:eastAsia="Times New Roman" w:hAnsi="Times New Roman"/>
+          <w:color w:val="auto"/>
+          <w:sz w:val="24"/>
+          <w:szCs w:val="24"/>
+          <w:lang w:eastAsia="zh-CN"/>
+        </w:rPr>
+        <w:t xml:space="preserve">house details contains the content of </w:t>
+      </w:r>
+      <w:r>
+        <w:rPr>
+          <w:rFonts w:ascii="Times New Roman" w:eastAsia="Times New Roman" w:hAnsi="Times New Roman"/>
+          <w:color w:val="auto"/>
+          <w:sz w:val="24"/>
+          <w:szCs w:val="24"/>
+          <w:lang w:eastAsia="zh-CN"/>
+        </w:rPr>
+        <w:t>room</w:t>
+      </w:r>
+      <w:r>
+        <w:rPr>
+          <w:rFonts w:ascii="Times New Roman" w:eastAsia="Times New Roman" w:hAnsi="Times New Roman"/>
+          <w:color w:val="auto"/>
+          <w:sz w:val="24"/>
+          <w:szCs w:val="24"/>
+          <w:lang w:eastAsia="zh-CN"/>
+        </w:rPr>
+        <w:t xml:space="preserve"> type of house, which is original categorical variable(attribute) of entity </w:t>
       </w:r>
       <w:r>
         <w:rPr>
           <w:rFonts w:ascii="Times New Roman" w:eastAsia="Times New Roman" w:hAnsi="Times New Roman"/>
           <w:i/>
-          <w:color w:val="ED7D31" w:themeColor="accent2"/>
-          <w:sz w:val="24"/>
-          <w:szCs w:val="24"/>
-          <w:lang w:val="en-SG" w:eastAsia="zh-CN"/>
-        </w:rPr>
-        <w:t>Hos</w:t>
+          <w:color w:val="auto"/>
+          <w:sz w:val="24"/>
+          <w:szCs w:val="24"/>
+          <w:lang w:eastAsia="zh-CN"/>
+        </w:rPr>
+        <w:t>House Details</w:t>
+      </w:r>
+      <w:r>
+        <w:rPr>
+          <w:rFonts w:ascii="Times New Roman" w:eastAsia="Times New Roman" w:hAnsi="Times New Roman"/>
+          <w:color w:val="auto"/>
+          <w:sz w:val="24"/>
+          <w:szCs w:val="24"/>
+          <w:lang w:eastAsia="zh-CN"/>
+        </w:rPr>
+        <w:t xml:space="preserve">. </w:t>
       </w:r>
       <w:r>
         <w:rPr>
           <w:rFonts w:ascii="Times New Roman" w:eastAsia="Times New Roman" w:hAnsi="Times New Roman"/>
           <w:i/>
-          <w:color w:val="ED7D31" w:themeColor="accent2"/>
-          <w:sz w:val="24"/>
-          <w:szCs w:val="24"/>
-          <w:lang w:val="en-SG" w:eastAsia="zh-CN"/>
-        </w:rPr>
-        <w:t>t</w:t>
+          <w:color w:val="auto"/>
+          <w:sz w:val="24"/>
+          <w:szCs w:val="24"/>
+          <w:lang w:eastAsia="zh-CN"/>
+        </w:rPr>
+        <w:t>House Details</w:t>
+      </w:r>
+      <w:r>
+        <w:rPr>
+          <w:rFonts w:ascii="Times New Roman" w:eastAsia="Times New Roman" w:hAnsi="Times New Roman"/>
+          <w:color w:val="auto"/>
+          <w:sz w:val="24"/>
+          <w:szCs w:val="24"/>
+          <w:lang w:eastAsia="zh-CN"/>
+        </w:rPr>
+        <w:t xml:space="preserve"> has a key constraint and total participation, i.e. exactly one relationship, while </w:t>
       </w:r>
       <w:r>
         <w:rPr>
           <w:rFonts w:ascii="Times New Roman" w:eastAsia="Times New Roman" w:hAnsi="Times New Roman"/>
           <w:i/>
-          <w:color w:val="ED7D31" w:themeColor="accent2"/>
-          <w:sz w:val="24"/>
-          <w:szCs w:val="24"/>
-          <w:lang w:val="en-SG" w:eastAsia="zh-CN"/>
-        </w:rPr>
-        <w:t xml:space="preserve"> </w:t>
-      </w:r>
-      <w:r>
-        <w:rPr>
-          <w:rFonts w:ascii="Times New Roman" w:eastAsia="Times New Roman" w:hAnsi="Times New Roman"/>
-          <w:color w:val="ED7D31" w:themeColor="accent2"/>
-          <w:sz w:val="24"/>
-          <w:szCs w:val="24"/>
-          <w:lang w:val="en-SG" w:eastAsia="zh-CN"/>
-        </w:rPr>
-        <w:t>and</w:t>
+          <w:color w:val="auto"/>
+          <w:sz w:val="24"/>
+          <w:szCs w:val="24"/>
+          <w:lang w:eastAsia="zh-CN"/>
+        </w:rPr>
+        <w:t>Room</w:t>
       </w:r>
       <w:r>
         <w:rPr>
           <w:rFonts w:ascii="Times New Roman" w:eastAsia="Times New Roman" w:hAnsi="Times New Roman"/>
           <w:i/>
-          <w:color w:val="ED7D31" w:themeColor="accent2"/>
-          <w:sz w:val="24"/>
-          <w:szCs w:val="24"/>
-          <w:lang w:val="en-SG" w:eastAsia="zh-CN"/>
-        </w:rPr>
-        <w:t xml:space="preserve"> </w:t>
+          <w:color w:val="auto"/>
+          <w:sz w:val="24"/>
+          <w:szCs w:val="24"/>
+          <w:lang w:eastAsia="zh-CN"/>
+        </w:rPr>
+        <w:t xml:space="preserve"> Type</w:t>
+      </w:r>
+      <w:r>
+        <w:rPr>
+          <w:rFonts w:ascii="Times New Roman" w:eastAsia="Times New Roman" w:hAnsi="Times New Roman"/>
+          <w:color w:val="auto"/>
+          <w:sz w:val="24"/>
+          <w:szCs w:val="24"/>
+          <w:lang w:eastAsia="zh-CN"/>
+        </w:rPr>
+        <w:t xml:space="preserve"> has total participation, which makes </w:t>
       </w:r>
       <w:r>
         <w:rPr>
           <w:rFonts w:ascii="Times New Roman" w:eastAsia="Times New Roman" w:hAnsi="Times New Roman"/>
           <w:i/>
-          <w:color w:val="ED7D31" w:themeColor="accent2"/>
-          <w:sz w:val="24"/>
-          <w:szCs w:val="24"/>
-          <w:lang w:val="en-SG" w:eastAsia="zh-CN"/>
-        </w:rPr>
-        <w:t>Country (City and neighbourhood as child entity in a hierarchy</w:t>
+          <w:color w:val="auto"/>
+          <w:sz w:val="24"/>
+          <w:szCs w:val="24"/>
+          <w:lang w:eastAsia="zh-CN"/>
+        </w:rPr>
+        <w:t>Room</w:t>
       </w:r>
       <w:r>
         <w:rPr>
           <w:rFonts w:ascii="Times New Roman" w:eastAsia="Times New Roman" w:hAnsi="Times New Roman"/>
           <w:i/>
-          <w:color w:val="ED7D31" w:themeColor="accent2"/>
-          <w:sz w:val="24"/>
-          <w:szCs w:val="24"/>
-          <w:lang w:val="en-SG" w:eastAsia="zh-CN"/>
-        </w:rPr>
-        <w:t>)</w:t>
-      </w:r>
-      <w:r>
-        <w:rPr>
-          <w:rFonts w:ascii="Times New Roman" w:eastAsia="Times New Roman" w:hAnsi="Times New Roman"/>
-          <w:color w:val="ED7D31" w:themeColor="accent2"/>
-          <w:sz w:val="24"/>
-          <w:szCs w:val="24"/>
-          <w:lang w:val="en-SG" w:eastAsia="zh-CN"/>
-        </w:rPr>
-        <w:t>. It represents that house</w:t>
-      </w:r>
-      <w:r>
-        <w:rPr>
-          <w:rFonts w:ascii="Times New Roman" w:eastAsia="Times New Roman" w:hAnsi="Times New Roman"/>
-          <w:color w:val="ED7D31" w:themeColor="accent2"/>
-          <w:sz w:val="24"/>
-          <w:szCs w:val="24"/>
-          <w:lang w:val="en-SG" w:eastAsia="zh-CN"/>
-        </w:rPr>
-        <w:t xml:space="preserve"> </w:t>
-      </w:r>
-      <w:r>
-        <w:rPr>
-          <w:rFonts w:ascii="Times New Roman" w:eastAsia="Times New Roman" w:hAnsi="Times New Roman"/>
-          <w:color w:val="ED7D31" w:themeColor="accent2"/>
-          <w:sz w:val="24"/>
-          <w:szCs w:val="24"/>
-          <w:lang w:val="en-SG" w:eastAsia="zh-CN"/>
-        </w:rPr>
-        <w:t xml:space="preserve">( in this part house refers to both house </w:t>
-      </w:r>
-      <w:r>
-        <w:rPr>
-          <w:rFonts w:ascii="Times New Roman" w:eastAsia="Times New Roman" w:hAnsi="Times New Roman"/>
-          <w:color w:val="ED7D31" w:themeColor="accent2"/>
-          <w:sz w:val="24"/>
-          <w:szCs w:val="24"/>
-          <w:lang w:val="en-SG" w:eastAsia="zh-CN"/>
-        </w:rPr>
-        <w:t>in listing as well as the host’s own</w:t>
-      </w:r>
-      <w:r>
-        <w:rPr>
-          <w:rFonts w:ascii="Times New Roman" w:eastAsia="Times New Roman" w:hAnsi="Times New Roman"/>
-          <w:color w:val="ED7D31" w:themeColor="accent2"/>
-          <w:sz w:val="24"/>
-          <w:szCs w:val="24"/>
-          <w:lang w:val="en-SG" w:eastAsia="zh-CN"/>
-        </w:rPr>
-        <w:t>)</w:t>
-      </w:r>
-      <w:bookmarkStart w:id="4" w:name="_GoBack"/>
-      <w:bookmarkEnd w:id="4"/>
-      <w:r>
-        <w:rPr>
-          <w:rFonts w:ascii="Times New Roman" w:eastAsia="Times New Roman" w:hAnsi="Times New Roman"/>
-          <w:color w:val="ED7D31" w:themeColor="accent2"/>
-          <w:sz w:val="24"/>
-          <w:szCs w:val="24"/>
-          <w:lang w:val="en-SG" w:eastAsia="zh-CN"/>
-        </w:rPr>
-        <w:t xml:space="preserve"> locates at certain </w:t>
-      </w:r>
-      <w:r>
-        <w:rPr>
-          <w:rFonts w:ascii="Times New Roman" w:eastAsia="Times New Roman" w:hAnsi="Times New Roman"/>
-          <w:color w:val="ED7D31" w:themeColor="accent2"/>
-          <w:sz w:val="24"/>
-          <w:szCs w:val="24"/>
-          <w:lang w:val="en-SG" w:eastAsia="zh-CN"/>
-        </w:rPr>
-        <w:t>country, city, neighbourhood</w:t>
-      </w:r>
-      <w:r>
-        <w:rPr>
-          <w:rFonts w:ascii="Times New Roman" w:eastAsia="Times New Roman" w:hAnsi="Times New Roman"/>
-          <w:color w:val="ED7D31" w:themeColor="accent2"/>
-          <w:sz w:val="24"/>
-          <w:szCs w:val="24"/>
-          <w:lang w:val="en-SG" w:eastAsia="zh-CN"/>
-        </w:rPr>
-        <w:t xml:space="preserve">. </w:t>
+          <w:color w:val="auto"/>
+          <w:sz w:val="24"/>
+          <w:szCs w:val="24"/>
+          <w:lang w:eastAsia="zh-CN"/>
+        </w:rPr>
+        <w:t xml:space="preserve"> Type</w:t>
+      </w:r>
+      <w:r>
+        <w:rPr>
+          <w:rFonts w:ascii="Times New Roman" w:eastAsia="Times New Roman" w:hAnsi="Times New Roman"/>
+          <w:color w:val="auto"/>
+          <w:sz w:val="24"/>
+          <w:szCs w:val="24"/>
+          <w:lang w:eastAsia="zh-CN"/>
+        </w:rPr>
+        <w:t xml:space="preserve"> and </w:t>
       </w:r>
       <w:r>
         <w:rPr>
           <w:rFonts w:ascii="Times New Roman" w:eastAsia="Times New Roman" w:hAnsi="Times New Roman"/>
           <w:i/>
-          <w:color w:val="ED7D31" w:themeColor="accent2"/>
-          <w:sz w:val="24"/>
-          <w:szCs w:val="24"/>
-          <w:lang w:val="en-SG" w:eastAsia="zh-CN"/>
-        </w:rPr>
-        <w:t>Listing</w:t>
-      </w:r>
-      <w:r>
-        <w:rPr>
-          <w:rFonts w:ascii="Times New Roman" w:eastAsia="Times New Roman" w:hAnsi="Times New Roman"/>
-          <w:i/>
-          <w:color w:val="ED7D31" w:themeColor="accent2"/>
-          <w:sz w:val="24"/>
-          <w:szCs w:val="24"/>
-          <w:lang w:val="en-SG" w:eastAsia="zh-CN"/>
-        </w:rPr>
-        <w:t xml:space="preserve"> </w:t>
-      </w:r>
-      <w:r>
-        <w:rPr>
-          <w:rFonts w:ascii="Times New Roman" w:eastAsia="Times New Roman" w:hAnsi="Times New Roman"/>
-          <w:color w:val="ED7D31" w:themeColor="accent2"/>
-          <w:sz w:val="24"/>
-          <w:szCs w:val="24"/>
-          <w:lang w:val="en-SG" w:eastAsia="zh-CN"/>
-        </w:rPr>
-        <w:t xml:space="preserve">and </w:t>
-      </w:r>
-      <w:r>
-        <w:rPr>
-          <w:rFonts w:ascii="Times New Roman" w:eastAsia="Times New Roman" w:hAnsi="Times New Roman"/>
-          <w:i/>
-          <w:color w:val="ED7D31" w:themeColor="accent2"/>
-          <w:sz w:val="24"/>
-          <w:szCs w:val="24"/>
-          <w:lang w:val="en-SG" w:eastAsia="zh-CN"/>
-        </w:rPr>
-        <w:t>Host</w:t>
-      </w:r>
-      <w:r>
-        <w:rPr>
-          <w:rFonts w:ascii="Times New Roman" w:eastAsia="Times New Roman" w:hAnsi="Times New Roman"/>
-          <w:color w:val="ED7D31" w:themeColor="accent2"/>
-          <w:sz w:val="24"/>
-          <w:szCs w:val="24"/>
-          <w:lang w:val="en-SG" w:eastAsia="zh-CN"/>
-        </w:rPr>
-        <w:t xml:space="preserve"> has a key constraint as well as total participation, i.e. exactly one relationship. Every house locates at exactly one </w:t>
-      </w:r>
-      <w:r>
-        <w:rPr>
-          <w:rFonts w:ascii="Times New Roman" w:eastAsia="Times New Roman" w:hAnsi="Times New Roman"/>
-          <w:color w:val="ED7D31" w:themeColor="accent2"/>
-          <w:sz w:val="24"/>
-          <w:szCs w:val="24"/>
-          <w:lang w:val="en-SG" w:eastAsia="zh-CN"/>
-        </w:rPr>
-        <w:t>country, city, neighbourhood</w:t>
-      </w:r>
-      <w:r>
-        <w:rPr>
-          <w:rFonts w:ascii="Times New Roman" w:eastAsia="Times New Roman" w:hAnsi="Times New Roman"/>
-          <w:color w:val="ED7D31" w:themeColor="accent2"/>
-          <w:sz w:val="24"/>
-          <w:szCs w:val="24"/>
-          <w:lang w:val="en-SG" w:eastAsia="zh-CN"/>
-        </w:rPr>
-        <w:t xml:space="preserve">, which means house must </w:t>
-      </w:r>
-      <w:r>
-        <w:rPr>
-          <w:rFonts w:ascii="Times New Roman" w:eastAsia="Times New Roman" w:hAnsi="Times New Roman"/>
-          <w:color w:val="ED7D31" w:themeColor="accent2"/>
-          <w:sz w:val="24"/>
-          <w:szCs w:val="24"/>
-          <w:lang w:val="en-SG" w:eastAsia="zh-CN"/>
-        </w:rPr>
-        <w:t xml:space="preserve">and can only reside in one </w:t>
-      </w:r>
-      <w:r>
-        <w:rPr>
-          <w:rFonts w:ascii="Times New Roman" w:eastAsia="Times New Roman" w:hAnsi="Times New Roman"/>
-          <w:color w:val="ED7D31" w:themeColor="accent2"/>
-          <w:sz w:val="24"/>
-          <w:szCs w:val="24"/>
-          <w:lang w:val="en-SG" w:eastAsia="zh-CN"/>
-        </w:rPr>
-        <w:t>position</w:t>
-      </w:r>
-      <w:r>
-        <w:rPr>
-          <w:rFonts w:ascii="Times New Roman" w:eastAsia="Times New Roman" w:hAnsi="Times New Roman"/>
-          <w:color w:val="ED7D31" w:themeColor="accent2"/>
-          <w:sz w:val="24"/>
-          <w:szCs w:val="24"/>
-          <w:lang w:val="en-SG" w:eastAsia="zh-CN"/>
-        </w:rPr>
-        <w:t>, which is obviously true</w:t>
-      </w:r>
-      <w:r>
-        <w:rPr>
-          <w:rFonts w:ascii="Times New Roman" w:eastAsia="Times New Roman" w:hAnsi="Times New Roman"/>
-          <w:color w:val="ED7D31" w:themeColor="accent2"/>
-          <w:sz w:val="24"/>
-          <w:szCs w:val="24"/>
-          <w:lang w:val="en-SG" w:eastAsia="zh-CN"/>
+          <w:color w:val="auto"/>
+          <w:sz w:val="24"/>
+          <w:szCs w:val="24"/>
+          <w:lang w:eastAsia="zh-CN"/>
+        </w:rPr>
+        <w:t>House Details</w:t>
+      </w:r>
+      <w:r>
+        <w:rPr>
+          <w:rFonts w:ascii="Times New Roman" w:eastAsia="Times New Roman" w:hAnsi="Times New Roman"/>
+          <w:color w:val="auto"/>
+          <w:sz w:val="24"/>
+          <w:szCs w:val="24"/>
+          <w:lang w:eastAsia="zh-CN"/>
+        </w:rPr>
+        <w:t xml:space="preserve"> a one-to-many relationship. This means every </w:t>
+      </w:r>
+      <w:r>
+        <w:rPr>
+          <w:rFonts w:ascii="Times New Roman" w:eastAsia="Times New Roman" w:hAnsi="Times New Roman"/>
+          <w:color w:val="auto"/>
+          <w:sz w:val="24"/>
+          <w:szCs w:val="24"/>
+          <w:lang w:eastAsia="zh-CN"/>
+        </w:rPr>
+        <w:t>house detail set</w:t>
+      </w:r>
+      <w:r>
+        <w:rPr>
+          <w:rFonts w:ascii="Times New Roman" w:eastAsia="Times New Roman" w:hAnsi="Times New Roman"/>
+          <w:color w:val="auto"/>
+          <w:sz w:val="24"/>
+          <w:szCs w:val="24"/>
+          <w:lang w:eastAsia="zh-CN"/>
+        </w:rPr>
+        <w:t xml:space="preserve"> must have and only can have one </w:t>
+      </w:r>
+      <w:r>
+        <w:rPr>
+          <w:rFonts w:ascii="Times New Roman" w:eastAsia="Times New Roman" w:hAnsi="Times New Roman"/>
+          <w:color w:val="auto"/>
+          <w:sz w:val="24"/>
+          <w:szCs w:val="24"/>
+          <w:lang w:eastAsia="zh-CN"/>
+        </w:rPr>
+        <w:t>room</w:t>
+      </w:r>
+      <w:r>
+        <w:rPr>
+          <w:rFonts w:ascii="Times New Roman" w:eastAsia="Times New Roman" w:hAnsi="Times New Roman"/>
+          <w:color w:val="auto"/>
+          <w:sz w:val="24"/>
+          <w:szCs w:val="24"/>
+          <w:lang w:eastAsia="zh-CN"/>
+        </w:rPr>
+        <w:t xml:space="preserve"> type information</w:t>
+      </w:r>
+      <w:r>
+        <w:rPr>
+          <w:rFonts w:ascii="Times New Roman" w:eastAsia="Times New Roman" w:hAnsi="Times New Roman"/>
+          <w:color w:val="auto"/>
+          <w:sz w:val="24"/>
+          <w:szCs w:val="24"/>
+          <w:lang w:eastAsia="zh-CN"/>
+        </w:rPr>
+        <w:t xml:space="preserve">, and every </w:t>
+      </w:r>
+      <w:r>
+        <w:rPr>
+          <w:rFonts w:ascii="Times New Roman" w:eastAsia="Times New Roman" w:hAnsi="Times New Roman"/>
+          <w:color w:val="auto"/>
+          <w:sz w:val="24"/>
+          <w:szCs w:val="24"/>
+          <w:lang w:eastAsia="zh-CN"/>
+        </w:rPr>
+        <w:t>room</w:t>
+      </w:r>
+      <w:r>
+        <w:rPr>
+          <w:rFonts w:ascii="Times New Roman" w:eastAsia="Times New Roman" w:hAnsi="Times New Roman"/>
+          <w:color w:val="auto"/>
+          <w:sz w:val="24"/>
+          <w:szCs w:val="24"/>
+          <w:lang w:eastAsia="zh-CN"/>
+        </w:rPr>
+        <w:t xml:space="preserve"> type information</w:t>
+      </w:r>
+      <w:r>
+        <w:rPr>
+          <w:rFonts w:ascii="Times New Roman" w:eastAsia="Times New Roman" w:hAnsi="Times New Roman"/>
+          <w:color w:val="auto"/>
+          <w:sz w:val="24"/>
+          <w:szCs w:val="24"/>
+          <w:lang w:eastAsia="zh-CN"/>
+        </w:rPr>
+        <w:t xml:space="preserve"> must have at least one </w:t>
+      </w:r>
+      <w:r>
+        <w:rPr>
+          <w:rFonts w:ascii="Times New Roman" w:eastAsia="Times New Roman" w:hAnsi="Times New Roman"/>
+          <w:color w:val="auto"/>
+          <w:sz w:val="24"/>
+          <w:szCs w:val="24"/>
+          <w:lang w:eastAsia="zh-CN"/>
+        </w:rPr>
+        <w:t>house detail set it belongs to</w:t>
+      </w:r>
+      <w:r>
+        <w:rPr>
+          <w:rFonts w:ascii="Times New Roman" w:eastAsia="Times New Roman" w:hAnsi="Times New Roman"/>
+          <w:color w:val="auto"/>
+          <w:sz w:val="24"/>
+          <w:szCs w:val="24"/>
+          <w:lang w:eastAsia="zh-CN"/>
+        </w:rPr>
+        <w:t xml:space="preserve">, to make it </w:t>
+      </w:r>
+      <w:r>
+        <w:rPr>
+          <w:rFonts w:ascii="Times New Roman" w:eastAsia="Times New Roman" w:hAnsi="Times New Roman"/>
+          <w:color w:val="auto"/>
+          <w:sz w:val="24"/>
+          <w:szCs w:val="24"/>
+          <w:lang w:eastAsia="zh-CN"/>
+        </w:rPr>
+        <w:t xml:space="preserve">a </w:t>
+      </w:r>
+      <w:r>
+        <w:rPr>
+          <w:rFonts w:ascii="Times New Roman" w:eastAsia="Times New Roman" w:hAnsi="Times New Roman"/>
+          <w:color w:val="auto"/>
+          <w:sz w:val="24"/>
+          <w:szCs w:val="24"/>
+          <w:lang w:eastAsia="zh-CN"/>
+        </w:rPr>
+        <w:t>valid</w:t>
+      </w:r>
+      <w:r>
+        <w:rPr>
+          <w:rFonts w:ascii="Times New Roman" w:eastAsia="Times New Roman" w:hAnsi="Times New Roman"/>
+          <w:color w:val="auto"/>
+          <w:sz w:val="24"/>
+          <w:szCs w:val="24"/>
+          <w:lang w:eastAsia="zh-CN"/>
+        </w:rPr>
+        <w:t xml:space="preserve"> information</w:t>
+      </w:r>
+      <w:r>
+        <w:rPr>
+          <w:rFonts w:ascii="Times New Roman" w:eastAsia="Times New Roman" w:hAnsi="Times New Roman"/>
+          <w:color w:val="auto"/>
+          <w:sz w:val="24"/>
+          <w:szCs w:val="24"/>
+          <w:lang w:eastAsia="zh-CN"/>
+        </w:rPr>
+        <w:t xml:space="preserve"> in this system</w:t>
+      </w:r>
+      <w:r>
+        <w:rPr>
+          <w:rFonts w:ascii="Times New Roman" w:eastAsia="Times New Roman" w:hAnsi="Times New Roman"/>
+          <w:color w:val="auto"/>
+          <w:sz w:val="24"/>
+          <w:szCs w:val="24"/>
+          <w:lang w:eastAsia="zh-CN"/>
         </w:rPr>
         <w:t>.</w:t>
       </w:r>
-      <w:r>
-        <w:rPr>
-          <w:rFonts w:ascii="Times New Roman" w:eastAsia="Times New Roman" w:hAnsi="Times New Roman"/>
-          <w:color w:val="ED7D31" w:themeColor="accent2"/>
-          <w:sz w:val="24"/>
-          <w:szCs w:val="24"/>
-          <w:lang w:val="en-SG" w:eastAsia="zh-CN"/>
-        </w:rPr>
-        <w:t xml:space="preserve"> </w:t>
-      </w:r>
-      <w:r>
-        <w:rPr>
-          <w:rFonts w:ascii="Times New Roman" w:eastAsia="Times New Roman" w:hAnsi="Times New Roman"/>
-          <w:i/>
-          <w:color w:val="ED7D31" w:themeColor="accent2"/>
-          <w:sz w:val="24"/>
-          <w:szCs w:val="24"/>
-          <w:lang w:val="en-SG" w:eastAsia="zh-CN"/>
-        </w:rPr>
-        <w:t>C</w:t>
-      </w:r>
-      <w:r>
-        <w:rPr>
-          <w:rFonts w:ascii="Times New Roman" w:eastAsia="Times New Roman" w:hAnsi="Times New Roman"/>
-          <w:i/>
-          <w:color w:val="ED7D31" w:themeColor="accent2"/>
-          <w:sz w:val="24"/>
-          <w:szCs w:val="24"/>
-          <w:lang w:val="en-SG" w:eastAsia="zh-CN"/>
-        </w:rPr>
-        <w:t>ountr</w:t>
-      </w:r>
-      <w:r>
-        <w:rPr>
-          <w:rFonts w:ascii="Times New Roman" w:eastAsia="Times New Roman" w:hAnsi="Times New Roman"/>
-          <w:i/>
-          <w:color w:val="ED7D31" w:themeColor="accent2"/>
-          <w:sz w:val="24"/>
-          <w:szCs w:val="24"/>
-          <w:lang w:val="en-SG" w:eastAsia="zh-CN"/>
-        </w:rPr>
-        <w:t>y</w:t>
-      </w:r>
-      <w:r>
-        <w:rPr>
-          <w:rFonts w:ascii="Times New Roman" w:eastAsia="Times New Roman" w:hAnsi="Times New Roman"/>
-          <w:i/>
-          <w:color w:val="ED7D31" w:themeColor="accent2"/>
-          <w:sz w:val="24"/>
-          <w:szCs w:val="24"/>
-          <w:lang w:val="en-SG" w:eastAsia="zh-CN"/>
-        </w:rPr>
-        <w:t xml:space="preserve"> </w:t>
-      </w:r>
-      <w:r>
-        <w:rPr>
-          <w:rFonts w:ascii="Times New Roman" w:eastAsia="Times New Roman" w:hAnsi="Times New Roman"/>
-          <w:color w:val="ED7D31" w:themeColor="accent2"/>
-          <w:sz w:val="24"/>
-          <w:szCs w:val="24"/>
-          <w:lang w:val="en-SG" w:eastAsia="zh-CN"/>
-        </w:rPr>
-        <w:t>has no constraints such that a</w:t>
-      </w:r>
-      <w:r>
-        <w:rPr>
-          <w:rFonts w:ascii="Times New Roman" w:eastAsia="Times New Roman" w:hAnsi="Times New Roman"/>
-          <w:color w:val="ED7D31" w:themeColor="accent2"/>
-          <w:sz w:val="24"/>
-          <w:szCs w:val="24"/>
-          <w:lang w:val="en-SG" w:eastAsia="zh-CN"/>
-        </w:rPr>
-        <w:t xml:space="preserve"> </w:t>
-      </w:r>
-      <w:r>
-        <w:rPr>
-          <w:rFonts w:ascii="Times New Roman" w:eastAsia="Times New Roman" w:hAnsi="Times New Roman"/>
-          <w:color w:val="ED7D31" w:themeColor="accent2"/>
-          <w:sz w:val="24"/>
-          <w:szCs w:val="24"/>
-          <w:lang w:val="en-SG" w:eastAsia="zh-CN"/>
-        </w:rPr>
-        <w:t>country/city/neighbourhood</w:t>
-      </w:r>
-      <w:r>
-        <w:rPr>
-          <w:rFonts w:ascii="Times New Roman" w:eastAsia="Times New Roman" w:hAnsi="Times New Roman"/>
-          <w:color w:val="ED7D31" w:themeColor="accent2"/>
-          <w:sz w:val="24"/>
-          <w:szCs w:val="24"/>
-          <w:lang w:val="en-SG" w:eastAsia="zh-CN"/>
-        </w:rPr>
-        <w:t xml:space="preserve"> can be not located </w:t>
-      </w:r>
-      <w:r>
-        <w:rPr>
-          <w:rFonts w:ascii="Times New Roman" w:eastAsia="Times New Roman" w:hAnsi="Times New Roman"/>
-          <w:color w:val="ED7D31" w:themeColor="accent2"/>
-          <w:sz w:val="24"/>
-          <w:szCs w:val="24"/>
-          <w:lang w:val="en-SG" w:eastAsia="zh-CN"/>
-        </w:rPr>
-        <w:t xml:space="preserve">at </w:t>
-      </w:r>
-      <w:r>
-        <w:rPr>
-          <w:rFonts w:ascii="Times New Roman" w:eastAsia="Times New Roman" w:hAnsi="Times New Roman"/>
-          <w:color w:val="ED7D31" w:themeColor="accent2"/>
-          <w:sz w:val="24"/>
-          <w:szCs w:val="24"/>
-          <w:lang w:val="en-SG" w:eastAsia="zh-CN"/>
-        </w:rPr>
-        <w:t xml:space="preserve">by any house, or be located </w:t>
-      </w:r>
-      <w:r>
-        <w:rPr>
-          <w:rFonts w:ascii="Times New Roman" w:eastAsia="Times New Roman" w:hAnsi="Times New Roman"/>
-          <w:color w:val="ED7D31" w:themeColor="accent2"/>
-          <w:sz w:val="24"/>
-          <w:szCs w:val="24"/>
-          <w:lang w:val="en-SG" w:eastAsia="zh-CN"/>
-        </w:rPr>
-        <w:t xml:space="preserve">at </w:t>
-      </w:r>
-      <w:r>
-        <w:rPr>
-          <w:rFonts w:ascii="Times New Roman" w:eastAsia="Times New Roman" w:hAnsi="Times New Roman"/>
-          <w:color w:val="ED7D31" w:themeColor="accent2"/>
-          <w:sz w:val="24"/>
-          <w:szCs w:val="24"/>
-          <w:lang w:val="en-SG" w:eastAsia="zh-CN"/>
-        </w:rPr>
-        <w:t xml:space="preserve">by one to many houses. These make </w:t>
-      </w:r>
-      <w:r>
-        <w:rPr>
-          <w:rFonts w:ascii="Times New Roman" w:eastAsia="Times New Roman" w:hAnsi="Times New Roman"/>
-          <w:i/>
-          <w:color w:val="ED7D31" w:themeColor="accent2"/>
-          <w:sz w:val="24"/>
-          <w:szCs w:val="24"/>
-          <w:lang w:val="en-SG" w:eastAsia="zh-CN"/>
-        </w:rPr>
-        <w:t>C</w:t>
-      </w:r>
-      <w:r>
-        <w:rPr>
-          <w:rFonts w:ascii="Times New Roman" w:eastAsia="Times New Roman" w:hAnsi="Times New Roman"/>
-          <w:i/>
-          <w:color w:val="ED7D31" w:themeColor="accent2"/>
-          <w:sz w:val="24"/>
-          <w:szCs w:val="24"/>
-          <w:lang w:val="en-SG" w:eastAsia="zh-CN"/>
-        </w:rPr>
-        <w:t>ountry</w:t>
-      </w:r>
-      <w:r>
-        <w:rPr>
-          <w:rFonts w:ascii="Times New Roman" w:eastAsia="Times New Roman" w:hAnsi="Times New Roman"/>
-          <w:color w:val="ED7D31" w:themeColor="accent2"/>
-          <w:sz w:val="24"/>
-          <w:szCs w:val="24"/>
-          <w:lang w:val="en-SG" w:eastAsia="zh-CN"/>
-        </w:rPr>
-        <w:t xml:space="preserve"> and </w:t>
-      </w:r>
-      <w:r>
-        <w:rPr>
-          <w:rFonts w:ascii="Times New Roman" w:eastAsia="Times New Roman" w:hAnsi="Times New Roman"/>
-          <w:i/>
-          <w:color w:val="ED7D31" w:themeColor="accent2"/>
-          <w:sz w:val="24"/>
-          <w:szCs w:val="24"/>
-          <w:lang w:val="en-SG" w:eastAsia="zh-CN"/>
-        </w:rPr>
-        <w:t>Listing</w:t>
-      </w:r>
-      <w:r>
-        <w:rPr>
-          <w:rFonts w:ascii="Times New Roman" w:eastAsia="Times New Roman" w:hAnsi="Times New Roman"/>
-          <w:i/>
-          <w:color w:val="ED7D31" w:themeColor="accent2"/>
-          <w:sz w:val="24"/>
-          <w:szCs w:val="24"/>
-          <w:lang w:val="en-SG" w:eastAsia="zh-CN"/>
-        </w:rPr>
-        <w:t>/Host</w:t>
-      </w:r>
-      <w:r>
-        <w:rPr>
-          <w:rFonts w:ascii="Times New Roman" w:eastAsia="Times New Roman" w:hAnsi="Times New Roman"/>
-          <w:color w:val="ED7D31" w:themeColor="accent2"/>
-          <w:sz w:val="24"/>
-          <w:szCs w:val="24"/>
-          <w:lang w:val="en-SG" w:eastAsia="zh-CN"/>
-        </w:rPr>
-        <w:t xml:space="preserve"> a one-to-many relationship. </w:t>
-      </w:r>
     </w:p>
     <w:p>
       <w:pPr>
         <w:pStyle w:val="ListParagraph"/>
-        <w:suppressAutoHyphens w:val="0"/>
-        <w:spacing w:before="100" w:beforeAutospacing="1" w:after="100" w:afterAutospacing="1" w:line="240" w:lineRule="auto"/>
-        <w:ind w:left="1440"/>
         <w:rPr>
           <w:rFonts w:ascii="Times New Roman" w:eastAsia="Times New Roman" w:hAnsi="Times New Roman"/>
           <w:color w:val="auto"/>
@@ -2100,7 +2548,7 @@
         <w:spacing w:before="100" w:beforeAutospacing="1" w:after="100" w:afterAutospacing="1" w:line="240" w:lineRule="auto"/>
         <w:rPr>
           <w:rFonts w:ascii="Times New Roman" w:eastAsia="Times New Roman" w:hAnsi="Times New Roman"/>
-          <w:color w:val="auto"/>
+          <w:color w:val="000000" w:themeColor="text1"/>
           <w:sz w:val="24"/>
           <w:szCs w:val="24"/>
           <w:lang w:val="en-SG" w:eastAsia="zh-CN"/>
@@ -2109,17 +2557,37 @@
       <w:r>
         <w:rPr>
           <w:rFonts w:ascii="Times New Roman" w:eastAsia="Times New Roman" w:hAnsi="Times New Roman"/>
-          <w:color w:val="auto"/>
+          <w:color w:val="000000" w:themeColor="text1"/>
           <w:sz w:val="24"/>
           <w:szCs w:val="24"/>
           <w:lang w:val="en-SG" w:eastAsia="zh-CN"/>
         </w:rPr>
-        <w:t xml:space="preserve">Incurs: </w:t>
-      </w:r>
-      <w:r>
-        <w:rPr>
-          <w:rFonts w:ascii="Times New Roman" w:eastAsia="Times New Roman" w:hAnsi="Times New Roman"/>
-          <w:color w:val="auto"/>
+        <w:t>Possesses_</w:t>
+      </w:r>
+      <w:r>
+        <w:rPr>
+          <w:rFonts w:ascii="Times New Roman" w:eastAsia="Times New Roman" w:hAnsi="Times New Roman"/>
+          <w:color w:val="000000" w:themeColor="text1"/>
+          <w:sz w:val="24"/>
+          <w:szCs w:val="24"/>
+          <w:lang w:val="en-SG" w:eastAsia="zh-CN"/>
+        </w:rPr>
+        <w:t>bed</w:t>
+      </w:r>
+      <w:r>
+        <w:rPr>
+          <w:rFonts w:ascii="Times New Roman" w:eastAsia="Times New Roman" w:hAnsi="Times New Roman"/>
+          <w:color w:val="000000" w:themeColor="text1"/>
+          <w:sz w:val="24"/>
+          <w:szCs w:val="24"/>
+          <w:lang w:val="en-SG" w:eastAsia="zh-CN"/>
+        </w:rPr>
+        <w:t xml:space="preserve">: </w:t>
+      </w:r>
+      <w:r>
+        <w:rPr>
+          <w:rFonts w:ascii="Times New Roman" w:eastAsia="Times New Roman" w:hAnsi="Times New Roman"/>
+          <w:color w:val="000000" w:themeColor="text1"/>
           <w:sz w:val="24"/>
           <w:szCs w:val="24"/>
           <w:lang w:eastAsia="zh-CN"/>
@@ -2130,17 +2598,17 @@
         <w:rPr>
           <w:rFonts w:ascii="Times New Roman" w:eastAsia="Times New Roman" w:hAnsi="Times New Roman"/>
           <w:i/>
-          <w:color w:val="auto"/>
-          <w:sz w:val="24"/>
-          <w:szCs w:val="24"/>
-          <w:lang w:eastAsia="zh-CN"/>
-        </w:rPr>
-        <w:t>Listing</w:t>
-      </w:r>
-      <w:r>
-        <w:rPr>
-          <w:rFonts w:ascii="Times New Roman" w:eastAsia="Times New Roman" w:hAnsi="Times New Roman"/>
-          <w:color w:val="auto"/>
+          <w:color w:val="000000" w:themeColor="text1"/>
+          <w:sz w:val="24"/>
+          <w:szCs w:val="24"/>
+          <w:lang w:eastAsia="zh-CN"/>
+        </w:rPr>
+        <w:t>House Details</w:t>
+      </w:r>
+      <w:r>
+        <w:rPr>
+          <w:rFonts w:ascii="Times New Roman" w:eastAsia="Times New Roman" w:hAnsi="Times New Roman"/>
+          <w:color w:val="000000" w:themeColor="text1"/>
           <w:sz w:val="24"/>
           <w:szCs w:val="24"/>
           <w:lang w:eastAsia="zh-CN"/>
@@ -2151,38 +2619,154 @@
         <w:rPr>
           <w:rFonts w:ascii="Times New Roman" w:eastAsia="Times New Roman" w:hAnsi="Times New Roman"/>
           <w:i/>
-          <w:color w:val="auto"/>
-          <w:sz w:val="24"/>
-          <w:szCs w:val="24"/>
-          <w:lang w:eastAsia="zh-CN"/>
-        </w:rPr>
-        <w:t>Price</w:t>
-      </w:r>
-      <w:r>
-        <w:rPr>
-          <w:rFonts w:ascii="Times New Roman" w:eastAsia="Times New Roman" w:hAnsi="Times New Roman"/>
-          <w:color w:val="auto"/>
-          <w:sz w:val="24"/>
-          <w:szCs w:val="24"/>
-          <w:lang w:eastAsia="zh-CN"/>
-        </w:rPr>
-        <w:t xml:space="preserve">. This represents a relationship that listing(house) incurs price in this Airbnb system. </w:t>
+          <w:color w:val="000000" w:themeColor="text1"/>
+          <w:sz w:val="24"/>
+          <w:szCs w:val="24"/>
+          <w:lang w:eastAsia="zh-CN"/>
+        </w:rPr>
+        <w:t>Bed</w:t>
       </w:r>
       <w:r>
         <w:rPr>
           <w:rFonts w:ascii="Times New Roman" w:eastAsia="Times New Roman" w:hAnsi="Times New Roman"/>
           <w:i/>
-          <w:color w:val="auto"/>
-          <w:sz w:val="24"/>
-          <w:szCs w:val="24"/>
-          <w:lang w:eastAsia="zh-CN"/>
-        </w:rPr>
-        <w:t>Listing</w:t>
-      </w:r>
-      <w:r>
-        <w:rPr>
-          <w:rFonts w:ascii="Times New Roman" w:eastAsia="Times New Roman" w:hAnsi="Times New Roman"/>
-          <w:color w:val="auto"/>
+          <w:color w:val="000000" w:themeColor="text1"/>
+          <w:sz w:val="24"/>
+          <w:szCs w:val="24"/>
+          <w:lang w:eastAsia="zh-CN"/>
+        </w:rPr>
+        <w:t xml:space="preserve"> Type</w:t>
+      </w:r>
+      <w:r>
+        <w:rPr>
+          <w:rFonts w:ascii="Times New Roman" w:eastAsia="Times New Roman" w:hAnsi="Times New Roman"/>
+          <w:color w:val="000000" w:themeColor="text1"/>
+          <w:sz w:val="24"/>
+          <w:szCs w:val="24"/>
+          <w:lang w:eastAsia="zh-CN"/>
+        </w:rPr>
+        <w:t xml:space="preserve">. This relationship represents that house details contains the content of </w:t>
+      </w:r>
+      <w:r>
+        <w:rPr>
+          <w:rFonts w:ascii="Times New Roman" w:eastAsia="Times New Roman" w:hAnsi="Times New Roman"/>
+          <w:color w:val="000000" w:themeColor="text1"/>
+          <w:sz w:val="24"/>
+          <w:szCs w:val="24"/>
+          <w:lang w:eastAsia="zh-CN"/>
+        </w:rPr>
+        <w:t>bed</w:t>
+      </w:r>
+      <w:r>
+        <w:rPr>
+          <w:rFonts w:ascii="Times New Roman" w:eastAsia="Times New Roman" w:hAnsi="Times New Roman"/>
+          <w:color w:val="000000" w:themeColor="text1"/>
+          <w:sz w:val="24"/>
+          <w:szCs w:val="24"/>
+          <w:lang w:eastAsia="zh-CN"/>
+        </w:rPr>
+        <w:t xml:space="preserve"> type of house, which is original categorical variable(attribute) of entity </w:t>
+      </w:r>
+      <w:r>
+        <w:rPr>
+          <w:rFonts w:ascii="Times New Roman" w:eastAsia="Times New Roman" w:hAnsi="Times New Roman"/>
+          <w:i/>
+          <w:color w:val="000000" w:themeColor="text1"/>
+          <w:sz w:val="24"/>
+          <w:szCs w:val="24"/>
+          <w:lang w:eastAsia="zh-CN"/>
+        </w:rPr>
+        <w:t>House Details</w:t>
+      </w:r>
+      <w:r>
+        <w:rPr>
+          <w:rFonts w:ascii="Times New Roman" w:eastAsia="Times New Roman" w:hAnsi="Times New Roman"/>
+          <w:color w:val="000000" w:themeColor="text1"/>
+          <w:sz w:val="24"/>
+          <w:szCs w:val="24"/>
+          <w:lang w:eastAsia="zh-CN"/>
+        </w:rPr>
+        <w:t xml:space="preserve">. </w:t>
+      </w:r>
+      <w:r>
+        <w:rPr>
+          <w:rFonts w:ascii="Times New Roman" w:eastAsia="Times New Roman" w:hAnsi="Times New Roman"/>
+          <w:i/>
+          <w:color w:val="000000" w:themeColor="text1"/>
+          <w:sz w:val="24"/>
+          <w:szCs w:val="24"/>
+          <w:lang w:eastAsia="zh-CN"/>
+        </w:rPr>
+        <w:t>House Details</w:t>
+      </w:r>
+      <w:r>
+        <w:rPr>
+          <w:rFonts w:ascii="Times New Roman" w:eastAsia="Times New Roman" w:hAnsi="Times New Roman"/>
+          <w:color w:val="000000" w:themeColor="text1"/>
+          <w:sz w:val="24"/>
+          <w:szCs w:val="24"/>
+          <w:lang w:eastAsia="zh-CN"/>
+        </w:rPr>
+        <w:t xml:space="preserve"> has a key constraint and total participation, i.e. exactly one relationship, while </w:t>
+      </w:r>
+      <w:r>
+        <w:rPr>
+          <w:rFonts w:ascii="Times New Roman" w:eastAsia="Times New Roman" w:hAnsi="Times New Roman"/>
+          <w:i/>
+          <w:color w:val="000000" w:themeColor="text1"/>
+          <w:sz w:val="24"/>
+          <w:szCs w:val="24"/>
+          <w:lang w:eastAsia="zh-CN"/>
+        </w:rPr>
+        <w:t>Bed</w:t>
+      </w:r>
+      <w:r>
+        <w:rPr>
+          <w:rFonts w:ascii="Times New Roman" w:eastAsia="Times New Roman" w:hAnsi="Times New Roman"/>
+          <w:i/>
+          <w:color w:val="000000" w:themeColor="text1"/>
+          <w:sz w:val="24"/>
+          <w:szCs w:val="24"/>
+          <w:lang w:eastAsia="zh-CN"/>
+        </w:rPr>
+        <w:t xml:space="preserve"> Type</w:t>
+      </w:r>
+      <w:r>
+        <w:rPr>
+          <w:rFonts w:ascii="Times New Roman" w:eastAsia="Times New Roman" w:hAnsi="Times New Roman"/>
+          <w:color w:val="000000" w:themeColor="text1"/>
+          <w:sz w:val="24"/>
+          <w:szCs w:val="24"/>
+          <w:lang w:eastAsia="zh-CN"/>
+        </w:rPr>
+        <w:t xml:space="preserve"> has total participation, which makes </w:t>
+      </w:r>
+      <w:r>
+        <w:rPr>
+          <w:rFonts w:ascii="Times New Roman" w:eastAsia="Times New Roman" w:hAnsi="Times New Roman"/>
+          <w:i/>
+          <w:color w:val="000000" w:themeColor="text1"/>
+          <w:sz w:val="24"/>
+          <w:szCs w:val="24"/>
+          <w:lang w:eastAsia="zh-CN"/>
+        </w:rPr>
+        <w:t>Bed</w:t>
+      </w:r>
+      <w:r>
+        <w:rPr>
+          <w:rFonts w:ascii="Times New Roman" w:eastAsia="Times New Roman" w:hAnsi="Times New Roman"/>
+          <w:i/>
+          <w:color w:val="000000" w:themeColor="text1"/>
+          <w:sz w:val="24"/>
+          <w:szCs w:val="24"/>
+          <w:lang w:eastAsia="zh-CN"/>
+        </w:rPr>
+        <w:t xml:space="preserve"> Type</w:t>
+      </w:r>
+      <w:r>
+        <w:rPr>
+          <w:rFonts w:ascii="Times New Roman" w:eastAsia="Times New Roman" w:hAnsi="Times New Roman"/>
+          <w:color w:val="000000" w:themeColor="text1"/>
           <w:sz w:val="24"/>
           <w:szCs w:val="24"/>
           <w:lang w:eastAsia="zh-CN"/>
@@ -2193,47 +2777,67 @@
         <w:rPr>
           <w:rFonts w:ascii="Times New Roman" w:eastAsia="Times New Roman" w:hAnsi="Times New Roman"/>
           <w:i/>
-          <w:color w:val="auto"/>
-          <w:sz w:val="24"/>
-          <w:szCs w:val="24"/>
-          <w:lang w:eastAsia="zh-CN"/>
-        </w:rPr>
-        <w:t>Price</w:t>
-      </w:r>
-      <w:r>
-        <w:rPr>
-          <w:rFonts w:ascii="Times New Roman" w:eastAsia="Times New Roman" w:hAnsi="Times New Roman"/>
-          <w:color w:val="auto"/>
-          <w:sz w:val="24"/>
-          <w:szCs w:val="24"/>
-          <w:lang w:eastAsia="zh-CN"/>
-        </w:rPr>
-        <w:t xml:space="preserve"> </w:t>
-      </w:r>
-      <w:r>
-        <w:rPr>
-          <w:rFonts w:ascii="Times New Roman" w:eastAsia="Times New Roman" w:hAnsi="Times New Roman"/>
-          <w:color w:val="auto"/>
-          <w:sz w:val="24"/>
-          <w:szCs w:val="24"/>
-          <w:lang w:val="en-SG" w:eastAsia="zh-CN"/>
-        </w:rPr>
-        <w:t xml:space="preserve">both have a key constraint and total participation, i.e. exactly one relationship. Every house must incur and can only have one price, and a certain price must and can only be incurred by one house. </w:t>
-      </w:r>
-    </w:p>
-    <w:p>
-      <w:pPr>
-        <w:pStyle w:val="ListParagraph"/>
-        <w:suppressAutoHyphens w:val="0"/>
-        <w:spacing w:before="100" w:beforeAutospacing="1" w:after="100" w:afterAutospacing="1" w:line="240" w:lineRule="auto"/>
-        <w:ind w:left="1440"/>
-        <w:rPr>
-          <w:rFonts w:ascii="Times New Roman" w:eastAsia="Times New Roman" w:hAnsi="Times New Roman"/>
-          <w:color w:val="auto"/>
-          <w:sz w:val="24"/>
-          <w:szCs w:val="24"/>
-          <w:lang w:val="en-SG" w:eastAsia="zh-CN"/>
-        </w:rPr>
+          <w:color w:val="000000" w:themeColor="text1"/>
+          <w:sz w:val="24"/>
+          <w:szCs w:val="24"/>
+          <w:lang w:eastAsia="zh-CN"/>
+        </w:rPr>
+        <w:t>House Details</w:t>
+      </w:r>
+      <w:r>
+        <w:rPr>
+          <w:rFonts w:ascii="Times New Roman" w:eastAsia="Times New Roman" w:hAnsi="Times New Roman"/>
+          <w:color w:val="000000" w:themeColor="text1"/>
+          <w:sz w:val="24"/>
+          <w:szCs w:val="24"/>
+          <w:lang w:eastAsia="zh-CN"/>
+        </w:rPr>
+        <w:t xml:space="preserve"> a one-to-many relationship. This means every house detail set must have and only can have one </w:t>
+      </w:r>
+      <w:r>
+        <w:rPr>
+          <w:rFonts w:ascii="Times New Roman" w:eastAsia="Times New Roman" w:hAnsi="Times New Roman"/>
+          <w:color w:val="000000" w:themeColor="text1"/>
+          <w:sz w:val="24"/>
+          <w:szCs w:val="24"/>
+          <w:lang w:eastAsia="zh-CN"/>
+        </w:rPr>
+        <w:t>bed</w:t>
+      </w:r>
+      <w:r>
+        <w:rPr>
+          <w:rFonts w:ascii="Times New Roman" w:eastAsia="Times New Roman" w:hAnsi="Times New Roman"/>
+          <w:color w:val="000000" w:themeColor="text1"/>
+          <w:sz w:val="24"/>
+          <w:szCs w:val="24"/>
+          <w:lang w:eastAsia="zh-CN"/>
+        </w:rPr>
+        <w:t xml:space="preserve"> type information, and every </w:t>
+      </w:r>
+      <w:r>
+        <w:rPr>
+          <w:rFonts w:ascii="Times New Roman" w:eastAsia="Times New Roman" w:hAnsi="Times New Roman"/>
+          <w:color w:val="000000" w:themeColor="text1"/>
+          <w:sz w:val="24"/>
+          <w:szCs w:val="24"/>
+          <w:lang w:eastAsia="zh-CN"/>
+        </w:rPr>
+        <w:t>bed</w:t>
+      </w:r>
+      <w:r>
+        <w:rPr>
+          <w:rFonts w:ascii="Times New Roman" w:eastAsia="Times New Roman" w:hAnsi="Times New Roman"/>
+          <w:color w:val="000000" w:themeColor="text1"/>
+          <w:sz w:val="24"/>
+          <w:szCs w:val="24"/>
+          <w:lang w:eastAsia="zh-CN"/>
+        </w:rPr>
+        <w:t xml:space="preserve"> type information must have at least one house detail set it belongs to, to make it a valid information in this system.</w:t>
+      </w:r>
+    </w:p>
+    <w:p>
+      <w:pPr>
+        <w:spacing w:before="100" w:beforeAutospacing="1" w:after="100" w:afterAutospacing="1"/>
       </w:pPr>
     </w:p>
     <w:p>
@@ -2259,9 +2863,51 @@
           <w:color w:val="auto"/>
           <w:sz w:val="24"/>
           <w:szCs w:val="24"/>
-          <w:lang w:val="en-SG" w:eastAsia="zh-CN"/>
-        </w:rPr>
-        <w:t xml:space="preserve">Reserves: an association among entities </w:t>
+          <w:lang w:eastAsia="zh-CN"/>
+        </w:rPr>
+        <w:t>Own</w:t>
+      </w:r>
+      <w:r>
+        <w:rPr>
+          <w:rFonts w:ascii="Times New Roman" w:eastAsia="Times New Roman" w:hAnsi="Times New Roman"/>
+          <w:color w:val="auto"/>
+          <w:sz w:val="24"/>
+          <w:szCs w:val="24"/>
+          <w:lang w:eastAsia="zh-CN"/>
+        </w:rPr>
+        <w:t xml:space="preserve">ed </w:t>
+      </w:r>
+      <w:proofErr w:type="gramStart"/>
+      <w:r>
+        <w:rPr>
+          <w:rFonts w:ascii="Times New Roman" w:eastAsia="Times New Roman" w:hAnsi="Times New Roman"/>
+          <w:color w:val="auto"/>
+          <w:sz w:val="24"/>
+          <w:szCs w:val="24"/>
+          <w:lang w:eastAsia="zh-CN"/>
+        </w:rPr>
+        <w:t>by</w:t>
+      </w:r>
+      <w:r>
+        <w:rPr>
+          <w:rFonts w:ascii="Times New Roman" w:eastAsia="Times New Roman" w:hAnsi="Times New Roman"/>
+          <w:color w:val="auto"/>
+          <w:sz w:val="24"/>
+          <w:szCs w:val="24"/>
+          <w:lang w:eastAsia="zh-CN"/>
+        </w:rPr>
+        <w:t>:</w:t>
+      </w:r>
+      <w:proofErr w:type="gramEnd"/>
+      <w:r>
+        <w:rPr>
+          <w:rFonts w:ascii="Times New Roman" w:eastAsia="Times New Roman" w:hAnsi="Times New Roman"/>
+          <w:color w:val="auto"/>
+          <w:sz w:val="24"/>
+          <w:szCs w:val="24"/>
+          <w:lang w:eastAsia="zh-CN"/>
+        </w:rPr>
+        <w:t xml:space="preserve"> an association among entities </w:t>
       </w:r>
       <w:r>
         <w:rPr>
@@ -2270,7 +2916,7 @@
           <w:color w:val="auto"/>
           <w:sz w:val="24"/>
           <w:szCs w:val="24"/>
-          <w:lang w:val="en-SG" w:eastAsia="zh-CN"/>
+          <w:lang w:eastAsia="zh-CN"/>
         </w:rPr>
         <w:t>Listing</w:t>
       </w:r>
@@ -2280,7 +2926,7 @@
           <w:color w:val="auto"/>
           <w:sz w:val="24"/>
           <w:szCs w:val="24"/>
-          <w:lang w:val="en-SG" w:eastAsia="zh-CN"/>
+          <w:lang w:eastAsia="zh-CN"/>
         </w:rPr>
         <w:t xml:space="preserve"> and </w:t>
       </w:r>
@@ -2291,19 +2937,19 @@
           <w:color w:val="auto"/>
           <w:sz w:val="24"/>
           <w:szCs w:val="24"/>
-          <w:lang w:val="en-SG" w:eastAsia="zh-CN"/>
-        </w:rPr>
-        <w:t>Calendar</w:t>
-      </w:r>
-      <w:r>
-        <w:rPr>
-          <w:rFonts w:ascii="Times New Roman" w:eastAsia="Times New Roman" w:hAnsi="Times New Roman"/>
-          <w:color w:val="auto"/>
-          <w:sz w:val="24"/>
-          <w:szCs w:val="24"/>
-          <w:lang w:val="en-SG" w:eastAsia="zh-CN"/>
-        </w:rPr>
-        <w:t xml:space="preserve">. This represents the relationship that house is reserved on certain date shown on calendar. </w:t>
+          <w:lang w:eastAsia="zh-CN"/>
+        </w:rPr>
+        <w:t>Host</w:t>
+      </w:r>
+      <w:r>
+        <w:rPr>
+          <w:rFonts w:ascii="Times New Roman" w:eastAsia="Times New Roman" w:hAnsi="Times New Roman"/>
+          <w:color w:val="auto"/>
+          <w:sz w:val="24"/>
+          <w:szCs w:val="24"/>
+          <w:lang w:eastAsia="zh-CN"/>
+        </w:rPr>
+        <w:t xml:space="preserve">. This relationship represents that host owns house(s). </w:t>
       </w:r>
       <w:r>
         <w:rPr>
@@ -2312,7 +2958,7 @@
           <w:color w:val="auto"/>
           <w:sz w:val="24"/>
           <w:szCs w:val="24"/>
-          <w:lang w:val="en-SG" w:eastAsia="zh-CN"/>
+          <w:lang w:eastAsia="zh-CN"/>
         </w:rPr>
         <w:t>Listing</w:t>
       </w:r>
@@ -2322,7 +2968,49 @@
           <w:color w:val="auto"/>
           <w:sz w:val="24"/>
           <w:szCs w:val="24"/>
-          <w:lang w:val="en-SG" w:eastAsia="zh-CN"/>
+          <w:lang w:eastAsia="zh-CN"/>
+        </w:rPr>
+        <w:t xml:space="preserve"> has a key constraint and total participation, i.e. exactly one relationship, while </w:t>
+      </w:r>
+      <w:r>
+        <w:rPr>
+          <w:rFonts w:ascii="Times New Roman" w:eastAsia="Times New Roman" w:hAnsi="Times New Roman"/>
+          <w:i/>
+          <w:color w:val="auto"/>
+          <w:sz w:val="24"/>
+          <w:szCs w:val="24"/>
+          <w:lang w:eastAsia="zh-CN"/>
+        </w:rPr>
+        <w:t>Host</w:t>
+      </w:r>
+      <w:r>
+        <w:rPr>
+          <w:rFonts w:ascii="Times New Roman" w:eastAsia="Times New Roman" w:hAnsi="Times New Roman"/>
+          <w:color w:val="auto"/>
+          <w:sz w:val="24"/>
+          <w:szCs w:val="24"/>
+          <w:lang w:eastAsia="zh-CN"/>
+        </w:rPr>
+        <w:t xml:space="preserve"> has total participation, which makes </w:t>
+      </w:r>
+      <w:r>
+        <w:rPr>
+          <w:rFonts w:ascii="Times New Roman" w:eastAsia="Times New Roman" w:hAnsi="Times New Roman"/>
+          <w:i/>
+          <w:color w:val="auto"/>
+          <w:sz w:val="24"/>
+          <w:szCs w:val="24"/>
+          <w:lang w:eastAsia="zh-CN"/>
+        </w:rPr>
+        <w:t>Host</w:t>
+      </w:r>
+      <w:r>
+        <w:rPr>
+          <w:rFonts w:ascii="Times New Roman" w:eastAsia="Times New Roman" w:hAnsi="Times New Roman"/>
+          <w:color w:val="auto"/>
+          <w:sz w:val="24"/>
+          <w:szCs w:val="24"/>
+          <w:lang w:eastAsia="zh-CN"/>
         </w:rPr>
         <w:t xml:space="preserve"> and </w:t>
       </w:r>
@@ -2333,28 +3021,7 @@
           <w:color w:val="auto"/>
           <w:sz w:val="24"/>
           <w:szCs w:val="24"/>
-          <w:lang w:val="en-SG" w:eastAsia="zh-CN"/>
-        </w:rPr>
-        <w:t>Calendar</w:t>
-      </w:r>
-      <w:r>
-        <w:rPr>
-          <w:rFonts w:ascii="Times New Roman" w:eastAsia="Times New Roman" w:hAnsi="Times New Roman"/>
-          <w:color w:val="auto"/>
-          <w:sz w:val="24"/>
-          <w:szCs w:val="24"/>
-          <w:lang w:val="en-SG" w:eastAsia="zh-CN"/>
-        </w:rPr>
-        <w:t xml:space="preserve"> both have a total participation, while Calendar also has a key constraint, which makes </w:t>
-      </w:r>
-      <w:r>
-        <w:rPr>
-          <w:rFonts w:ascii="Times New Roman" w:eastAsia="Times New Roman" w:hAnsi="Times New Roman"/>
-          <w:i/>
-          <w:color w:val="auto"/>
-          <w:sz w:val="24"/>
-          <w:szCs w:val="24"/>
-          <w:lang w:val="en-SG" w:eastAsia="zh-CN"/>
+          <w:lang w:eastAsia="zh-CN"/>
         </w:rPr>
         <w:t>Listing</w:t>
       </w:r>
@@ -2364,251 +3031,9 @@
           <w:color w:val="auto"/>
           <w:sz w:val="24"/>
           <w:szCs w:val="24"/>
-          <w:lang w:val="en-SG" w:eastAsia="zh-CN"/>
-        </w:rPr>
-        <w:t xml:space="preserve"> and </w:t>
-      </w:r>
-      <w:r>
-        <w:rPr>
-          <w:rFonts w:ascii="Times New Roman" w:eastAsia="Times New Roman" w:hAnsi="Times New Roman"/>
-          <w:i/>
-          <w:color w:val="auto"/>
-          <w:sz w:val="24"/>
-          <w:szCs w:val="24"/>
-          <w:lang w:val="en-SG" w:eastAsia="zh-CN"/>
-        </w:rPr>
-        <w:t>Calendar</w:t>
-      </w:r>
-      <w:r>
-        <w:rPr>
-          <w:rFonts w:ascii="Times New Roman" w:eastAsia="Times New Roman" w:hAnsi="Times New Roman"/>
-          <w:color w:val="auto"/>
-          <w:sz w:val="24"/>
-          <w:szCs w:val="24"/>
-          <w:lang w:val="en-SG" w:eastAsia="zh-CN"/>
-        </w:rPr>
-        <w:t xml:space="preserve"> a one-to-many relationship</w:t>
-      </w:r>
-      <w:r>
-        <w:rPr>
-          <w:rFonts w:ascii="MS Mincho" w:eastAsia="MS Mincho" w:hAnsi="MS Mincho" w:cs="MS Mincho"/>
-          <w:color w:val="auto"/>
-          <w:sz w:val="24"/>
-          <w:szCs w:val="24"/>
-          <w:lang w:eastAsia="zh-CN"/>
-        </w:rPr>
-        <w:t>,</w:t>
-      </w:r>
-      <w:r>
-        <w:rPr>
-          <w:rFonts w:ascii="Times New Roman" w:eastAsia="Times New Roman" w:hAnsi="Times New Roman"/>
-          <w:color w:val="auto"/>
-          <w:sz w:val="24"/>
-          <w:szCs w:val="24"/>
-          <w:lang w:val="en-SG" w:eastAsia="zh-CN"/>
-        </w:rPr>
-        <w:t xml:space="preserve">and each instance in </w:t>
-      </w:r>
-      <w:r>
-        <w:rPr>
-          <w:rFonts w:ascii="Times New Roman" w:eastAsia="Times New Roman" w:hAnsi="Times New Roman" w:hint="eastAsia"/>
-          <w:color w:val="auto"/>
-          <w:sz w:val="24"/>
-          <w:szCs w:val="24"/>
-          <w:lang w:val="en-SG" w:eastAsia="zh-CN"/>
-        </w:rPr>
-        <w:t>c</w:t>
-      </w:r>
-      <w:r>
-        <w:rPr>
-          <w:rFonts w:ascii="Times New Roman" w:eastAsia="Times New Roman" w:hAnsi="Times New Roman"/>
-          <w:color w:val="auto"/>
-          <w:sz w:val="24"/>
-          <w:szCs w:val="24"/>
-          <w:lang w:val="en-SG" w:eastAsia="zh-CN"/>
-        </w:rPr>
-        <w:t xml:space="preserve">alendar </w:t>
-      </w:r>
-      <w:r>
-        <w:rPr>
-          <w:rFonts w:ascii="Times New Roman" w:eastAsia="Times New Roman" w:hAnsi="Times New Roman"/>
-          <w:color w:val="auto"/>
-          <w:sz w:val="24"/>
-          <w:szCs w:val="24"/>
-          <w:lang w:val="en-SG" w:eastAsia="zh-CN"/>
-        </w:rPr>
-        <w:lastRenderedPageBreak/>
-        <w:t xml:space="preserve">corresponds to exactly one instance in </w:t>
-      </w:r>
-      <w:r>
-        <w:rPr>
-          <w:rFonts w:ascii="Times New Roman" w:eastAsia="Times New Roman" w:hAnsi="Times New Roman" w:hint="eastAsia"/>
-          <w:color w:val="auto"/>
-          <w:sz w:val="24"/>
-          <w:szCs w:val="24"/>
-          <w:lang w:val="en-SG" w:eastAsia="zh-CN"/>
-        </w:rPr>
-        <w:t>l</w:t>
-      </w:r>
-      <w:r>
-        <w:rPr>
-          <w:rFonts w:ascii="Times New Roman" w:eastAsia="Times New Roman" w:hAnsi="Times New Roman"/>
-          <w:color w:val="auto"/>
-          <w:sz w:val="24"/>
-          <w:szCs w:val="24"/>
-          <w:lang w:val="en-SG" w:eastAsia="zh-CN"/>
-        </w:rPr>
-        <w:t>is</w:t>
-      </w:r>
-      <w:r>
-        <w:rPr>
-          <w:rFonts w:ascii="Times New Roman" w:eastAsia="Times New Roman" w:hAnsi="Times New Roman" w:hint="eastAsia"/>
-          <w:color w:val="auto"/>
-          <w:sz w:val="24"/>
-          <w:szCs w:val="24"/>
-          <w:lang w:val="en-SG" w:eastAsia="zh-CN"/>
-        </w:rPr>
-        <w:t>ting</w:t>
-      </w:r>
-      <w:r>
-        <w:rPr>
-          <w:rFonts w:ascii="Times New Roman" w:eastAsia="Times New Roman" w:hAnsi="Times New Roman"/>
-          <w:color w:val="auto"/>
-          <w:sz w:val="24"/>
-          <w:szCs w:val="24"/>
-          <w:lang w:val="en-SG" w:eastAsia="zh-CN"/>
-        </w:rPr>
-        <w:t>.</w:t>
-      </w:r>
-      <w:r>
-        <w:rPr>
-          <w:rFonts w:ascii="Times New Roman" w:eastAsia="Times New Roman" w:hAnsi="Times New Roman" w:hint="eastAsia"/>
-          <w:color w:val="auto"/>
-          <w:sz w:val="24"/>
-          <w:szCs w:val="24"/>
-          <w:lang w:val="en-SG" w:eastAsia="zh-CN"/>
-        </w:rPr>
-        <w:t xml:space="preserve"> </w:t>
-      </w:r>
-      <w:r>
-        <w:rPr>
-          <w:rFonts w:ascii="Times New Roman" w:eastAsia="Times New Roman" w:hAnsi="Times New Roman"/>
-          <w:color w:val="auto"/>
-          <w:sz w:val="24"/>
-          <w:szCs w:val="24"/>
-          <w:lang w:val="en-SG" w:eastAsia="zh-CN"/>
-        </w:rPr>
-        <w:t xml:space="preserve">Every house must </w:t>
-      </w:r>
-      <w:r>
-        <w:rPr>
-          <w:rFonts w:ascii="Times New Roman" w:eastAsia="Times New Roman" w:hAnsi="Times New Roman"/>
-          <w:color w:val="auto"/>
-          <w:sz w:val="24"/>
-          <w:szCs w:val="24"/>
-          <w:lang w:val="en-SG" w:eastAsia="zh-CN"/>
-        </w:rPr>
-        <w:t xml:space="preserve">have information about its availability and price on at least one date on the </w:t>
-      </w:r>
-      <w:r>
-        <w:rPr>
-          <w:rFonts w:ascii="Times New Roman" w:eastAsia="Times New Roman" w:hAnsi="Times New Roman" w:hint="eastAsia"/>
-          <w:color w:val="auto"/>
-          <w:sz w:val="24"/>
-          <w:szCs w:val="24"/>
-          <w:lang w:val="en-SG" w:eastAsia="zh-CN"/>
-        </w:rPr>
-        <w:t>c</w:t>
-      </w:r>
-      <w:r>
-        <w:rPr>
-          <w:rFonts w:ascii="Times New Roman" w:eastAsia="Times New Roman" w:hAnsi="Times New Roman"/>
-          <w:color w:val="auto"/>
-          <w:sz w:val="24"/>
-          <w:szCs w:val="24"/>
-          <w:lang w:val="en-SG" w:eastAsia="zh-CN"/>
-        </w:rPr>
-        <w:t xml:space="preserve">alendar. </w:t>
-      </w:r>
-      <w:r>
-        <w:rPr>
-          <w:rFonts w:ascii="Times New Roman" w:eastAsia="Times New Roman" w:hAnsi="Times New Roman"/>
-          <w:color w:val="auto"/>
-          <w:sz w:val="24"/>
-          <w:szCs w:val="24"/>
-          <w:lang w:val="en-SG" w:eastAsia="zh-CN"/>
-        </w:rPr>
-        <w:t xml:space="preserve">Every </w:t>
-      </w:r>
-      <w:r>
-        <w:rPr>
-          <w:rFonts w:ascii="Times New Roman" w:eastAsia="Times New Roman" w:hAnsi="Times New Roman"/>
-          <w:color w:val="auto"/>
-          <w:sz w:val="24"/>
-          <w:szCs w:val="24"/>
-          <w:lang w:val="en-SG" w:eastAsia="zh-CN"/>
-        </w:rPr>
-        <w:t>instance</w:t>
-      </w:r>
-      <w:r>
-        <w:rPr>
-          <w:rFonts w:ascii="Times New Roman" w:eastAsia="Times New Roman" w:hAnsi="Times New Roman"/>
-          <w:color w:val="auto"/>
-          <w:sz w:val="24"/>
-          <w:szCs w:val="24"/>
-          <w:lang w:val="en-SG" w:eastAsia="zh-CN"/>
-        </w:rPr>
-        <w:t xml:space="preserve"> </w:t>
-      </w:r>
-      <w:r>
-        <w:rPr>
-          <w:rFonts w:ascii="Times New Roman" w:eastAsia="Times New Roman" w:hAnsi="Times New Roman"/>
-          <w:color w:val="auto"/>
-          <w:sz w:val="24"/>
-          <w:szCs w:val="24"/>
-          <w:lang w:val="en-SG" w:eastAsia="zh-CN"/>
-        </w:rPr>
-        <w:t>in</w:t>
-      </w:r>
-      <w:r>
-        <w:rPr>
-          <w:rFonts w:ascii="Times New Roman" w:eastAsia="Times New Roman" w:hAnsi="Times New Roman"/>
-          <w:color w:val="auto"/>
-          <w:sz w:val="24"/>
-          <w:szCs w:val="24"/>
-          <w:lang w:val="en-SG" w:eastAsia="zh-CN"/>
-        </w:rPr>
-        <w:t xml:space="preserve"> </w:t>
-      </w:r>
-      <w:r>
-        <w:rPr>
-          <w:rFonts w:ascii="Times New Roman" w:eastAsia="Times New Roman" w:hAnsi="Times New Roman"/>
-          <w:color w:val="auto"/>
-          <w:sz w:val="24"/>
-          <w:szCs w:val="24"/>
-          <w:lang w:val="en-SG" w:eastAsia="zh-CN"/>
-        </w:rPr>
-        <w:t>C</w:t>
-      </w:r>
-      <w:r>
-        <w:rPr>
-          <w:rFonts w:ascii="Times New Roman" w:eastAsia="Times New Roman" w:hAnsi="Times New Roman"/>
-          <w:color w:val="auto"/>
-          <w:sz w:val="24"/>
-          <w:szCs w:val="24"/>
-          <w:lang w:val="en-SG" w:eastAsia="zh-CN"/>
-        </w:rPr>
-        <w:t xml:space="preserve">alendar </w:t>
-      </w:r>
-      <w:r>
-        <w:rPr>
-          <w:rFonts w:ascii="Times New Roman" w:eastAsia="Times New Roman" w:hAnsi="Times New Roman"/>
-          <w:color w:val="auto"/>
-          <w:sz w:val="24"/>
-          <w:szCs w:val="24"/>
-          <w:lang w:val="en-SG" w:eastAsia="zh-CN"/>
-        </w:rPr>
-        <w:t>must indicate the availability and price for one corresponding Listing instance for the purpose of reservation.</w:t>
+          <w:lang w:eastAsia="zh-CN"/>
+        </w:rPr>
+        <w:t xml:space="preserve"> a one-to-many relationship. This means every house must have and only can have one host, and every host must have at least one house to make them a host in this system.</w:t>
       </w:r>
     </w:p>
     <w:p>
@@ -2640,48 +3065,39 @@
           <w:color w:val="auto"/>
           <w:sz w:val="24"/>
           <w:szCs w:val="24"/>
-          <w:lang w:val="en-SG" w:eastAsia="zh-CN"/>
-        </w:rPr>
-      </w:pPr>
-      <w:r>
-        <w:rPr>
-          <w:rFonts w:ascii="Times New Roman" w:eastAsia="Times New Roman" w:hAnsi="Times New Roman"/>
-          <w:color w:val="auto"/>
-          <w:sz w:val="24"/>
-          <w:szCs w:val="24"/>
-          <w:lang w:val="en-SG" w:eastAsia="zh-CN"/>
-        </w:rPr>
-        <w:t>Receive</w:t>
-      </w:r>
-      <w:r>
-        <w:rPr>
-          <w:rFonts w:ascii="Times New Roman" w:eastAsia="Times New Roman" w:hAnsi="Times New Roman"/>
-          <w:color w:val="auto"/>
-          <w:sz w:val="24"/>
-          <w:szCs w:val="24"/>
-          <w:lang w:val="en-SG" w:eastAsia="zh-CN"/>
-        </w:rPr>
-        <w:t>s</w:t>
-      </w:r>
-      <w:r>
-        <w:rPr>
-          <w:rFonts w:ascii="Times New Roman" w:eastAsia="Times New Roman" w:hAnsi="Times New Roman"/>
-          <w:color w:val="auto"/>
-          <w:sz w:val="24"/>
-          <w:szCs w:val="24"/>
-          <w:lang w:val="en-SG" w:eastAsia="zh-CN"/>
-        </w:rPr>
-        <w:t xml:space="preserve">: </w:t>
-      </w:r>
-      <w:r>
-        <w:rPr>
-          <w:rFonts w:ascii="Times New Roman" w:eastAsia="Times New Roman" w:hAnsi="Times New Roman"/>
-          <w:color w:val="auto"/>
-          <w:sz w:val="24"/>
-          <w:szCs w:val="24"/>
-          <w:lang w:eastAsia="zh-CN"/>
-        </w:rPr>
-        <w:t xml:space="preserve">an association among entities </w:t>
+          <w:lang w:eastAsia="zh-CN"/>
+        </w:rPr>
+      </w:pPr>
+      <w:r>
+        <w:rPr>
+          <w:rFonts w:ascii="Times New Roman" w:eastAsia="Times New Roman" w:hAnsi="Times New Roman" w:hint="eastAsia"/>
+          <w:color w:val="auto"/>
+          <w:sz w:val="24"/>
+          <w:szCs w:val="24"/>
+          <w:lang w:eastAsia="zh-CN"/>
+        </w:rPr>
+        <w:lastRenderedPageBreak/>
+        <w:t>Locates</w:t>
+      </w:r>
+      <w:r>
+        <w:rPr>
+          <w:rFonts w:ascii="Times New Roman" w:eastAsia="Times New Roman" w:hAnsi="Times New Roman"/>
+          <w:color w:val="auto"/>
+          <w:sz w:val="24"/>
+          <w:szCs w:val="24"/>
+          <w:lang w:eastAsia="zh-CN"/>
+        </w:rPr>
+        <w:t>_in</w:t>
+      </w:r>
+      <w:r>
+        <w:rPr>
+          <w:rFonts w:ascii="Times New Roman" w:eastAsia="Times New Roman" w:hAnsi="Times New Roman"/>
+          <w:color w:val="auto"/>
+          <w:sz w:val="24"/>
+          <w:szCs w:val="24"/>
+          <w:lang w:eastAsia="zh-CN"/>
+        </w:rPr>
+        <w:t xml:space="preserve">: an association among entities </w:t>
       </w:r>
       <w:r>
         <w:rPr>
@@ -2713,17 +3129,57 @@
           <w:szCs w:val="24"/>
           <w:lang w:eastAsia="zh-CN"/>
         </w:rPr>
-        <w:t>Review</w:t>
-      </w:r>
-      <w:r>
-        <w:rPr>
-          <w:rFonts w:ascii="Times New Roman" w:eastAsia="Times New Roman" w:hAnsi="Times New Roman"/>
-          <w:color w:val="auto"/>
-          <w:sz w:val="24"/>
-          <w:szCs w:val="24"/>
-          <w:lang w:eastAsia="zh-CN"/>
-        </w:rPr>
-        <w:t xml:space="preserve">. It represents that house receives review from tenants. </w:t>
+        <w:t>Neighborhood</w:t>
+      </w:r>
+      <w:r>
+        <w:rPr>
+          <w:rFonts w:ascii="Times New Roman" w:eastAsia="Times New Roman" w:hAnsi="Times New Roman"/>
+          <w:color w:val="auto"/>
+          <w:sz w:val="24"/>
+          <w:szCs w:val="24"/>
+          <w:lang w:eastAsia="zh-CN"/>
+        </w:rPr>
+        <w:t xml:space="preserve">. It represents that </w:t>
+      </w:r>
+      <w:r>
+        <w:rPr>
+          <w:rFonts w:ascii="Times New Roman" w:eastAsia="Times New Roman" w:hAnsi="Times New Roman"/>
+          <w:color w:val="auto"/>
+          <w:sz w:val="24"/>
+          <w:szCs w:val="24"/>
+          <w:lang w:eastAsia="zh-CN"/>
+        </w:rPr>
+        <w:t xml:space="preserve">house in the listing </w:t>
+      </w:r>
+      <w:r>
+        <w:rPr>
+          <w:rFonts w:ascii="Times New Roman" w:eastAsia="Times New Roman" w:hAnsi="Times New Roman"/>
+          <w:color w:val="auto"/>
+          <w:sz w:val="24"/>
+          <w:szCs w:val="24"/>
+          <w:lang w:eastAsia="zh-CN"/>
+        </w:rPr>
+        <w:t xml:space="preserve">locates at certain </w:t>
+      </w:r>
+      <w:r>
+        <w:rPr>
+          <w:rFonts w:ascii="Times New Roman" w:eastAsia="Times New Roman" w:hAnsi="Times New Roman"/>
+          <w:color w:val="auto"/>
+          <w:sz w:val="24"/>
+          <w:szCs w:val="24"/>
+          <w:lang w:eastAsia="zh-CN"/>
+        </w:rPr>
+        <w:t>neighborhood</w:t>
+      </w:r>
+      <w:r>
+        <w:rPr>
+          <w:rFonts w:ascii="Times New Roman" w:eastAsia="Times New Roman" w:hAnsi="Times New Roman"/>
+          <w:color w:val="auto"/>
+          <w:sz w:val="24"/>
+          <w:szCs w:val="24"/>
+          <w:lang w:eastAsia="zh-CN"/>
+        </w:rPr>
+        <w:t xml:space="preserve">. </w:t>
       </w:r>
       <w:r>
         <w:rPr>
@@ -2734,7 +3190,7 @@
           <w:szCs w:val="24"/>
           <w:lang w:eastAsia="zh-CN"/>
         </w:rPr>
-        <w:t>Review</w:t>
+        <w:t>Listing</w:t>
       </w:r>
       <w:r>
         <w:rPr>
@@ -2752,9 +3208,79 @@
           <w:color w:val="auto"/>
           <w:sz w:val="24"/>
           <w:szCs w:val="24"/>
-          <w:lang w:val="en-SG" w:eastAsia="zh-CN"/>
-        </w:rPr>
-        <w:t xml:space="preserve">has a key constraint as well as total participation, i.e. exactly one relationship, while </w:t>
+          <w:lang w:eastAsia="zh-CN"/>
+        </w:rPr>
+        <w:t xml:space="preserve">has a key constraint as well as total participation, i.e. exactly one relationship. Every house locates at exactly one </w:t>
+      </w:r>
+      <w:r>
+        <w:rPr>
+          <w:rFonts w:ascii="Times New Roman" w:eastAsia="Times New Roman" w:hAnsi="Times New Roman"/>
+          <w:color w:val="auto"/>
+          <w:sz w:val="24"/>
+          <w:szCs w:val="24"/>
+          <w:lang w:eastAsia="zh-CN"/>
+        </w:rPr>
+        <w:t>neighborhood</w:t>
+      </w:r>
+      <w:r>
+        <w:rPr>
+          <w:rFonts w:ascii="Times New Roman" w:eastAsia="Times New Roman" w:hAnsi="Times New Roman"/>
+          <w:color w:val="auto"/>
+          <w:sz w:val="24"/>
+          <w:szCs w:val="24"/>
+          <w:lang w:eastAsia="zh-CN"/>
+        </w:rPr>
+        <w:t xml:space="preserve">, which means house must </w:t>
+      </w:r>
+      <w:r>
+        <w:rPr>
+          <w:rFonts w:ascii="Times New Roman" w:eastAsia="Times New Roman" w:hAnsi="Times New Roman"/>
+          <w:color w:val="auto"/>
+          <w:sz w:val="24"/>
+          <w:szCs w:val="24"/>
+          <w:lang w:eastAsia="zh-CN"/>
+        </w:rPr>
+        <w:t xml:space="preserve">and can only reside in one </w:t>
+      </w:r>
+      <w:r>
+        <w:rPr>
+          <w:rFonts w:ascii="Times New Roman" w:eastAsia="Times New Roman" w:hAnsi="Times New Roman"/>
+          <w:color w:val="auto"/>
+          <w:sz w:val="24"/>
+          <w:szCs w:val="24"/>
+          <w:lang w:eastAsia="zh-CN"/>
+        </w:rPr>
+        <w:t>position</w:t>
+      </w:r>
+      <w:r>
+        <w:rPr>
+          <w:rFonts w:ascii="Times New Roman" w:eastAsia="Times New Roman" w:hAnsi="Times New Roman"/>
+          <w:color w:val="auto"/>
+          <w:sz w:val="24"/>
+          <w:szCs w:val="24"/>
+          <w:lang w:eastAsia="zh-CN"/>
+        </w:rPr>
+        <w:t>, which is obviously true</w:t>
+      </w:r>
+      <w:r>
+        <w:rPr>
+          <w:rFonts w:ascii="Times New Roman" w:eastAsia="Times New Roman" w:hAnsi="Times New Roman"/>
+          <w:color w:val="auto"/>
+          <w:sz w:val="24"/>
+          <w:szCs w:val="24"/>
+          <w:lang w:eastAsia="zh-CN"/>
+        </w:rPr>
+        <w:t>.</w:t>
+      </w:r>
+      <w:r>
+        <w:rPr>
+          <w:rFonts w:ascii="Times New Roman" w:eastAsia="Times New Roman" w:hAnsi="Times New Roman"/>
+          <w:color w:val="auto"/>
+          <w:sz w:val="24"/>
+          <w:szCs w:val="24"/>
+          <w:lang w:eastAsia="zh-CN"/>
+        </w:rPr>
+        <w:t xml:space="preserve"> </w:t>
       </w:r>
       <w:r>
         <w:rPr>
@@ -2763,7 +3289,159 @@
           <w:color w:val="auto"/>
           <w:sz w:val="24"/>
           <w:szCs w:val="24"/>
-          <w:lang w:val="en-SG" w:eastAsia="zh-CN"/>
+          <w:lang w:eastAsia="zh-CN"/>
+        </w:rPr>
+        <w:t>Neighborhood</w:t>
+      </w:r>
+      <w:r>
+        <w:rPr>
+          <w:rFonts w:ascii="Times New Roman" w:eastAsia="Times New Roman" w:hAnsi="Times New Roman"/>
+          <w:color w:val="auto"/>
+          <w:sz w:val="24"/>
+          <w:szCs w:val="24"/>
+          <w:lang w:eastAsia="zh-CN"/>
+        </w:rPr>
+        <w:t xml:space="preserve"> </w:t>
+      </w:r>
+      <w:r>
+        <w:rPr>
+          <w:rFonts w:ascii="Times New Roman" w:eastAsia="Times New Roman" w:hAnsi="Times New Roman"/>
+          <w:color w:val="auto"/>
+          <w:sz w:val="24"/>
+          <w:szCs w:val="24"/>
+          <w:lang w:eastAsia="zh-CN"/>
+        </w:rPr>
+        <w:t>has no constraints such that a</w:t>
+      </w:r>
+      <w:r>
+        <w:rPr>
+          <w:rFonts w:ascii="Times New Roman" w:eastAsia="Times New Roman" w:hAnsi="Times New Roman"/>
+          <w:color w:val="auto"/>
+          <w:sz w:val="24"/>
+          <w:szCs w:val="24"/>
+          <w:lang w:eastAsia="zh-CN"/>
+        </w:rPr>
+        <w:t xml:space="preserve"> </w:t>
+      </w:r>
+      <w:r>
+        <w:rPr>
+          <w:rFonts w:ascii="Times New Roman" w:eastAsia="Times New Roman" w:hAnsi="Times New Roman"/>
+          <w:color w:val="auto"/>
+          <w:sz w:val="24"/>
+          <w:szCs w:val="24"/>
+          <w:lang w:eastAsia="zh-CN"/>
+        </w:rPr>
+        <w:t>neighborhood</w:t>
+      </w:r>
+      <w:r>
+        <w:rPr>
+          <w:rFonts w:ascii="Times New Roman" w:eastAsia="Times New Roman" w:hAnsi="Times New Roman"/>
+          <w:color w:val="auto"/>
+          <w:sz w:val="24"/>
+          <w:szCs w:val="24"/>
+          <w:lang w:eastAsia="zh-CN"/>
+        </w:rPr>
+        <w:t xml:space="preserve"> position</w:t>
+      </w:r>
+      <w:r>
+        <w:rPr>
+          <w:rFonts w:ascii="Times New Roman" w:eastAsia="Times New Roman" w:hAnsi="Times New Roman"/>
+          <w:color w:val="auto"/>
+          <w:sz w:val="24"/>
+          <w:szCs w:val="24"/>
+          <w:lang w:eastAsia="zh-CN"/>
+        </w:rPr>
+        <w:t xml:space="preserve"> can be not located </w:t>
+      </w:r>
+      <w:r>
+        <w:rPr>
+          <w:rFonts w:ascii="Times New Roman" w:eastAsia="Times New Roman" w:hAnsi="Times New Roman"/>
+          <w:color w:val="auto"/>
+          <w:sz w:val="24"/>
+          <w:szCs w:val="24"/>
+          <w:lang w:eastAsia="zh-CN"/>
+        </w:rPr>
+        <w:t xml:space="preserve">at </w:t>
+      </w:r>
+      <w:r>
+        <w:rPr>
+          <w:rFonts w:ascii="Times New Roman" w:eastAsia="Times New Roman" w:hAnsi="Times New Roman"/>
+          <w:color w:val="auto"/>
+          <w:sz w:val="24"/>
+          <w:szCs w:val="24"/>
+          <w:lang w:eastAsia="zh-CN"/>
+        </w:rPr>
+        <w:t>by any house</w:t>
+      </w:r>
+      <w:r>
+        <w:rPr>
+          <w:rFonts w:ascii="Times New Roman" w:eastAsia="Times New Roman" w:hAnsi="Times New Roman"/>
+          <w:color w:val="auto"/>
+          <w:sz w:val="24"/>
+          <w:szCs w:val="24"/>
+          <w:lang w:eastAsia="zh-CN"/>
+        </w:rPr>
+        <w:t xml:space="preserve"> </w:t>
+      </w:r>
+      <w:r>
+        <w:rPr>
+          <w:rFonts w:ascii="Times New Roman" w:eastAsia="Times New Roman" w:hAnsi="Times New Roman"/>
+          <w:color w:val="auto"/>
+          <w:sz w:val="24"/>
+          <w:szCs w:val="24"/>
+          <w:lang w:eastAsia="zh-CN"/>
+        </w:rPr>
+        <w:t xml:space="preserve">or be located </w:t>
+      </w:r>
+      <w:r>
+        <w:rPr>
+          <w:rFonts w:ascii="Times New Roman" w:eastAsia="Times New Roman" w:hAnsi="Times New Roman"/>
+          <w:color w:val="auto"/>
+          <w:sz w:val="24"/>
+          <w:szCs w:val="24"/>
+          <w:lang w:eastAsia="zh-CN"/>
+        </w:rPr>
+        <w:t xml:space="preserve">at </w:t>
+      </w:r>
+      <w:r>
+        <w:rPr>
+          <w:rFonts w:ascii="Times New Roman" w:eastAsia="Times New Roman" w:hAnsi="Times New Roman"/>
+          <w:color w:val="auto"/>
+          <w:sz w:val="24"/>
+          <w:szCs w:val="24"/>
+          <w:lang w:eastAsia="zh-CN"/>
+        </w:rPr>
+        <w:t xml:space="preserve">by one to many houses. These make </w:t>
+      </w:r>
+      <w:r>
+        <w:rPr>
+          <w:rFonts w:ascii="Times New Roman" w:eastAsia="Times New Roman" w:hAnsi="Times New Roman"/>
+          <w:i/>
+          <w:color w:val="auto"/>
+          <w:sz w:val="24"/>
+          <w:szCs w:val="24"/>
+          <w:lang w:eastAsia="zh-CN"/>
+        </w:rPr>
+        <w:t>Neighborhood</w:t>
+      </w:r>
+      <w:r>
+        <w:rPr>
+          <w:rFonts w:ascii="Times New Roman" w:eastAsia="Times New Roman" w:hAnsi="Times New Roman"/>
+          <w:color w:val="auto"/>
+          <w:sz w:val="24"/>
+          <w:szCs w:val="24"/>
+          <w:lang w:eastAsia="zh-CN"/>
+        </w:rPr>
+        <w:t xml:space="preserve"> and </w:t>
+      </w:r>
+      <w:r>
+        <w:rPr>
+          <w:rFonts w:ascii="Times New Roman" w:eastAsia="Times New Roman" w:hAnsi="Times New Roman"/>
+          <w:i/>
+          <w:color w:val="auto"/>
+          <w:sz w:val="24"/>
+          <w:szCs w:val="24"/>
+          <w:lang w:eastAsia="zh-CN"/>
         </w:rPr>
         <w:t>Listing</w:t>
       </w:r>
@@ -2773,75 +3451,20 @@
           <w:color w:val="auto"/>
           <w:sz w:val="24"/>
           <w:szCs w:val="24"/>
-          <w:lang w:val="en-SG" w:eastAsia="zh-CN"/>
-        </w:rPr>
-        <w:t xml:space="preserve"> has no constraint. This makes </w:t>
-      </w:r>
-      <w:r>
-        <w:rPr>
-          <w:rFonts w:ascii="Times New Roman" w:eastAsia="Times New Roman" w:hAnsi="Times New Roman"/>
-          <w:i/>
-          <w:color w:val="auto"/>
-          <w:sz w:val="24"/>
-          <w:szCs w:val="24"/>
-          <w:lang w:val="en-SG" w:eastAsia="zh-CN"/>
-        </w:rPr>
-        <w:t>House</w:t>
-      </w:r>
-      <w:r>
-        <w:rPr>
-          <w:rFonts w:ascii="Times New Roman" w:eastAsia="Times New Roman" w:hAnsi="Times New Roman"/>
-          <w:color w:val="auto"/>
-          <w:sz w:val="24"/>
-          <w:szCs w:val="24"/>
-          <w:lang w:val="en-SG" w:eastAsia="zh-CN"/>
-        </w:rPr>
-        <w:t xml:space="preserve"> and </w:t>
-      </w:r>
-      <w:r>
-        <w:rPr>
-          <w:rFonts w:ascii="Times New Roman" w:eastAsia="Times New Roman" w:hAnsi="Times New Roman"/>
-          <w:i/>
-          <w:color w:val="auto"/>
-          <w:sz w:val="24"/>
-          <w:szCs w:val="24"/>
-          <w:lang w:val="en-SG" w:eastAsia="zh-CN"/>
-        </w:rPr>
-        <w:t>Review</w:t>
-      </w:r>
-      <w:r>
-        <w:rPr>
-          <w:rFonts w:ascii="Times New Roman" w:eastAsia="Times New Roman" w:hAnsi="Times New Roman"/>
-          <w:color w:val="auto"/>
-          <w:sz w:val="24"/>
-          <w:szCs w:val="24"/>
-          <w:lang w:val="en-SG" w:eastAsia="zh-CN"/>
-        </w:rPr>
-        <w:t xml:space="preserve"> a one-to-many relationship. Every house can attain no review, or can attains one to many reviews. </w:t>
-      </w:r>
-      <w:r>
-        <w:rPr>
-          <w:rFonts w:ascii="Times New Roman" w:eastAsia="Times New Roman" w:hAnsi="Times New Roman"/>
-          <w:color w:val="auto"/>
-          <w:sz w:val="24"/>
-          <w:szCs w:val="24"/>
-          <w:lang w:eastAsia="zh-CN"/>
-        </w:rPr>
-        <w:t>Since review is a weak entity of house, if there exists a review, there must have a house and only one house for it to review.</w:t>
+          <w:lang w:eastAsia="zh-CN"/>
+        </w:rPr>
+        <w:t xml:space="preserve"> a one-to-many relationship. </w:t>
       </w:r>
     </w:p>
     <w:p>
       <w:pPr>
         <w:pStyle w:val="ListParagraph"/>
-        <w:suppressAutoHyphens w:val="0"/>
-        <w:spacing w:before="100" w:beforeAutospacing="1" w:after="100" w:afterAutospacing="1" w:line="240" w:lineRule="auto"/>
-        <w:ind w:left="1440"/>
-        <w:rPr>
-          <w:rFonts w:ascii="Times New Roman" w:eastAsia="Times New Roman" w:hAnsi="Times New Roman"/>
-          <w:color w:val="auto"/>
-          <w:sz w:val="24"/>
-          <w:szCs w:val="24"/>
-          <w:lang w:val="en-SG" w:eastAsia="zh-CN"/>
+        <w:rPr>
+          <w:rFonts w:ascii="Times New Roman" w:eastAsia="Times New Roman" w:hAnsi="Times New Roman"/>
+          <w:color w:val="auto"/>
+          <w:sz w:val="24"/>
+          <w:szCs w:val="24"/>
+          <w:lang w:eastAsia="zh-CN"/>
         </w:rPr>
       </w:pPr>
     </w:p>
@@ -2859,28 +3482,48 @@
           <w:color w:val="auto"/>
           <w:sz w:val="24"/>
           <w:szCs w:val="24"/>
-          <w:lang w:val="en-SG" w:eastAsia="zh-CN"/>
-        </w:rPr>
-      </w:pPr>
-      <w:r>
-        <w:rPr>
-          <w:rFonts w:ascii="Times New Roman" w:eastAsia="Times New Roman" w:hAnsi="Times New Roman"/>
-          <w:color w:val="auto"/>
-          <w:sz w:val="24"/>
-          <w:szCs w:val="24"/>
-          <w:lang w:val="en-SG" w:eastAsia="zh-CN"/>
-        </w:rPr>
-        <w:t xml:space="preserve">Has: </w:t>
-      </w:r>
-      <w:r>
-        <w:rPr>
-          <w:rFonts w:ascii="Times New Roman" w:eastAsia="Times New Roman" w:hAnsi="Times New Roman"/>
-          <w:color w:val="auto"/>
-          <w:sz w:val="24"/>
-          <w:szCs w:val="24"/>
-          <w:lang w:eastAsia="zh-CN"/>
-        </w:rPr>
-        <w:t xml:space="preserve">an association among entities </w:t>
+          <w:lang w:eastAsia="zh-CN"/>
+        </w:rPr>
+      </w:pPr>
+      <w:r>
+        <w:rPr>
+          <w:rFonts w:ascii="Times New Roman" w:eastAsia="Times New Roman" w:hAnsi="Times New Roman" w:hint="eastAsia"/>
+          <w:color w:val="auto"/>
+          <w:sz w:val="24"/>
+          <w:szCs w:val="24"/>
+          <w:lang w:eastAsia="zh-CN"/>
+        </w:rPr>
+        <w:t>Locates</w:t>
+      </w:r>
+      <w:r>
+        <w:rPr>
+          <w:rFonts w:ascii="Times New Roman" w:eastAsia="Times New Roman" w:hAnsi="Times New Roman"/>
+          <w:color w:val="auto"/>
+          <w:sz w:val="24"/>
+          <w:szCs w:val="24"/>
+          <w:lang w:eastAsia="zh-CN"/>
+        </w:rPr>
+        <w:t>_in</w:t>
+      </w:r>
+      <w:r>
+        <w:rPr>
+          <w:rFonts w:ascii="Times New Roman" w:eastAsia="Times New Roman" w:hAnsi="Times New Roman"/>
+          <w:color w:val="auto"/>
+          <w:sz w:val="24"/>
+          <w:szCs w:val="24"/>
+          <w:lang w:eastAsia="zh-CN"/>
+        </w:rPr>
+        <w:t>_Host</w:t>
+      </w:r>
+      <w:r>
+        <w:rPr>
+          <w:rFonts w:ascii="Times New Roman" w:eastAsia="Times New Roman" w:hAnsi="Times New Roman"/>
+          <w:color w:val="auto"/>
+          <w:sz w:val="24"/>
+          <w:szCs w:val="24"/>
+          <w:lang w:eastAsia="zh-CN"/>
+        </w:rPr>
+        <w:t xml:space="preserve">: an association among entities </w:t>
       </w:r>
       <w:r>
         <w:rPr>
@@ -2891,7 +3534,7 @@
           <w:szCs w:val="24"/>
           <w:lang w:eastAsia="zh-CN"/>
         </w:rPr>
-        <w:t>Listing</w:t>
+        <w:t>Host</w:t>
       </w:r>
       <w:r>
         <w:rPr>
@@ -2912,17 +3555,57 @@
           <w:szCs w:val="24"/>
           <w:lang w:eastAsia="zh-CN"/>
         </w:rPr>
-        <w:t>Policy</w:t>
-      </w:r>
-      <w:r>
-        <w:rPr>
-          <w:rFonts w:ascii="Times New Roman" w:eastAsia="Times New Roman" w:hAnsi="Times New Roman"/>
-          <w:color w:val="auto"/>
-          <w:sz w:val="24"/>
-          <w:szCs w:val="24"/>
-          <w:lang w:eastAsia="zh-CN"/>
-        </w:rPr>
-        <w:t xml:space="preserve">. This represents a relationship that house has policy for tenants to obey. </w:t>
+        <w:t>Neighborhood</w:t>
+      </w:r>
+      <w:r>
+        <w:rPr>
+          <w:rFonts w:ascii="Times New Roman" w:eastAsia="Times New Roman" w:hAnsi="Times New Roman"/>
+          <w:color w:val="auto"/>
+          <w:sz w:val="24"/>
+          <w:szCs w:val="24"/>
+          <w:lang w:eastAsia="zh-CN"/>
+        </w:rPr>
+        <w:t xml:space="preserve">. It represents that </w:t>
+      </w:r>
+      <w:r>
+        <w:rPr>
+          <w:rFonts w:ascii="Times New Roman" w:eastAsia="Times New Roman" w:hAnsi="Times New Roman"/>
+          <w:color w:val="auto"/>
+          <w:sz w:val="24"/>
+          <w:szCs w:val="24"/>
+          <w:lang w:eastAsia="zh-CN"/>
+        </w:rPr>
+        <w:t xml:space="preserve">house </w:t>
+      </w:r>
+      <w:r>
+        <w:rPr>
+          <w:rFonts w:ascii="Times New Roman" w:eastAsia="Times New Roman" w:hAnsi="Times New Roman"/>
+          <w:color w:val="auto"/>
+          <w:sz w:val="24"/>
+          <w:szCs w:val="24"/>
+          <w:lang w:eastAsia="zh-CN"/>
+        </w:rPr>
+        <w:t>of host</w:t>
+      </w:r>
+      <w:r>
+        <w:rPr>
+          <w:rFonts w:ascii="Times New Roman" w:eastAsia="Times New Roman" w:hAnsi="Times New Roman"/>
+          <w:color w:val="auto"/>
+          <w:sz w:val="24"/>
+          <w:szCs w:val="24"/>
+          <w:lang w:eastAsia="zh-CN"/>
+        </w:rPr>
+        <w:t xml:space="preserve"> </w:t>
+      </w:r>
+      <w:r>
+        <w:rPr>
+          <w:rFonts w:ascii="Times New Roman" w:eastAsia="Times New Roman" w:hAnsi="Times New Roman"/>
+          <w:color w:val="auto"/>
+          <w:sz w:val="24"/>
+          <w:szCs w:val="24"/>
+          <w:lang w:eastAsia="zh-CN"/>
+        </w:rPr>
+        <w:t xml:space="preserve">locates at certain neighborhood. </w:t>
       </w:r>
       <w:r>
         <w:rPr>
@@ -2933,7 +3616,109 @@
           <w:szCs w:val="24"/>
           <w:lang w:eastAsia="zh-CN"/>
         </w:rPr>
-        <w:t>Listing</w:t>
+        <w:t>Host</w:t>
+      </w:r>
+      <w:r>
+        <w:rPr>
+          <w:rFonts w:ascii="Times New Roman" w:eastAsia="Times New Roman" w:hAnsi="Times New Roman"/>
+          <w:color w:val="auto"/>
+          <w:sz w:val="24"/>
+          <w:szCs w:val="24"/>
+          <w:lang w:eastAsia="zh-CN"/>
+        </w:rPr>
+        <w:t xml:space="preserve"> has a key constraint as well as total participation, i.e. exactly one relationship. Every house</w:t>
+      </w:r>
+      <w:r>
+        <w:rPr>
+          <w:rFonts w:ascii="Times New Roman" w:eastAsia="Times New Roman" w:hAnsi="Times New Roman"/>
+          <w:color w:val="auto"/>
+          <w:sz w:val="24"/>
+          <w:szCs w:val="24"/>
+          <w:lang w:eastAsia="zh-CN"/>
+        </w:rPr>
+        <w:t xml:space="preserve"> of host</w:t>
+      </w:r>
+      <w:r>
+        <w:rPr>
+          <w:rFonts w:ascii="Times New Roman" w:eastAsia="Times New Roman" w:hAnsi="Times New Roman"/>
+          <w:color w:val="auto"/>
+          <w:sz w:val="24"/>
+          <w:szCs w:val="24"/>
+          <w:lang w:eastAsia="zh-CN"/>
+        </w:rPr>
+        <w:t xml:space="preserve"> locates at exactly one neighborhood, which means house must and can only reside in one position, which is obviously true. </w:t>
+      </w:r>
+      <w:r>
+        <w:rPr>
+          <w:rFonts w:ascii="Times New Roman" w:eastAsia="Times New Roman" w:hAnsi="Times New Roman"/>
+          <w:i/>
+          <w:color w:val="auto"/>
+          <w:sz w:val="24"/>
+          <w:szCs w:val="24"/>
+          <w:lang w:eastAsia="zh-CN"/>
+        </w:rPr>
+        <w:t>Neighborhood</w:t>
+      </w:r>
+      <w:r>
+        <w:rPr>
+          <w:rFonts w:ascii="Times New Roman" w:eastAsia="Times New Roman" w:hAnsi="Times New Roman"/>
+          <w:color w:val="auto"/>
+          <w:sz w:val="24"/>
+          <w:szCs w:val="24"/>
+          <w:lang w:eastAsia="zh-CN"/>
+        </w:rPr>
+        <w:t xml:space="preserve"> has no constraints such that a neighborhood</w:t>
+      </w:r>
+      <w:r>
+        <w:rPr>
+          <w:rFonts w:ascii="Times New Roman" w:eastAsia="Times New Roman" w:hAnsi="Times New Roman"/>
+          <w:color w:val="auto"/>
+          <w:sz w:val="24"/>
+          <w:szCs w:val="24"/>
+          <w:lang w:eastAsia="zh-CN"/>
+        </w:rPr>
+        <w:t xml:space="preserve"> position</w:t>
+      </w:r>
+      <w:r>
+        <w:rPr>
+          <w:rFonts w:ascii="Times New Roman" w:eastAsia="Times New Roman" w:hAnsi="Times New Roman"/>
+          <w:color w:val="auto"/>
+          <w:sz w:val="24"/>
+          <w:szCs w:val="24"/>
+          <w:lang w:eastAsia="zh-CN"/>
+        </w:rPr>
+        <w:t xml:space="preserve"> can be not located at by any house</w:t>
+      </w:r>
+      <w:r>
+        <w:rPr>
+          <w:rFonts w:ascii="Times New Roman" w:eastAsia="Times New Roman" w:hAnsi="Times New Roman"/>
+          <w:color w:val="auto"/>
+          <w:sz w:val="24"/>
+          <w:szCs w:val="24"/>
+          <w:lang w:eastAsia="zh-CN"/>
+        </w:rPr>
+        <w:t xml:space="preserve"> </w:t>
+      </w:r>
+      <w:r>
+        <w:rPr>
+          <w:rFonts w:ascii="Times New Roman" w:eastAsia="Times New Roman" w:hAnsi="Times New Roman"/>
+          <w:color w:val="auto"/>
+          <w:sz w:val="24"/>
+          <w:szCs w:val="24"/>
+          <w:lang w:eastAsia="zh-CN"/>
+        </w:rPr>
+        <w:t xml:space="preserve">or be located at by one to many houses. These make </w:t>
+      </w:r>
+      <w:r>
+        <w:rPr>
+          <w:rFonts w:ascii="Times New Roman" w:eastAsia="Times New Roman" w:hAnsi="Times New Roman"/>
+          <w:i/>
+          <w:color w:val="auto"/>
+          <w:sz w:val="24"/>
+          <w:szCs w:val="24"/>
+          <w:lang w:eastAsia="zh-CN"/>
+        </w:rPr>
+        <w:t>Neighborhood</w:t>
       </w:r>
       <w:r>
         <w:rPr>
@@ -2954,31 +3739,28 @@
           <w:szCs w:val="24"/>
           <w:lang w:eastAsia="zh-CN"/>
         </w:rPr>
-        <w:t>Policy</w:t>
-      </w:r>
-      <w:r>
-        <w:rPr>
-          <w:rFonts w:ascii="Times New Roman" w:eastAsia="Times New Roman" w:hAnsi="Times New Roman"/>
-          <w:color w:val="auto"/>
-          <w:sz w:val="24"/>
-          <w:szCs w:val="24"/>
-          <w:lang w:val="en-SG" w:eastAsia="zh-CN"/>
-        </w:rPr>
-        <w:t xml:space="preserve"> both have a key constraint and total participation, i.e. exactly one relationship. Every house has exactly one policy for its tenant, and every policy must and only can be owned by one house. </w:t>
+        <w:t>Host</w:t>
+      </w:r>
+      <w:r>
+        <w:rPr>
+          <w:rFonts w:ascii="Times New Roman" w:eastAsia="Times New Roman" w:hAnsi="Times New Roman"/>
+          <w:color w:val="auto"/>
+          <w:sz w:val="24"/>
+          <w:szCs w:val="24"/>
+          <w:lang w:eastAsia="zh-CN"/>
+        </w:rPr>
+        <w:t xml:space="preserve"> a one-to-many relationship. </w:t>
       </w:r>
     </w:p>
     <w:p>
       <w:pPr>
         <w:pStyle w:val="ListParagraph"/>
-        <w:suppressAutoHyphens w:val="0"/>
-        <w:spacing w:before="100" w:beforeAutospacing="1" w:after="100" w:afterAutospacing="1" w:line="240" w:lineRule="auto"/>
-        <w:ind w:left="1440"/>
-        <w:rPr>
-          <w:rFonts w:ascii="Times New Roman" w:eastAsia="Times New Roman" w:hAnsi="Times New Roman"/>
-          <w:color w:val="auto"/>
-          <w:sz w:val="24"/>
-          <w:szCs w:val="24"/>
-          <w:lang w:val="en-SG" w:eastAsia="zh-CN"/>
+        <w:rPr>
+          <w:rFonts w:ascii="Times New Roman" w:eastAsia="Times New Roman" w:hAnsi="Times New Roman"/>
+          <w:color w:val="auto"/>
+          <w:sz w:val="24"/>
+          <w:szCs w:val="24"/>
+          <w:lang w:eastAsia="zh-CN"/>
         </w:rPr>
       </w:pPr>
     </w:p>
@@ -3005,39 +3787,19 @@
           <w:color w:val="auto"/>
           <w:sz w:val="24"/>
           <w:szCs w:val="24"/>
-          <w:lang w:val="en-SG" w:eastAsia="zh-CN"/>
-        </w:rPr>
-        <w:t>Evaluate</w:t>
-      </w:r>
-      <w:r>
-        <w:rPr>
-          <w:rFonts w:ascii="Times New Roman" w:eastAsia="Times New Roman" w:hAnsi="Times New Roman"/>
-          <w:color w:val="auto"/>
-          <w:sz w:val="24"/>
-          <w:szCs w:val="24"/>
-          <w:lang w:val="en-SG" w:eastAsia="zh-CN"/>
-        </w:rPr>
-        <w:t>d</w:t>
-      </w:r>
-      <w:r>
-        <w:rPr>
-          <w:rFonts w:ascii="Times New Roman" w:eastAsia="Times New Roman" w:hAnsi="Times New Roman"/>
-          <w:color w:val="auto"/>
-          <w:sz w:val="24"/>
-          <w:szCs w:val="24"/>
-          <w:lang w:val="en-SG" w:eastAsia="zh-CN"/>
-        </w:rPr>
-        <w:t>:</w:t>
-      </w:r>
-      <w:r>
-        <w:rPr>
-          <w:rFonts w:ascii="Times New Roman" w:eastAsia="Times New Roman" w:hAnsi="Times New Roman"/>
-          <w:color w:val="auto"/>
-          <w:sz w:val="24"/>
-          <w:szCs w:val="24"/>
-          <w:lang w:eastAsia="zh-CN"/>
-        </w:rPr>
-        <w:t xml:space="preserve"> an association among entities </w:t>
+          <w:lang w:eastAsia="zh-CN"/>
+        </w:rPr>
+        <w:t xml:space="preserve">Has_a_neighborhood: </w:t>
+      </w:r>
+      <w:r>
+        <w:rPr>
+          <w:rFonts w:ascii="Times New Roman" w:eastAsia="Times New Roman" w:hAnsi="Times New Roman"/>
+          <w:color w:val="auto"/>
+          <w:sz w:val="24"/>
+          <w:szCs w:val="24"/>
+          <w:lang w:eastAsia="zh-CN"/>
+        </w:rPr>
+        <w:t xml:space="preserve">an association among entities </w:t>
       </w:r>
       <w:r>
         <w:rPr>
@@ -3048,6 +3810,108 @@
           <w:szCs w:val="24"/>
           <w:lang w:eastAsia="zh-CN"/>
         </w:rPr>
+        <w:t>Neighborhood</w:t>
+      </w:r>
+      <w:r>
+        <w:rPr>
+          <w:rFonts w:ascii="Times New Roman" w:eastAsia="Times New Roman" w:hAnsi="Times New Roman"/>
+          <w:color w:val="auto"/>
+          <w:sz w:val="24"/>
+          <w:szCs w:val="24"/>
+          <w:lang w:eastAsia="zh-CN"/>
+        </w:rPr>
+        <w:t xml:space="preserve"> and </w:t>
+      </w:r>
+      <w:r>
+        <w:rPr>
+          <w:rFonts w:ascii="Times New Roman" w:eastAsia="Times New Roman" w:hAnsi="Times New Roman"/>
+          <w:i/>
+          <w:color w:val="auto"/>
+          <w:sz w:val="24"/>
+          <w:szCs w:val="24"/>
+          <w:lang w:eastAsia="zh-CN"/>
+        </w:rPr>
+        <w:t>City</w:t>
+      </w:r>
+      <w:r>
+        <w:rPr>
+          <w:rFonts w:ascii="Times New Roman" w:eastAsia="Times New Roman" w:hAnsi="Times New Roman"/>
+          <w:color w:val="auto"/>
+          <w:sz w:val="24"/>
+          <w:szCs w:val="24"/>
+          <w:lang w:eastAsia="zh-CN"/>
+        </w:rPr>
+        <w:t xml:space="preserve">. This relationship represents that </w:t>
+      </w:r>
+      <w:r>
+        <w:rPr>
+          <w:rFonts w:ascii="Times New Roman" w:eastAsia="Times New Roman" w:hAnsi="Times New Roman"/>
+          <w:color w:val="auto"/>
+          <w:sz w:val="24"/>
+          <w:szCs w:val="24"/>
+          <w:lang w:eastAsia="zh-CN"/>
+        </w:rPr>
+        <w:t>in each city there exits neighborhoods</w:t>
+      </w:r>
+      <w:r>
+        <w:rPr>
+          <w:rFonts w:ascii="Times New Roman" w:eastAsia="Times New Roman" w:hAnsi="Times New Roman"/>
+          <w:color w:val="auto"/>
+          <w:sz w:val="24"/>
+          <w:szCs w:val="24"/>
+          <w:lang w:eastAsia="zh-CN"/>
+        </w:rPr>
+        <w:t xml:space="preserve">, which </w:t>
+      </w:r>
+      <w:r>
+        <w:rPr>
+          <w:rFonts w:ascii="Times New Roman" w:eastAsia="Times New Roman" w:hAnsi="Times New Roman"/>
+          <w:color w:val="auto"/>
+          <w:sz w:val="24"/>
+          <w:szCs w:val="24"/>
+          <w:lang w:eastAsia="zh-CN"/>
+        </w:rPr>
+        <w:t>are both</w:t>
+      </w:r>
+      <w:r>
+        <w:rPr>
+          <w:rFonts w:ascii="Times New Roman" w:eastAsia="Times New Roman" w:hAnsi="Times New Roman"/>
+          <w:color w:val="auto"/>
+          <w:sz w:val="24"/>
+          <w:szCs w:val="24"/>
+          <w:lang w:eastAsia="zh-CN"/>
+        </w:rPr>
+        <w:t xml:space="preserve"> original categorical variable</w:t>
+      </w:r>
+      <w:r>
+        <w:rPr>
+          <w:rFonts w:ascii="Times New Roman" w:eastAsia="Times New Roman" w:hAnsi="Times New Roman"/>
+          <w:color w:val="auto"/>
+          <w:sz w:val="24"/>
+          <w:szCs w:val="24"/>
+          <w:lang w:eastAsia="zh-CN"/>
+        </w:rPr>
+        <w:t>s</w:t>
+      </w:r>
+      <w:r>
+        <w:rPr>
+          <w:rFonts w:ascii="Times New Roman" w:eastAsia="Times New Roman" w:hAnsi="Times New Roman"/>
+          <w:color w:val="auto"/>
+          <w:sz w:val="24"/>
+          <w:szCs w:val="24"/>
+          <w:lang w:eastAsia="zh-CN"/>
+        </w:rPr>
+        <w:t xml:space="preserve">(attribute) of </w:t>
+      </w:r>
+      <w:r>
+        <w:rPr>
+          <w:rFonts w:ascii="Times New Roman" w:eastAsia="Times New Roman" w:hAnsi="Times New Roman"/>
+          <w:i/>
+          <w:color w:val="auto"/>
+          <w:sz w:val="24"/>
+          <w:szCs w:val="24"/>
+          <w:lang w:eastAsia="zh-CN"/>
+        </w:rPr>
         <w:t>Listing</w:t>
       </w:r>
       <w:r>
@@ -3058,6 +3922,79 @@
           <w:szCs w:val="24"/>
           <w:lang w:eastAsia="zh-CN"/>
         </w:rPr>
+        <w:t xml:space="preserve"> entity</w:t>
+      </w:r>
+      <w:r>
+        <w:rPr>
+          <w:rFonts w:ascii="Times New Roman" w:eastAsia="Times New Roman" w:hAnsi="Times New Roman"/>
+          <w:color w:val="auto"/>
+          <w:sz w:val="24"/>
+          <w:szCs w:val="24"/>
+          <w:lang w:eastAsia="zh-CN"/>
+        </w:rPr>
+        <w:t xml:space="preserve">. </w:t>
+      </w:r>
+      <w:r>
+        <w:rPr>
+          <w:rFonts w:ascii="Times New Roman" w:eastAsia="Times New Roman" w:hAnsi="Times New Roman"/>
+          <w:i/>
+          <w:color w:val="auto"/>
+          <w:sz w:val="24"/>
+          <w:szCs w:val="24"/>
+          <w:lang w:eastAsia="zh-CN"/>
+        </w:rPr>
+        <w:t>Neighborhood</w:t>
+      </w:r>
+      <w:r>
+        <w:rPr>
+          <w:rFonts w:ascii="Times New Roman" w:eastAsia="Times New Roman" w:hAnsi="Times New Roman"/>
+          <w:color w:val="auto"/>
+          <w:sz w:val="24"/>
+          <w:szCs w:val="24"/>
+          <w:lang w:eastAsia="zh-CN"/>
+        </w:rPr>
+        <w:t xml:space="preserve"> has a key constraint and total participation, i.e. exactly one relationship, while </w:t>
+      </w:r>
+      <w:r>
+        <w:rPr>
+          <w:rFonts w:ascii="Times New Roman" w:eastAsia="Times New Roman" w:hAnsi="Times New Roman"/>
+          <w:i/>
+          <w:color w:val="auto"/>
+          <w:sz w:val="24"/>
+          <w:szCs w:val="24"/>
+          <w:lang w:eastAsia="zh-CN"/>
+        </w:rPr>
+        <w:t>City</w:t>
+      </w:r>
+      <w:r>
+        <w:rPr>
+          <w:rFonts w:ascii="Times New Roman" w:eastAsia="Times New Roman" w:hAnsi="Times New Roman"/>
+          <w:color w:val="auto"/>
+          <w:sz w:val="24"/>
+          <w:szCs w:val="24"/>
+          <w:lang w:eastAsia="zh-CN"/>
+        </w:rPr>
+        <w:t xml:space="preserve"> has total participation, which makes </w:t>
+      </w:r>
+      <w:r>
+        <w:rPr>
+          <w:rFonts w:ascii="Times New Roman" w:eastAsia="Times New Roman" w:hAnsi="Times New Roman"/>
+          <w:i/>
+          <w:color w:val="auto"/>
+          <w:sz w:val="24"/>
+          <w:szCs w:val="24"/>
+          <w:lang w:eastAsia="zh-CN"/>
+        </w:rPr>
+        <w:t>City</w:t>
+      </w:r>
+      <w:r>
+        <w:rPr>
+          <w:rFonts w:ascii="Times New Roman" w:eastAsia="Times New Roman" w:hAnsi="Times New Roman"/>
+          <w:color w:val="auto"/>
+          <w:sz w:val="24"/>
+          <w:szCs w:val="24"/>
+          <w:lang w:eastAsia="zh-CN"/>
+        </w:rPr>
         <w:t xml:space="preserve"> and </w:t>
       </w:r>
       <w:r>
@@ -3069,73 +4006,208 @@
           <w:szCs w:val="24"/>
           <w:lang w:eastAsia="zh-CN"/>
         </w:rPr>
-        <w:t>Score</w:t>
-      </w:r>
-      <w:r>
-        <w:rPr>
-          <w:rFonts w:ascii="Times New Roman" w:eastAsia="Times New Roman" w:hAnsi="Times New Roman"/>
-          <w:color w:val="auto"/>
-          <w:sz w:val="24"/>
-          <w:szCs w:val="24"/>
-          <w:lang w:eastAsia="zh-CN"/>
-        </w:rPr>
-        <w:t xml:space="preserve">. It represents that house be evaluated by tenants and receives a score. </w:t>
-      </w:r>
-      <w:r>
-        <w:rPr>
-          <w:rFonts w:ascii="Times New Roman" w:eastAsia="Times New Roman" w:hAnsi="Times New Roman"/>
-          <w:i/>
-          <w:color w:val="auto"/>
-          <w:sz w:val="24"/>
-          <w:szCs w:val="24"/>
-          <w:lang w:eastAsia="zh-CN"/>
-        </w:rPr>
-        <w:t>Listing</w:t>
-      </w:r>
-      <w:r>
-        <w:rPr>
-          <w:rFonts w:ascii="Times New Roman" w:eastAsia="Times New Roman" w:hAnsi="Times New Roman"/>
-          <w:color w:val="auto"/>
-          <w:sz w:val="24"/>
-          <w:szCs w:val="24"/>
-          <w:lang w:eastAsia="zh-CN"/>
-        </w:rPr>
-        <w:t xml:space="preserve"> and </w:t>
-      </w:r>
-      <w:r>
-        <w:rPr>
-          <w:rFonts w:ascii="Times New Roman" w:eastAsia="Times New Roman" w:hAnsi="Times New Roman"/>
-          <w:i/>
-          <w:color w:val="auto"/>
-          <w:sz w:val="24"/>
-          <w:szCs w:val="24"/>
-          <w:lang w:eastAsia="zh-CN"/>
-        </w:rPr>
-        <w:t>Score</w:t>
-      </w:r>
-      <w:r>
-        <w:rPr>
-          <w:rFonts w:ascii="Times New Roman" w:eastAsia="Times New Roman" w:hAnsi="Times New Roman"/>
-          <w:color w:val="auto"/>
-          <w:sz w:val="24"/>
-          <w:szCs w:val="24"/>
-          <w:lang w:val="en-SG" w:eastAsia="zh-CN"/>
-        </w:rPr>
-        <w:t xml:space="preserve"> both have a key constraint and total participation, i.e. exactly one relationship. Every house is evaluated exactly once to achieve a score. Every score must and can only be given to one house after tenants’ evaluation.</w:t>
+        <w:t>Neighborhood</w:t>
+      </w:r>
+      <w:r>
+        <w:rPr>
+          <w:rFonts w:ascii="Times New Roman" w:eastAsia="Times New Roman" w:hAnsi="Times New Roman"/>
+          <w:color w:val="auto"/>
+          <w:sz w:val="24"/>
+          <w:szCs w:val="24"/>
+          <w:lang w:eastAsia="zh-CN"/>
+        </w:rPr>
+        <w:t xml:space="preserve"> a one-to-many relationship. This means </w:t>
+      </w:r>
+      <w:r>
+        <w:rPr>
+          <w:rFonts w:ascii="Times New Roman" w:eastAsia="Times New Roman" w:hAnsi="Times New Roman"/>
+          <w:color w:val="auto"/>
+          <w:sz w:val="24"/>
+          <w:szCs w:val="24"/>
+          <w:lang w:eastAsia="zh-CN"/>
+        </w:rPr>
+        <w:t xml:space="preserve">for </w:t>
+      </w:r>
+      <w:r>
+        <w:rPr>
+          <w:rFonts w:ascii="Times New Roman" w:eastAsia="Times New Roman" w:hAnsi="Times New Roman"/>
+          <w:color w:val="auto"/>
+          <w:sz w:val="24"/>
+          <w:szCs w:val="24"/>
+          <w:lang w:eastAsia="zh-CN"/>
+        </w:rPr>
+        <w:t xml:space="preserve">every </w:t>
+      </w:r>
+      <w:r>
+        <w:rPr>
+          <w:rFonts w:ascii="Times New Roman" w:eastAsia="Times New Roman" w:hAnsi="Times New Roman"/>
+          <w:color w:val="auto"/>
+          <w:sz w:val="24"/>
+          <w:szCs w:val="24"/>
+          <w:lang w:eastAsia="zh-CN"/>
+        </w:rPr>
+        <w:t xml:space="preserve">neighborhood, it </w:t>
+      </w:r>
+      <w:r>
+        <w:rPr>
+          <w:rFonts w:ascii="Times New Roman" w:eastAsia="Times New Roman" w:hAnsi="Times New Roman"/>
+          <w:color w:val="auto"/>
+          <w:sz w:val="24"/>
+          <w:szCs w:val="24"/>
+          <w:lang w:eastAsia="zh-CN"/>
+        </w:rPr>
+        <w:t xml:space="preserve">must </w:t>
+      </w:r>
+      <w:r>
+        <w:rPr>
+          <w:rFonts w:ascii="Times New Roman" w:eastAsia="Times New Roman" w:hAnsi="Times New Roman"/>
+          <w:color w:val="auto"/>
+          <w:sz w:val="24"/>
+          <w:szCs w:val="24"/>
+          <w:lang w:eastAsia="zh-CN"/>
+        </w:rPr>
+        <w:t>exist and can only exist in one city</w:t>
+      </w:r>
+      <w:r>
+        <w:rPr>
+          <w:rFonts w:ascii="Times New Roman" w:eastAsia="Times New Roman" w:hAnsi="Times New Roman"/>
+          <w:color w:val="auto"/>
+          <w:sz w:val="24"/>
+          <w:szCs w:val="24"/>
+          <w:lang w:eastAsia="zh-CN"/>
+        </w:rPr>
+        <w:t xml:space="preserve">, and every </w:t>
+      </w:r>
+      <w:r>
+        <w:rPr>
+          <w:rFonts w:ascii="Times New Roman" w:eastAsia="Times New Roman" w:hAnsi="Times New Roman"/>
+          <w:color w:val="auto"/>
+          <w:sz w:val="24"/>
+          <w:szCs w:val="24"/>
+          <w:lang w:eastAsia="zh-CN"/>
+        </w:rPr>
+        <w:t>city</w:t>
+      </w:r>
+      <w:r>
+        <w:rPr>
+          <w:rFonts w:ascii="Times New Roman" w:eastAsia="Times New Roman" w:hAnsi="Times New Roman"/>
+          <w:color w:val="auto"/>
+          <w:sz w:val="24"/>
+          <w:szCs w:val="24"/>
+          <w:lang w:eastAsia="zh-CN"/>
+        </w:rPr>
+        <w:t xml:space="preserve"> must </w:t>
+      </w:r>
+      <w:r>
+        <w:rPr>
+          <w:rFonts w:ascii="Times New Roman" w:eastAsia="Times New Roman" w:hAnsi="Times New Roman"/>
+          <w:color w:val="auto"/>
+          <w:sz w:val="24"/>
+          <w:szCs w:val="24"/>
+          <w:lang w:eastAsia="zh-CN"/>
+        </w:rPr>
+        <w:t>ha</w:t>
+      </w:r>
+      <w:r>
+        <w:rPr>
+          <w:rFonts w:ascii="Times New Roman" w:eastAsia="Times New Roman" w:hAnsi="Times New Roman"/>
+          <w:color w:val="auto"/>
+          <w:sz w:val="24"/>
+          <w:szCs w:val="24"/>
+          <w:lang w:eastAsia="zh-CN"/>
+        </w:rPr>
+        <w:t>ve</w:t>
+      </w:r>
+      <w:r>
+        <w:rPr>
+          <w:rFonts w:ascii="Times New Roman" w:eastAsia="Times New Roman" w:hAnsi="Times New Roman"/>
+          <w:color w:val="auto"/>
+          <w:sz w:val="24"/>
+          <w:szCs w:val="24"/>
+          <w:lang w:eastAsia="zh-CN"/>
+        </w:rPr>
+        <w:t xml:space="preserve"> </w:t>
+      </w:r>
+      <w:r>
+        <w:rPr>
+          <w:rFonts w:ascii="Times New Roman" w:eastAsia="Times New Roman" w:hAnsi="Times New Roman"/>
+          <w:color w:val="auto"/>
+          <w:sz w:val="24"/>
+          <w:szCs w:val="24"/>
+          <w:lang w:eastAsia="zh-CN"/>
+        </w:rPr>
+        <w:t xml:space="preserve">at least one </w:t>
+      </w:r>
+      <w:r>
+        <w:rPr>
+          <w:rFonts w:ascii="Times New Roman" w:eastAsia="Times New Roman" w:hAnsi="Times New Roman"/>
+          <w:color w:val="auto"/>
+          <w:sz w:val="24"/>
+          <w:szCs w:val="24"/>
+          <w:lang w:eastAsia="zh-CN"/>
+        </w:rPr>
+        <w:t>neighborhood</w:t>
+      </w:r>
+      <w:r>
+        <w:rPr>
+          <w:rFonts w:ascii="Times New Roman" w:eastAsia="Times New Roman" w:hAnsi="Times New Roman"/>
+          <w:color w:val="auto"/>
+          <w:sz w:val="24"/>
+          <w:szCs w:val="24"/>
+          <w:lang w:eastAsia="zh-CN"/>
+        </w:rPr>
+        <w:t xml:space="preserve"> to make </w:t>
+      </w:r>
+      <w:r>
+        <w:rPr>
+          <w:rFonts w:ascii="Times New Roman" w:eastAsia="Times New Roman" w:hAnsi="Times New Roman"/>
+          <w:color w:val="auto"/>
+          <w:sz w:val="24"/>
+          <w:szCs w:val="24"/>
+          <w:lang w:eastAsia="zh-CN"/>
+        </w:rPr>
+        <w:t>it</w:t>
+      </w:r>
+      <w:r>
+        <w:rPr>
+          <w:rFonts w:ascii="Times New Roman" w:eastAsia="Times New Roman" w:hAnsi="Times New Roman"/>
+          <w:color w:val="auto"/>
+          <w:sz w:val="24"/>
+          <w:szCs w:val="24"/>
+          <w:lang w:eastAsia="zh-CN"/>
+        </w:rPr>
+        <w:t xml:space="preserve"> a </w:t>
+      </w:r>
+      <w:r>
+        <w:rPr>
+          <w:rFonts w:ascii="Times New Roman" w:eastAsia="Times New Roman" w:hAnsi="Times New Roman"/>
+          <w:color w:val="auto"/>
+          <w:sz w:val="24"/>
+          <w:szCs w:val="24"/>
+          <w:lang w:eastAsia="zh-CN"/>
+        </w:rPr>
+        <w:t>real-life city</w:t>
+      </w:r>
+      <w:r>
+        <w:rPr>
+          <w:rFonts w:ascii="Times New Roman" w:eastAsia="Times New Roman" w:hAnsi="Times New Roman"/>
+          <w:color w:val="auto"/>
+          <w:sz w:val="24"/>
+          <w:szCs w:val="24"/>
+          <w:lang w:eastAsia="zh-CN"/>
+        </w:rPr>
+        <w:t xml:space="preserve"> in this system.</w:t>
       </w:r>
     </w:p>
     <w:p>
       <w:pPr>
         <w:pStyle w:val="ListParagraph"/>
-        <w:suppressAutoHyphens w:val="0"/>
-        <w:spacing w:before="100" w:beforeAutospacing="1" w:after="100" w:afterAutospacing="1" w:line="240" w:lineRule="auto"/>
-        <w:ind w:left="1440"/>
-        <w:rPr>
-          <w:rFonts w:ascii="Times New Roman" w:eastAsia="Times New Roman" w:hAnsi="Times New Roman"/>
-          <w:color w:val="auto"/>
-          <w:sz w:val="24"/>
-          <w:szCs w:val="24"/>
-          <w:lang w:val="en-SG" w:eastAsia="zh-CN"/>
+        <w:rPr>
+          <w:rFonts w:ascii="Times New Roman" w:eastAsia="Times New Roman" w:hAnsi="Times New Roman"/>
+          <w:color w:val="auto"/>
+          <w:sz w:val="24"/>
+          <w:szCs w:val="24"/>
+          <w:lang w:eastAsia="zh-CN"/>
         </w:rPr>
       </w:pPr>
     </w:p>
@@ -3162,19 +4234,39 @@
           <w:color w:val="auto"/>
           <w:sz w:val="24"/>
           <w:szCs w:val="24"/>
-          <w:lang w:val="en-SG" w:eastAsia="zh-CN"/>
-        </w:rPr>
-        <w:t>Contains:</w:t>
-      </w:r>
-      <w:r>
-        <w:rPr>
-          <w:rFonts w:ascii="Times New Roman" w:eastAsia="Times New Roman" w:hAnsi="Times New Roman"/>
-          <w:color w:val="auto"/>
-          <w:sz w:val="24"/>
-          <w:szCs w:val="24"/>
-          <w:lang w:eastAsia="zh-CN"/>
-        </w:rPr>
-        <w:t xml:space="preserve"> an association among entities </w:t>
+          <w:lang w:eastAsia="zh-CN"/>
+        </w:rPr>
+        <w:t>Has_a_city</w:t>
+      </w:r>
+      <w:r>
+        <w:rPr>
+          <w:rFonts w:ascii="Times New Roman" w:eastAsia="Times New Roman" w:hAnsi="Times New Roman"/>
+          <w:color w:val="auto"/>
+          <w:sz w:val="24"/>
+          <w:szCs w:val="24"/>
+          <w:lang w:eastAsia="zh-CN"/>
+        </w:rPr>
+        <w:t>:</w:t>
+      </w:r>
+      <w:r>
+        <w:rPr>
+          <w:rFonts w:ascii="Times New Roman" w:eastAsia="Times New Roman" w:hAnsi="Times New Roman"/>
+          <w:color w:val="auto"/>
+          <w:sz w:val="24"/>
+          <w:szCs w:val="24"/>
+          <w:lang w:eastAsia="zh-CN"/>
+        </w:rPr>
+        <w:t xml:space="preserve"> </w:t>
+      </w:r>
+      <w:r>
+        <w:rPr>
+          <w:rFonts w:ascii="Times New Roman" w:eastAsia="Times New Roman" w:hAnsi="Times New Roman"/>
+          <w:color w:val="auto"/>
+          <w:sz w:val="24"/>
+          <w:szCs w:val="24"/>
+          <w:lang w:eastAsia="zh-CN"/>
+        </w:rPr>
+        <w:t xml:space="preserve">an association among entities </w:t>
       </w:r>
       <w:r>
         <w:rPr>
@@ -3185,6 +4277,109 @@
           <w:szCs w:val="24"/>
           <w:lang w:eastAsia="zh-CN"/>
         </w:rPr>
+        <w:t>City</w:t>
+      </w:r>
+      <w:r>
+        <w:rPr>
+          <w:rFonts w:ascii="Times New Roman" w:eastAsia="Times New Roman" w:hAnsi="Times New Roman"/>
+          <w:color w:val="auto"/>
+          <w:sz w:val="24"/>
+          <w:szCs w:val="24"/>
+          <w:lang w:eastAsia="zh-CN"/>
+        </w:rPr>
+        <w:t xml:space="preserve"> and </w:t>
+      </w:r>
+      <w:r>
+        <w:rPr>
+          <w:rFonts w:ascii="Times New Roman" w:eastAsia="Times New Roman" w:hAnsi="Times New Roman"/>
+          <w:i/>
+          <w:color w:val="auto"/>
+          <w:sz w:val="24"/>
+          <w:szCs w:val="24"/>
+          <w:lang w:eastAsia="zh-CN"/>
+        </w:rPr>
+        <w:t>C</w:t>
+      </w:r>
+      <w:r>
+        <w:rPr>
+          <w:rFonts w:ascii="Times New Roman" w:eastAsia="Times New Roman" w:hAnsi="Times New Roman"/>
+          <w:i/>
+          <w:color w:val="auto"/>
+          <w:sz w:val="24"/>
+          <w:szCs w:val="24"/>
+          <w:lang w:eastAsia="zh-CN"/>
+        </w:rPr>
+        <w:t>ountry</w:t>
+      </w:r>
+      <w:r>
+        <w:rPr>
+          <w:rFonts w:ascii="Times New Roman" w:eastAsia="Times New Roman" w:hAnsi="Times New Roman"/>
+          <w:color w:val="auto"/>
+          <w:sz w:val="24"/>
+          <w:szCs w:val="24"/>
+          <w:lang w:eastAsia="zh-CN"/>
+        </w:rPr>
+        <w:t xml:space="preserve">. This relationship represents that </w:t>
+      </w:r>
+      <w:r>
+        <w:rPr>
+          <w:rFonts w:ascii="Times New Roman" w:eastAsia="Times New Roman" w:hAnsi="Times New Roman"/>
+          <w:color w:val="auto"/>
+          <w:sz w:val="24"/>
+          <w:szCs w:val="24"/>
+          <w:lang w:eastAsia="zh-CN"/>
+        </w:rPr>
+        <w:t xml:space="preserve">in each </w:t>
+      </w:r>
+      <w:r>
+        <w:rPr>
+          <w:rFonts w:ascii="Times New Roman" w:eastAsia="Times New Roman" w:hAnsi="Times New Roman"/>
+          <w:color w:val="auto"/>
+          <w:sz w:val="24"/>
+          <w:szCs w:val="24"/>
+          <w:lang w:eastAsia="zh-CN"/>
+        </w:rPr>
+        <w:t>country</w:t>
+      </w:r>
+      <w:r>
+        <w:rPr>
+          <w:rFonts w:ascii="Times New Roman" w:eastAsia="Times New Roman" w:hAnsi="Times New Roman"/>
+          <w:color w:val="auto"/>
+          <w:sz w:val="24"/>
+          <w:szCs w:val="24"/>
+          <w:lang w:eastAsia="zh-CN"/>
+        </w:rPr>
+        <w:t xml:space="preserve"> there exits </w:t>
+      </w:r>
+      <w:r>
+        <w:rPr>
+          <w:rFonts w:ascii="Times New Roman" w:eastAsia="Times New Roman" w:hAnsi="Times New Roman"/>
+          <w:color w:val="auto"/>
+          <w:sz w:val="24"/>
+          <w:szCs w:val="24"/>
+          <w:lang w:eastAsia="zh-CN"/>
+        </w:rPr>
+        <w:t>cities</w:t>
+      </w:r>
+      <w:r>
+        <w:rPr>
+          <w:rFonts w:ascii="Times New Roman" w:eastAsia="Times New Roman" w:hAnsi="Times New Roman"/>
+          <w:color w:val="auto"/>
+          <w:sz w:val="24"/>
+          <w:szCs w:val="24"/>
+          <w:lang w:eastAsia="zh-CN"/>
+        </w:rPr>
+        <w:t xml:space="preserve">, which are both original categorical variables(attribute) of </w:t>
+      </w:r>
+      <w:r>
+        <w:rPr>
+          <w:rFonts w:ascii="Times New Roman" w:eastAsia="Times New Roman" w:hAnsi="Times New Roman"/>
+          <w:i/>
+          <w:color w:val="auto"/>
+          <w:sz w:val="24"/>
+          <w:szCs w:val="24"/>
+          <w:lang w:eastAsia="zh-CN"/>
+        </w:rPr>
         <w:t>Listing</w:t>
       </w:r>
       <w:r>
@@ -3195,6 +4390,90 @@
           <w:szCs w:val="24"/>
           <w:lang w:eastAsia="zh-CN"/>
         </w:rPr>
+        <w:t xml:space="preserve"> entity</w:t>
+      </w:r>
+      <w:r>
+        <w:rPr>
+          <w:rFonts w:ascii="Times New Roman" w:eastAsia="Times New Roman" w:hAnsi="Times New Roman"/>
+          <w:color w:val="auto"/>
+          <w:sz w:val="24"/>
+          <w:szCs w:val="24"/>
+          <w:lang w:eastAsia="zh-CN"/>
+        </w:rPr>
+        <w:t xml:space="preserve">. </w:t>
+      </w:r>
+      <w:r>
+        <w:rPr>
+          <w:rFonts w:ascii="Times New Roman" w:eastAsia="Times New Roman" w:hAnsi="Times New Roman"/>
+          <w:i/>
+          <w:color w:val="auto"/>
+          <w:sz w:val="24"/>
+          <w:szCs w:val="24"/>
+          <w:lang w:eastAsia="zh-CN"/>
+        </w:rPr>
+        <w:t>City</w:t>
+      </w:r>
+      <w:r>
+        <w:rPr>
+          <w:rFonts w:ascii="Times New Roman" w:eastAsia="Times New Roman" w:hAnsi="Times New Roman"/>
+          <w:color w:val="auto"/>
+          <w:sz w:val="24"/>
+          <w:szCs w:val="24"/>
+          <w:lang w:eastAsia="zh-CN"/>
+        </w:rPr>
+        <w:t xml:space="preserve"> has a key constraint and total participation, i.e. exactly one relationship, while </w:t>
+      </w:r>
+      <w:r>
+        <w:rPr>
+          <w:rFonts w:ascii="Times New Roman" w:eastAsia="Times New Roman" w:hAnsi="Times New Roman"/>
+          <w:i/>
+          <w:color w:val="auto"/>
+          <w:sz w:val="24"/>
+          <w:szCs w:val="24"/>
+          <w:lang w:eastAsia="zh-CN"/>
+        </w:rPr>
+        <w:t>Country</w:t>
+      </w:r>
+      <w:r>
+        <w:rPr>
+          <w:rFonts w:ascii="Times New Roman" w:eastAsia="Times New Roman" w:hAnsi="Times New Roman"/>
+          <w:color w:val="auto"/>
+          <w:sz w:val="24"/>
+          <w:szCs w:val="24"/>
+          <w:lang w:eastAsia="zh-CN"/>
+        </w:rPr>
+        <w:t xml:space="preserve"> has total participation, which makes </w:t>
+      </w:r>
+      <w:r>
+        <w:rPr>
+          <w:rFonts w:ascii="Times New Roman" w:eastAsia="Times New Roman" w:hAnsi="Times New Roman"/>
+          <w:i/>
+          <w:color w:val="auto"/>
+          <w:sz w:val="24"/>
+          <w:szCs w:val="24"/>
+          <w:lang w:eastAsia="zh-CN"/>
+        </w:rPr>
+        <w:t>Countr</w:t>
+      </w:r>
+      <w:r>
+        <w:rPr>
+          <w:rFonts w:ascii="Times New Roman" w:eastAsia="Times New Roman" w:hAnsi="Times New Roman"/>
+          <w:i/>
+          <w:color w:val="auto"/>
+          <w:sz w:val="24"/>
+          <w:szCs w:val="24"/>
+          <w:lang w:eastAsia="zh-CN"/>
+        </w:rPr>
+        <w:t>y</w:t>
+      </w:r>
+      <w:r>
+        <w:rPr>
+          <w:rFonts w:ascii="Times New Roman" w:eastAsia="Times New Roman" w:hAnsi="Times New Roman"/>
+          <w:color w:val="auto"/>
+          <w:sz w:val="24"/>
+          <w:szCs w:val="24"/>
+          <w:lang w:eastAsia="zh-CN"/>
+        </w:rPr>
         <w:t xml:space="preserve"> and </w:t>
       </w:r>
       <w:r>
@@ -3206,21 +4485,141 @@
           <w:szCs w:val="24"/>
           <w:lang w:eastAsia="zh-CN"/>
         </w:rPr>
-        <w:t>Amenity</w:t>
-      </w:r>
-      <w:r>
-        <w:rPr>
-          <w:rFonts w:ascii="Times New Roman" w:eastAsia="Times New Roman" w:hAnsi="Times New Roman"/>
-          <w:color w:val="auto"/>
-          <w:sz w:val="24"/>
-          <w:szCs w:val="24"/>
-          <w:lang w:eastAsia="zh-CN"/>
-        </w:rPr>
-        <w:t>.</w:t>
-      </w:r>
-      <w:r>
-        <w:rPr>
-          <w:rFonts w:ascii="Times New Roman" w:eastAsia="Times New Roman" w:hAnsi="Times New Roman" w:hint="eastAsia"/>
+        <w:t>City</w:t>
+      </w:r>
+      <w:r>
+        <w:rPr>
+          <w:rFonts w:ascii="Times New Roman" w:eastAsia="Times New Roman" w:hAnsi="Times New Roman"/>
+          <w:color w:val="auto"/>
+          <w:sz w:val="24"/>
+          <w:szCs w:val="24"/>
+          <w:lang w:eastAsia="zh-CN"/>
+        </w:rPr>
+        <w:t xml:space="preserve"> a one-to-many relationship. This means </w:t>
+      </w:r>
+      <w:r>
+        <w:rPr>
+          <w:rFonts w:ascii="Times New Roman" w:eastAsia="Times New Roman" w:hAnsi="Times New Roman"/>
+          <w:color w:val="auto"/>
+          <w:sz w:val="24"/>
+          <w:szCs w:val="24"/>
+          <w:lang w:eastAsia="zh-CN"/>
+        </w:rPr>
+        <w:t xml:space="preserve">for </w:t>
+      </w:r>
+      <w:r>
+        <w:rPr>
+          <w:rFonts w:ascii="Times New Roman" w:eastAsia="Times New Roman" w:hAnsi="Times New Roman"/>
+          <w:color w:val="auto"/>
+          <w:sz w:val="24"/>
+          <w:szCs w:val="24"/>
+          <w:lang w:eastAsia="zh-CN"/>
+        </w:rPr>
+        <w:t xml:space="preserve">every </w:t>
+      </w:r>
+      <w:r>
+        <w:rPr>
+          <w:rFonts w:ascii="Times New Roman" w:eastAsia="Times New Roman" w:hAnsi="Times New Roman"/>
+          <w:color w:val="auto"/>
+          <w:sz w:val="24"/>
+          <w:szCs w:val="24"/>
+          <w:lang w:eastAsia="zh-CN"/>
+        </w:rPr>
+        <w:t>city</w:t>
+      </w:r>
+      <w:r>
+        <w:rPr>
+          <w:rFonts w:ascii="Times New Roman" w:eastAsia="Times New Roman" w:hAnsi="Times New Roman"/>
+          <w:color w:val="auto"/>
+          <w:sz w:val="24"/>
+          <w:szCs w:val="24"/>
+          <w:lang w:eastAsia="zh-CN"/>
+        </w:rPr>
+        <w:t xml:space="preserve">, it </w:t>
+      </w:r>
+      <w:r>
+        <w:rPr>
+          <w:rFonts w:ascii="Times New Roman" w:eastAsia="Times New Roman" w:hAnsi="Times New Roman"/>
+          <w:color w:val="auto"/>
+          <w:sz w:val="24"/>
+          <w:szCs w:val="24"/>
+          <w:lang w:eastAsia="zh-CN"/>
+        </w:rPr>
+        <w:t xml:space="preserve">must </w:t>
+      </w:r>
+      <w:r>
+        <w:rPr>
+          <w:rFonts w:ascii="Times New Roman" w:eastAsia="Times New Roman" w:hAnsi="Times New Roman"/>
+          <w:color w:val="auto"/>
+          <w:sz w:val="24"/>
+          <w:szCs w:val="24"/>
+          <w:lang w:eastAsia="zh-CN"/>
+        </w:rPr>
+        <w:t xml:space="preserve">exist and can only exist in one </w:t>
+      </w:r>
+      <w:r>
+        <w:rPr>
+          <w:rFonts w:ascii="Times New Roman" w:eastAsia="Times New Roman" w:hAnsi="Times New Roman"/>
+          <w:color w:val="auto"/>
+          <w:sz w:val="24"/>
+          <w:szCs w:val="24"/>
+          <w:lang w:eastAsia="zh-CN"/>
+        </w:rPr>
+        <w:t>country</w:t>
+      </w:r>
+      <w:r>
+        <w:rPr>
+          <w:rFonts w:ascii="Times New Roman" w:eastAsia="Times New Roman" w:hAnsi="Times New Roman"/>
+          <w:color w:val="auto"/>
+          <w:sz w:val="24"/>
+          <w:szCs w:val="24"/>
+          <w:lang w:eastAsia="zh-CN"/>
+        </w:rPr>
+        <w:t xml:space="preserve">, and every </w:t>
+      </w:r>
+      <w:r>
+        <w:rPr>
+          <w:rFonts w:ascii="Times New Roman" w:eastAsia="Times New Roman" w:hAnsi="Times New Roman"/>
+          <w:color w:val="auto"/>
+          <w:sz w:val="24"/>
+          <w:szCs w:val="24"/>
+          <w:lang w:eastAsia="zh-CN"/>
+        </w:rPr>
+        <w:t>country</w:t>
+      </w:r>
+      <w:r>
+        <w:rPr>
+          <w:rFonts w:ascii="Times New Roman" w:eastAsia="Times New Roman" w:hAnsi="Times New Roman"/>
+          <w:color w:val="auto"/>
+          <w:sz w:val="24"/>
+          <w:szCs w:val="24"/>
+          <w:lang w:eastAsia="zh-CN"/>
+        </w:rPr>
+        <w:t xml:space="preserve"> must </w:t>
+      </w:r>
+      <w:r>
+        <w:rPr>
+          <w:rFonts w:ascii="Times New Roman" w:eastAsia="Times New Roman" w:hAnsi="Times New Roman"/>
+          <w:color w:val="auto"/>
+          <w:sz w:val="24"/>
+          <w:szCs w:val="24"/>
+          <w:lang w:eastAsia="zh-CN"/>
+        </w:rPr>
+        <w:t>ha</w:t>
+      </w:r>
+      <w:r>
+        <w:rPr>
+          <w:rFonts w:ascii="Times New Roman" w:eastAsia="Times New Roman" w:hAnsi="Times New Roman"/>
+          <w:color w:val="auto"/>
+          <w:sz w:val="24"/>
+          <w:szCs w:val="24"/>
+          <w:lang w:eastAsia="zh-CN"/>
+        </w:rPr>
+        <w:t>ve</w:t>
+      </w:r>
+      <w:r>
+        <w:rPr>
+          <w:rFonts w:ascii="Times New Roman" w:eastAsia="Times New Roman" w:hAnsi="Times New Roman"/>
           <w:color w:val="auto"/>
           <w:sz w:val="24"/>
           <w:szCs w:val="24"/>
@@ -3236,117 +4635,85 @@
           <w:szCs w:val="24"/>
           <w:lang w:eastAsia="zh-CN"/>
         </w:rPr>
-        <w:t xml:space="preserve">This relationship represents that house contains amenities inside. There is no constraint for both entities, which makes </w:t>
-      </w:r>
-      <w:r>
-        <w:rPr>
-          <w:rFonts w:ascii="Times New Roman" w:eastAsia="Times New Roman" w:hAnsi="Times New Roman"/>
-          <w:i/>
-          <w:color w:val="auto"/>
-          <w:sz w:val="24"/>
-          <w:szCs w:val="24"/>
-          <w:lang w:eastAsia="zh-CN"/>
-        </w:rPr>
-        <w:t>Listing</w:t>
-      </w:r>
-      <w:r>
-        <w:rPr>
-          <w:rFonts w:ascii="Times New Roman" w:eastAsia="Times New Roman" w:hAnsi="Times New Roman"/>
-          <w:color w:val="auto"/>
-          <w:sz w:val="24"/>
-          <w:szCs w:val="24"/>
-          <w:lang w:eastAsia="zh-CN"/>
-        </w:rPr>
-        <w:t xml:space="preserve"> and </w:t>
-      </w:r>
-      <w:r>
-        <w:rPr>
-          <w:rFonts w:ascii="Times New Roman" w:eastAsia="Times New Roman" w:hAnsi="Times New Roman"/>
-          <w:i/>
-          <w:color w:val="auto"/>
-          <w:sz w:val="24"/>
-          <w:szCs w:val="24"/>
-          <w:lang w:eastAsia="zh-CN"/>
-        </w:rPr>
-        <w:t xml:space="preserve">Amenity </w:t>
-      </w:r>
-      <w:r>
-        <w:rPr>
-          <w:rFonts w:ascii="Times New Roman" w:eastAsia="Times New Roman" w:hAnsi="Times New Roman"/>
-          <w:color w:val="auto"/>
-          <w:sz w:val="24"/>
-          <w:szCs w:val="24"/>
-          <w:lang w:eastAsia="zh-CN"/>
-        </w:rPr>
-        <w:t xml:space="preserve">a many-to-many relationship. Every house can contain no amenity at all, also can have one or many amenities </w:t>
-      </w:r>
-      <w:r>
-        <w:rPr>
-          <w:rFonts w:ascii="Times New Roman" w:eastAsia="Times New Roman" w:hAnsi="Times New Roman"/>
-          <w:color w:val="auto"/>
-          <w:sz w:val="24"/>
-          <w:szCs w:val="24"/>
-          <w:lang w:eastAsia="zh-CN"/>
-        </w:rPr>
-        <w:t>inside. Every kind of amenity can be not contained by any house</w:t>
-      </w:r>
-      <w:r>
-        <w:rPr>
-          <w:rFonts w:ascii="Times New Roman" w:eastAsia="Times New Roman" w:hAnsi="Times New Roman"/>
-          <w:color w:val="auto"/>
-          <w:sz w:val="24"/>
-          <w:szCs w:val="24"/>
-          <w:lang w:eastAsia="zh-CN"/>
-        </w:rPr>
-        <w:t xml:space="preserve"> </w:t>
-      </w:r>
-      <w:r>
-        <w:rPr>
-          <w:rFonts w:ascii="Times New Roman" w:eastAsia="Times New Roman" w:hAnsi="Times New Roman"/>
-          <w:color w:val="auto"/>
-          <w:sz w:val="24"/>
-          <w:szCs w:val="24"/>
-          <w:lang w:eastAsia="zh-CN"/>
-        </w:rPr>
-        <w:t>or can be contained by one to many house</w:t>
-      </w:r>
-      <w:r>
-        <w:rPr>
-          <w:rFonts w:ascii="Times New Roman" w:eastAsia="Times New Roman" w:hAnsi="Times New Roman"/>
-          <w:color w:val="auto"/>
-          <w:sz w:val="24"/>
-          <w:szCs w:val="24"/>
-          <w:lang w:eastAsia="zh-CN"/>
-        </w:rPr>
-        <w:t>s</w:t>
-      </w:r>
-      <w:r>
-        <w:rPr>
-          <w:rFonts w:ascii="Times New Roman" w:eastAsia="Times New Roman" w:hAnsi="Times New Roman"/>
-          <w:color w:val="auto"/>
-          <w:sz w:val="24"/>
-          <w:szCs w:val="24"/>
-          <w:lang w:eastAsia="zh-CN"/>
-        </w:rPr>
-        <w:t>.</w:t>
+        <w:t xml:space="preserve">at least one </w:t>
+      </w:r>
+      <w:r>
+        <w:rPr>
+          <w:rFonts w:ascii="Times New Roman" w:eastAsia="Times New Roman" w:hAnsi="Times New Roman"/>
+          <w:color w:val="auto"/>
+          <w:sz w:val="24"/>
+          <w:szCs w:val="24"/>
+          <w:lang w:eastAsia="zh-CN"/>
+        </w:rPr>
+        <w:t>city</w:t>
+      </w:r>
+      <w:r>
+        <w:rPr>
+          <w:rFonts w:ascii="Times New Roman" w:eastAsia="Times New Roman" w:hAnsi="Times New Roman"/>
+          <w:color w:val="auto"/>
+          <w:sz w:val="24"/>
+          <w:szCs w:val="24"/>
+          <w:lang w:eastAsia="zh-CN"/>
+        </w:rPr>
+        <w:t xml:space="preserve"> to make </w:t>
+      </w:r>
+      <w:r>
+        <w:rPr>
+          <w:rFonts w:ascii="Times New Roman" w:eastAsia="Times New Roman" w:hAnsi="Times New Roman"/>
+          <w:color w:val="auto"/>
+          <w:sz w:val="24"/>
+          <w:szCs w:val="24"/>
+          <w:lang w:eastAsia="zh-CN"/>
+        </w:rPr>
+        <w:t>it</w:t>
+      </w:r>
+      <w:r>
+        <w:rPr>
+          <w:rFonts w:ascii="Times New Roman" w:eastAsia="Times New Roman" w:hAnsi="Times New Roman"/>
+          <w:color w:val="auto"/>
+          <w:sz w:val="24"/>
+          <w:szCs w:val="24"/>
+          <w:lang w:eastAsia="zh-CN"/>
+        </w:rPr>
+        <w:t xml:space="preserve"> a </w:t>
+      </w:r>
+      <w:r>
+        <w:rPr>
+          <w:rFonts w:ascii="Times New Roman" w:eastAsia="Times New Roman" w:hAnsi="Times New Roman"/>
+          <w:color w:val="auto"/>
+          <w:sz w:val="24"/>
+          <w:szCs w:val="24"/>
+          <w:lang w:eastAsia="zh-CN"/>
+        </w:rPr>
+        <w:t>real-life c</w:t>
+      </w:r>
+      <w:r>
+        <w:rPr>
+          <w:rFonts w:ascii="Times New Roman" w:eastAsia="Times New Roman" w:hAnsi="Times New Roman"/>
+          <w:color w:val="auto"/>
+          <w:sz w:val="24"/>
+          <w:szCs w:val="24"/>
+          <w:lang w:eastAsia="zh-CN"/>
+        </w:rPr>
+        <w:t>ountry</w:t>
+      </w:r>
+      <w:r>
+        <w:rPr>
+          <w:rFonts w:ascii="Times New Roman" w:eastAsia="Times New Roman" w:hAnsi="Times New Roman"/>
+          <w:color w:val="auto"/>
+          <w:sz w:val="24"/>
+          <w:szCs w:val="24"/>
+          <w:lang w:eastAsia="zh-CN"/>
+        </w:rPr>
+        <w:t xml:space="preserve"> in this system.</w:t>
       </w:r>
     </w:p>
     <w:p>
       <w:pPr>
         <w:pStyle w:val="ListParagraph"/>
-        <w:rPr>
-          <w:rFonts w:ascii="Times New Roman" w:eastAsia="Times New Roman" w:hAnsi="Times New Roman"/>
-          <w:color w:val="auto"/>
-          <w:sz w:val="24"/>
-          <w:szCs w:val="24"/>
-          <w:lang w:val="en-SG" w:eastAsia="zh-CN"/>
-        </w:rPr>
-      </w:pPr>
-    </w:p>
-    <w:p>
-      <w:pPr>
         <w:suppressAutoHyphens w:val="0"/>
         <w:spacing w:before="100" w:beforeAutospacing="1" w:after="100" w:afterAutospacing="1" w:line="240" w:lineRule="auto"/>
+        <w:ind w:left="1440"/>
         <w:rPr>
           <w:rFonts w:ascii="Times New Roman" w:eastAsia="Times New Roman" w:hAnsi="Times New Roman"/>
           <w:color w:val="auto"/>
@@ -3358,6 +4725,11 @@
     </w:p>
     <w:p>
       <w:pPr>
+        <w:pStyle w:val="ListParagraph"/>
+        <w:numPr>
+          <w:ilvl w:val="0"/>
+          <w:numId w:val="49"/>
+        </w:numPr>
         <w:suppressAutoHyphens w:val="0"/>
         <w:spacing w:before="100" w:beforeAutospacing="1" w:after="100" w:afterAutospacing="1" w:line="240" w:lineRule="auto"/>
         <w:rPr>
@@ -3368,11 +4740,127 @@
           <w:lang w:val="en-SG" w:eastAsia="zh-CN"/>
         </w:rPr>
       </w:pPr>
-    </w:p>
-    <w:p>
-      <w:pPr>
+      <w:r>
+        <w:rPr>
+          <w:rFonts w:ascii="Times New Roman" w:eastAsia="Times New Roman" w:hAnsi="Times New Roman"/>
+          <w:color w:val="auto"/>
+          <w:sz w:val="24"/>
+          <w:szCs w:val="24"/>
+          <w:lang w:val="en-SG" w:eastAsia="zh-CN"/>
+        </w:rPr>
+        <w:t xml:space="preserve">Incurs: </w:t>
+      </w:r>
+      <w:r>
+        <w:rPr>
+          <w:rFonts w:ascii="Times New Roman" w:eastAsia="Times New Roman" w:hAnsi="Times New Roman"/>
+          <w:color w:val="auto"/>
+          <w:sz w:val="24"/>
+          <w:szCs w:val="24"/>
+          <w:lang w:eastAsia="zh-CN"/>
+        </w:rPr>
+        <w:t xml:space="preserve">an association among entities </w:t>
+      </w:r>
+      <w:r>
+        <w:rPr>
+          <w:rFonts w:ascii="Times New Roman" w:eastAsia="Times New Roman" w:hAnsi="Times New Roman"/>
+          <w:i/>
+          <w:color w:val="auto"/>
+          <w:sz w:val="24"/>
+          <w:szCs w:val="24"/>
+          <w:lang w:eastAsia="zh-CN"/>
+        </w:rPr>
+        <w:t>Listing</w:t>
+      </w:r>
+      <w:r>
+        <w:rPr>
+          <w:rFonts w:ascii="Times New Roman" w:eastAsia="Times New Roman" w:hAnsi="Times New Roman"/>
+          <w:color w:val="auto"/>
+          <w:sz w:val="24"/>
+          <w:szCs w:val="24"/>
+          <w:lang w:eastAsia="zh-CN"/>
+        </w:rPr>
+        <w:t xml:space="preserve"> and </w:t>
+      </w:r>
+      <w:r>
+        <w:rPr>
+          <w:rFonts w:ascii="Times New Roman" w:eastAsia="Times New Roman" w:hAnsi="Times New Roman"/>
+          <w:i/>
+          <w:color w:val="auto"/>
+          <w:sz w:val="24"/>
+          <w:szCs w:val="24"/>
+          <w:lang w:eastAsia="zh-CN"/>
+        </w:rPr>
+        <w:t>Price</w:t>
+      </w:r>
+      <w:r>
+        <w:rPr>
+          <w:rFonts w:ascii="Times New Roman" w:eastAsia="Times New Roman" w:hAnsi="Times New Roman"/>
+          <w:color w:val="auto"/>
+          <w:sz w:val="24"/>
+          <w:szCs w:val="24"/>
+          <w:lang w:eastAsia="zh-CN"/>
+        </w:rPr>
+        <w:t xml:space="preserve">. This represents a relationship that listing(house) incurs price in this Airbnb system. </w:t>
+      </w:r>
+      <w:r>
+        <w:rPr>
+          <w:rFonts w:ascii="Times New Roman" w:eastAsia="Times New Roman" w:hAnsi="Times New Roman"/>
+          <w:i/>
+          <w:color w:val="auto"/>
+          <w:sz w:val="24"/>
+          <w:szCs w:val="24"/>
+          <w:lang w:eastAsia="zh-CN"/>
+        </w:rPr>
+        <w:t>Listing</w:t>
+      </w:r>
+      <w:r>
+        <w:rPr>
+          <w:rFonts w:ascii="Times New Roman" w:eastAsia="Times New Roman" w:hAnsi="Times New Roman"/>
+          <w:color w:val="auto"/>
+          <w:sz w:val="24"/>
+          <w:szCs w:val="24"/>
+          <w:lang w:eastAsia="zh-CN"/>
+        </w:rPr>
+        <w:t xml:space="preserve"> and </w:t>
+      </w:r>
+      <w:r>
+        <w:rPr>
+          <w:rFonts w:ascii="Times New Roman" w:eastAsia="Times New Roman" w:hAnsi="Times New Roman"/>
+          <w:i/>
+          <w:color w:val="auto"/>
+          <w:sz w:val="24"/>
+          <w:szCs w:val="24"/>
+          <w:lang w:eastAsia="zh-CN"/>
+        </w:rPr>
+        <w:t>Price</w:t>
+      </w:r>
+      <w:r>
+        <w:rPr>
+          <w:rFonts w:ascii="Times New Roman" w:eastAsia="Times New Roman" w:hAnsi="Times New Roman"/>
+          <w:color w:val="auto"/>
+          <w:sz w:val="24"/>
+          <w:szCs w:val="24"/>
+          <w:lang w:eastAsia="zh-CN"/>
+        </w:rPr>
+        <w:t xml:space="preserve"> </w:t>
+      </w:r>
+      <w:r>
+        <w:rPr>
+          <w:rFonts w:ascii="Times New Roman" w:eastAsia="Times New Roman" w:hAnsi="Times New Roman"/>
+          <w:color w:val="auto"/>
+          <w:sz w:val="24"/>
+          <w:szCs w:val="24"/>
+          <w:lang w:val="en-SG" w:eastAsia="zh-CN"/>
+        </w:rPr>
+        <w:t xml:space="preserve">both have a key constraint and total participation, i.e. exactly one relationship. Every house must incur and can only have one price, and a certain price must and can only be incurred by one house. </w:t>
+      </w:r>
+    </w:p>
+    <w:p>
+      <w:pPr>
+        <w:pStyle w:val="ListParagraph"/>
         <w:suppressAutoHyphens w:val="0"/>
         <w:spacing w:before="100" w:beforeAutospacing="1" w:after="100" w:afterAutospacing="1" w:line="240" w:lineRule="auto"/>
+        <w:ind w:left="1440"/>
         <w:rPr>
           <w:rFonts w:ascii="Times New Roman" w:eastAsia="Times New Roman" w:hAnsi="Times New Roman"/>
           <w:color w:val="auto"/>
@@ -3380,6 +4868,1542 @@
           <w:szCs w:val="24"/>
           <w:lang w:val="en-SG" w:eastAsia="zh-CN"/>
         </w:rPr>
+      </w:pPr>
+    </w:p>
+    <w:p>
+      <w:pPr>
+        <w:pStyle w:val="ListParagraph"/>
+        <w:numPr>
+          <w:ilvl w:val="0"/>
+          <w:numId w:val="49"/>
+        </w:numPr>
+        <w:suppressAutoHyphens w:val="0"/>
+        <w:spacing w:before="100" w:beforeAutospacing="1" w:after="100" w:afterAutospacing="1" w:line="240" w:lineRule="auto"/>
+        <w:rPr>
+          <w:rFonts w:ascii="Times New Roman" w:eastAsia="Times New Roman" w:hAnsi="Times New Roman"/>
+          <w:color w:val="auto"/>
+          <w:sz w:val="24"/>
+          <w:szCs w:val="24"/>
+          <w:lang w:val="en-SG" w:eastAsia="zh-CN"/>
+        </w:rPr>
+      </w:pPr>
+      <w:r>
+        <w:rPr>
+          <w:rFonts w:ascii="Times New Roman" w:eastAsia="Times New Roman" w:hAnsi="Times New Roman"/>
+          <w:color w:val="auto"/>
+          <w:sz w:val="24"/>
+          <w:szCs w:val="24"/>
+          <w:lang w:val="en-SG" w:eastAsia="zh-CN"/>
+        </w:rPr>
+        <w:t xml:space="preserve">Reserves: an association among entities </w:t>
+      </w:r>
+      <w:r>
+        <w:rPr>
+          <w:rFonts w:ascii="Times New Roman" w:eastAsia="Times New Roman" w:hAnsi="Times New Roman"/>
+          <w:i/>
+          <w:color w:val="auto"/>
+          <w:sz w:val="24"/>
+          <w:szCs w:val="24"/>
+          <w:lang w:val="en-SG" w:eastAsia="zh-CN"/>
+        </w:rPr>
+        <w:t>Listing</w:t>
+      </w:r>
+      <w:r>
+        <w:rPr>
+          <w:rFonts w:ascii="Times New Roman" w:eastAsia="Times New Roman" w:hAnsi="Times New Roman"/>
+          <w:color w:val="auto"/>
+          <w:sz w:val="24"/>
+          <w:szCs w:val="24"/>
+          <w:lang w:val="en-SG" w:eastAsia="zh-CN"/>
+        </w:rPr>
+        <w:t xml:space="preserve"> and </w:t>
+      </w:r>
+      <w:r>
+        <w:rPr>
+          <w:rFonts w:ascii="Times New Roman" w:eastAsia="Times New Roman" w:hAnsi="Times New Roman"/>
+          <w:i/>
+          <w:color w:val="auto"/>
+          <w:sz w:val="24"/>
+          <w:szCs w:val="24"/>
+          <w:lang w:val="en-SG" w:eastAsia="zh-CN"/>
+        </w:rPr>
+        <w:t>Calendar</w:t>
+      </w:r>
+      <w:r>
+        <w:rPr>
+          <w:rFonts w:ascii="Times New Roman" w:eastAsia="Times New Roman" w:hAnsi="Times New Roman"/>
+          <w:color w:val="auto"/>
+          <w:sz w:val="24"/>
+          <w:szCs w:val="24"/>
+          <w:lang w:val="en-SG" w:eastAsia="zh-CN"/>
+        </w:rPr>
+        <w:t xml:space="preserve">. This represents the relationship that house is reserved on certain date shown on calendar. </w:t>
+      </w:r>
+      <w:r>
+        <w:rPr>
+          <w:rFonts w:ascii="Times New Roman" w:eastAsia="Times New Roman" w:hAnsi="Times New Roman"/>
+          <w:i/>
+          <w:color w:val="auto"/>
+          <w:sz w:val="24"/>
+          <w:szCs w:val="24"/>
+          <w:lang w:val="en-SG" w:eastAsia="zh-CN"/>
+        </w:rPr>
+        <w:t>Listing</w:t>
+      </w:r>
+      <w:r>
+        <w:rPr>
+          <w:rFonts w:ascii="Times New Roman" w:eastAsia="Times New Roman" w:hAnsi="Times New Roman"/>
+          <w:color w:val="auto"/>
+          <w:sz w:val="24"/>
+          <w:szCs w:val="24"/>
+          <w:lang w:val="en-SG" w:eastAsia="zh-CN"/>
+        </w:rPr>
+        <w:t xml:space="preserve"> and </w:t>
+      </w:r>
+      <w:r>
+        <w:rPr>
+          <w:rFonts w:ascii="Times New Roman" w:eastAsia="Times New Roman" w:hAnsi="Times New Roman"/>
+          <w:i/>
+          <w:color w:val="auto"/>
+          <w:sz w:val="24"/>
+          <w:szCs w:val="24"/>
+          <w:lang w:val="en-SG" w:eastAsia="zh-CN"/>
+        </w:rPr>
+        <w:lastRenderedPageBreak/>
+        <w:t>Calendar</w:t>
+      </w:r>
+      <w:r>
+        <w:rPr>
+          <w:rFonts w:ascii="Times New Roman" w:eastAsia="Times New Roman" w:hAnsi="Times New Roman"/>
+          <w:color w:val="auto"/>
+          <w:sz w:val="24"/>
+          <w:szCs w:val="24"/>
+          <w:lang w:val="en-SG" w:eastAsia="zh-CN"/>
+        </w:rPr>
+        <w:t xml:space="preserve"> both have a total participation, while Calendar also has a key constraint, which makes </w:t>
+      </w:r>
+      <w:r>
+        <w:rPr>
+          <w:rFonts w:ascii="Times New Roman" w:eastAsia="Times New Roman" w:hAnsi="Times New Roman"/>
+          <w:i/>
+          <w:color w:val="auto"/>
+          <w:sz w:val="24"/>
+          <w:szCs w:val="24"/>
+          <w:lang w:val="en-SG" w:eastAsia="zh-CN"/>
+        </w:rPr>
+        <w:t>Listing</w:t>
+      </w:r>
+      <w:r>
+        <w:rPr>
+          <w:rFonts w:ascii="Times New Roman" w:eastAsia="Times New Roman" w:hAnsi="Times New Roman"/>
+          <w:color w:val="auto"/>
+          <w:sz w:val="24"/>
+          <w:szCs w:val="24"/>
+          <w:lang w:val="en-SG" w:eastAsia="zh-CN"/>
+        </w:rPr>
+        <w:t xml:space="preserve"> and </w:t>
+      </w:r>
+      <w:r>
+        <w:rPr>
+          <w:rFonts w:ascii="Times New Roman" w:eastAsia="Times New Roman" w:hAnsi="Times New Roman"/>
+          <w:i/>
+          <w:color w:val="auto"/>
+          <w:sz w:val="24"/>
+          <w:szCs w:val="24"/>
+          <w:lang w:val="en-SG" w:eastAsia="zh-CN"/>
+        </w:rPr>
+        <w:t>Calendar</w:t>
+      </w:r>
+      <w:r>
+        <w:rPr>
+          <w:rFonts w:ascii="Times New Roman" w:eastAsia="Times New Roman" w:hAnsi="Times New Roman"/>
+          <w:color w:val="auto"/>
+          <w:sz w:val="24"/>
+          <w:szCs w:val="24"/>
+          <w:lang w:val="en-SG" w:eastAsia="zh-CN"/>
+        </w:rPr>
+        <w:t xml:space="preserve"> a one-to-many relationship</w:t>
+      </w:r>
+      <w:r>
+        <w:rPr>
+          <w:rFonts w:ascii="MS Mincho" w:eastAsia="MS Mincho" w:hAnsi="MS Mincho" w:cs="MS Mincho"/>
+          <w:color w:val="auto"/>
+          <w:sz w:val="24"/>
+          <w:szCs w:val="24"/>
+          <w:lang w:eastAsia="zh-CN"/>
+        </w:rPr>
+        <w:t>,</w:t>
+      </w:r>
+      <w:r>
+        <w:rPr>
+          <w:rFonts w:ascii="Times New Roman" w:eastAsia="Times New Roman" w:hAnsi="Times New Roman"/>
+          <w:color w:val="auto"/>
+          <w:sz w:val="24"/>
+          <w:szCs w:val="24"/>
+          <w:lang w:val="en-SG" w:eastAsia="zh-CN"/>
+        </w:rPr>
+        <w:t xml:space="preserve">and each instance in </w:t>
+      </w:r>
+      <w:r>
+        <w:rPr>
+          <w:rFonts w:ascii="Times New Roman" w:eastAsia="Times New Roman" w:hAnsi="Times New Roman" w:hint="eastAsia"/>
+          <w:color w:val="auto"/>
+          <w:sz w:val="24"/>
+          <w:szCs w:val="24"/>
+          <w:lang w:val="en-SG" w:eastAsia="zh-CN"/>
+        </w:rPr>
+        <w:t>c</w:t>
+      </w:r>
+      <w:r>
+        <w:rPr>
+          <w:rFonts w:ascii="Times New Roman" w:eastAsia="Times New Roman" w:hAnsi="Times New Roman"/>
+          <w:color w:val="auto"/>
+          <w:sz w:val="24"/>
+          <w:szCs w:val="24"/>
+          <w:lang w:val="en-SG" w:eastAsia="zh-CN"/>
+        </w:rPr>
+        <w:t xml:space="preserve">alendar corresponds to exactly one instance in </w:t>
+      </w:r>
+      <w:r>
+        <w:rPr>
+          <w:rFonts w:ascii="Times New Roman" w:eastAsia="Times New Roman" w:hAnsi="Times New Roman" w:hint="eastAsia"/>
+          <w:color w:val="auto"/>
+          <w:sz w:val="24"/>
+          <w:szCs w:val="24"/>
+          <w:lang w:val="en-SG" w:eastAsia="zh-CN"/>
+        </w:rPr>
+        <w:t>l</w:t>
+      </w:r>
+      <w:r>
+        <w:rPr>
+          <w:rFonts w:ascii="Times New Roman" w:eastAsia="Times New Roman" w:hAnsi="Times New Roman"/>
+          <w:color w:val="auto"/>
+          <w:sz w:val="24"/>
+          <w:szCs w:val="24"/>
+          <w:lang w:val="en-SG" w:eastAsia="zh-CN"/>
+        </w:rPr>
+        <w:t>is</w:t>
+      </w:r>
+      <w:r>
+        <w:rPr>
+          <w:rFonts w:ascii="Times New Roman" w:eastAsia="Times New Roman" w:hAnsi="Times New Roman" w:hint="eastAsia"/>
+          <w:color w:val="auto"/>
+          <w:sz w:val="24"/>
+          <w:szCs w:val="24"/>
+          <w:lang w:val="en-SG" w:eastAsia="zh-CN"/>
+        </w:rPr>
+        <w:t>ting</w:t>
+      </w:r>
+      <w:r>
+        <w:rPr>
+          <w:rFonts w:ascii="Times New Roman" w:eastAsia="Times New Roman" w:hAnsi="Times New Roman"/>
+          <w:color w:val="auto"/>
+          <w:sz w:val="24"/>
+          <w:szCs w:val="24"/>
+          <w:lang w:val="en-SG" w:eastAsia="zh-CN"/>
+        </w:rPr>
+        <w:t>.</w:t>
+      </w:r>
+      <w:r>
+        <w:rPr>
+          <w:rFonts w:ascii="Times New Roman" w:eastAsia="Times New Roman" w:hAnsi="Times New Roman" w:hint="eastAsia"/>
+          <w:color w:val="auto"/>
+          <w:sz w:val="24"/>
+          <w:szCs w:val="24"/>
+          <w:lang w:val="en-SG" w:eastAsia="zh-CN"/>
+        </w:rPr>
+        <w:t xml:space="preserve"> </w:t>
+      </w:r>
+      <w:r>
+        <w:rPr>
+          <w:rFonts w:ascii="Times New Roman" w:eastAsia="Times New Roman" w:hAnsi="Times New Roman"/>
+          <w:color w:val="auto"/>
+          <w:sz w:val="24"/>
+          <w:szCs w:val="24"/>
+          <w:lang w:val="en-SG" w:eastAsia="zh-CN"/>
+        </w:rPr>
+        <w:t xml:space="preserve">Every house must </w:t>
+      </w:r>
+      <w:r>
+        <w:rPr>
+          <w:rFonts w:ascii="Times New Roman" w:eastAsia="Times New Roman" w:hAnsi="Times New Roman"/>
+          <w:color w:val="auto"/>
+          <w:sz w:val="24"/>
+          <w:szCs w:val="24"/>
+          <w:lang w:val="en-SG" w:eastAsia="zh-CN"/>
+        </w:rPr>
+        <w:t xml:space="preserve">have information about its availability and price on at least one date on the </w:t>
+      </w:r>
+      <w:r>
+        <w:rPr>
+          <w:rFonts w:ascii="Times New Roman" w:eastAsia="Times New Roman" w:hAnsi="Times New Roman" w:hint="eastAsia"/>
+          <w:color w:val="auto"/>
+          <w:sz w:val="24"/>
+          <w:szCs w:val="24"/>
+          <w:lang w:val="en-SG" w:eastAsia="zh-CN"/>
+        </w:rPr>
+        <w:t>c</w:t>
+      </w:r>
+      <w:r>
+        <w:rPr>
+          <w:rFonts w:ascii="Times New Roman" w:eastAsia="Times New Roman" w:hAnsi="Times New Roman"/>
+          <w:color w:val="auto"/>
+          <w:sz w:val="24"/>
+          <w:szCs w:val="24"/>
+          <w:lang w:val="en-SG" w:eastAsia="zh-CN"/>
+        </w:rPr>
+        <w:t xml:space="preserve">alendar. </w:t>
+      </w:r>
+      <w:r>
+        <w:rPr>
+          <w:rFonts w:ascii="Times New Roman" w:eastAsia="Times New Roman" w:hAnsi="Times New Roman"/>
+          <w:color w:val="auto"/>
+          <w:sz w:val="24"/>
+          <w:szCs w:val="24"/>
+          <w:lang w:val="en-SG" w:eastAsia="zh-CN"/>
+        </w:rPr>
+        <w:t xml:space="preserve">Every </w:t>
+      </w:r>
+      <w:r>
+        <w:rPr>
+          <w:rFonts w:ascii="Times New Roman" w:eastAsia="Times New Roman" w:hAnsi="Times New Roman"/>
+          <w:color w:val="auto"/>
+          <w:sz w:val="24"/>
+          <w:szCs w:val="24"/>
+          <w:lang w:val="en-SG" w:eastAsia="zh-CN"/>
+        </w:rPr>
+        <w:t>instance</w:t>
+      </w:r>
+      <w:r>
+        <w:rPr>
+          <w:rFonts w:ascii="Times New Roman" w:eastAsia="Times New Roman" w:hAnsi="Times New Roman"/>
+          <w:color w:val="auto"/>
+          <w:sz w:val="24"/>
+          <w:szCs w:val="24"/>
+          <w:lang w:val="en-SG" w:eastAsia="zh-CN"/>
+        </w:rPr>
+        <w:t xml:space="preserve"> </w:t>
+      </w:r>
+      <w:r>
+        <w:rPr>
+          <w:rFonts w:ascii="Times New Roman" w:eastAsia="Times New Roman" w:hAnsi="Times New Roman"/>
+          <w:color w:val="auto"/>
+          <w:sz w:val="24"/>
+          <w:szCs w:val="24"/>
+          <w:lang w:val="en-SG" w:eastAsia="zh-CN"/>
+        </w:rPr>
+        <w:t>in</w:t>
+      </w:r>
+      <w:r>
+        <w:rPr>
+          <w:rFonts w:ascii="Times New Roman" w:eastAsia="Times New Roman" w:hAnsi="Times New Roman"/>
+          <w:color w:val="auto"/>
+          <w:sz w:val="24"/>
+          <w:szCs w:val="24"/>
+          <w:lang w:val="en-SG" w:eastAsia="zh-CN"/>
+        </w:rPr>
+        <w:t xml:space="preserve"> </w:t>
+      </w:r>
+      <w:r>
+        <w:rPr>
+          <w:rFonts w:ascii="Times New Roman" w:eastAsia="Times New Roman" w:hAnsi="Times New Roman"/>
+          <w:color w:val="auto"/>
+          <w:sz w:val="24"/>
+          <w:szCs w:val="24"/>
+          <w:lang w:val="en-SG" w:eastAsia="zh-CN"/>
+        </w:rPr>
+        <w:t>C</w:t>
+      </w:r>
+      <w:r>
+        <w:rPr>
+          <w:rFonts w:ascii="Times New Roman" w:eastAsia="Times New Roman" w:hAnsi="Times New Roman"/>
+          <w:color w:val="auto"/>
+          <w:sz w:val="24"/>
+          <w:szCs w:val="24"/>
+          <w:lang w:val="en-SG" w:eastAsia="zh-CN"/>
+        </w:rPr>
+        <w:t xml:space="preserve">alendar </w:t>
+      </w:r>
+      <w:r>
+        <w:rPr>
+          <w:rFonts w:ascii="Times New Roman" w:eastAsia="Times New Roman" w:hAnsi="Times New Roman"/>
+          <w:color w:val="auto"/>
+          <w:sz w:val="24"/>
+          <w:szCs w:val="24"/>
+          <w:lang w:val="en-SG" w:eastAsia="zh-CN"/>
+        </w:rPr>
+        <w:t>must indicate the availability and price for one corresponding Listing instance for the purpose of reservation.</w:t>
+      </w:r>
+    </w:p>
+    <w:p>
+      <w:pPr>
+        <w:pStyle w:val="ListParagraph"/>
+        <w:suppressAutoHyphens w:val="0"/>
+        <w:spacing w:before="100" w:beforeAutospacing="1" w:after="100" w:afterAutospacing="1" w:line="240" w:lineRule="auto"/>
+        <w:ind w:left="1440"/>
+        <w:rPr>
+          <w:rFonts w:ascii="Times New Roman" w:eastAsia="Times New Roman" w:hAnsi="Times New Roman"/>
+          <w:color w:val="auto"/>
+          <w:sz w:val="24"/>
+          <w:szCs w:val="24"/>
+          <w:lang w:val="en-SG" w:eastAsia="zh-CN"/>
+        </w:rPr>
+      </w:pPr>
+    </w:p>
+    <w:p>
+      <w:pPr>
+        <w:pStyle w:val="ListParagraph"/>
+        <w:numPr>
+          <w:ilvl w:val="0"/>
+          <w:numId w:val="49"/>
+        </w:numPr>
+        <w:suppressAutoHyphens w:val="0"/>
+        <w:spacing w:before="100" w:beforeAutospacing="1" w:after="100" w:afterAutospacing="1" w:line="240" w:lineRule="auto"/>
+        <w:rPr>
+          <w:rFonts w:ascii="Times New Roman" w:eastAsia="Times New Roman" w:hAnsi="Times New Roman"/>
+          <w:color w:val="auto"/>
+          <w:sz w:val="24"/>
+          <w:szCs w:val="24"/>
+          <w:lang w:val="en-SG" w:eastAsia="zh-CN"/>
+        </w:rPr>
+      </w:pPr>
+      <w:r>
+        <w:rPr>
+          <w:rFonts w:ascii="Times New Roman" w:eastAsia="Times New Roman" w:hAnsi="Times New Roman"/>
+          <w:color w:val="auto"/>
+          <w:sz w:val="24"/>
+          <w:szCs w:val="24"/>
+          <w:lang w:val="en-SG" w:eastAsia="zh-CN"/>
+        </w:rPr>
+        <w:t>Receive</w:t>
+      </w:r>
+      <w:r>
+        <w:rPr>
+          <w:rFonts w:ascii="Times New Roman" w:eastAsia="Times New Roman" w:hAnsi="Times New Roman"/>
+          <w:color w:val="auto"/>
+          <w:sz w:val="24"/>
+          <w:szCs w:val="24"/>
+          <w:lang w:val="en-SG" w:eastAsia="zh-CN"/>
+        </w:rPr>
+        <w:t>s</w:t>
+      </w:r>
+      <w:r>
+        <w:rPr>
+          <w:rFonts w:ascii="Times New Roman" w:eastAsia="Times New Roman" w:hAnsi="Times New Roman"/>
+          <w:color w:val="auto"/>
+          <w:sz w:val="24"/>
+          <w:szCs w:val="24"/>
+          <w:lang w:val="en-SG" w:eastAsia="zh-CN"/>
+        </w:rPr>
+        <w:t xml:space="preserve">: </w:t>
+      </w:r>
+      <w:r>
+        <w:rPr>
+          <w:rFonts w:ascii="Times New Roman" w:eastAsia="Times New Roman" w:hAnsi="Times New Roman"/>
+          <w:color w:val="auto"/>
+          <w:sz w:val="24"/>
+          <w:szCs w:val="24"/>
+          <w:lang w:eastAsia="zh-CN"/>
+        </w:rPr>
+        <w:t xml:space="preserve">an association among entities </w:t>
+      </w:r>
+      <w:r>
+        <w:rPr>
+          <w:rFonts w:ascii="Times New Roman" w:eastAsia="Times New Roman" w:hAnsi="Times New Roman"/>
+          <w:i/>
+          <w:color w:val="auto"/>
+          <w:sz w:val="24"/>
+          <w:szCs w:val="24"/>
+          <w:lang w:eastAsia="zh-CN"/>
+        </w:rPr>
+        <w:t>Listing</w:t>
+      </w:r>
+      <w:r>
+        <w:rPr>
+          <w:rFonts w:ascii="Times New Roman" w:eastAsia="Times New Roman" w:hAnsi="Times New Roman"/>
+          <w:color w:val="auto"/>
+          <w:sz w:val="24"/>
+          <w:szCs w:val="24"/>
+          <w:lang w:eastAsia="zh-CN"/>
+        </w:rPr>
+        <w:t xml:space="preserve"> and </w:t>
+      </w:r>
+      <w:r>
+        <w:rPr>
+          <w:rFonts w:ascii="Times New Roman" w:eastAsia="Times New Roman" w:hAnsi="Times New Roman"/>
+          <w:i/>
+          <w:color w:val="auto"/>
+          <w:sz w:val="24"/>
+          <w:szCs w:val="24"/>
+          <w:lang w:eastAsia="zh-CN"/>
+        </w:rPr>
+        <w:t>Review</w:t>
+      </w:r>
+      <w:r>
+        <w:rPr>
+          <w:rFonts w:ascii="Times New Roman" w:eastAsia="Times New Roman" w:hAnsi="Times New Roman"/>
+          <w:color w:val="auto"/>
+          <w:sz w:val="24"/>
+          <w:szCs w:val="24"/>
+          <w:lang w:eastAsia="zh-CN"/>
+        </w:rPr>
+        <w:t xml:space="preserve">. It represents that house receives review from tenants. </w:t>
+      </w:r>
+      <w:r>
+        <w:rPr>
+          <w:rFonts w:ascii="Times New Roman" w:eastAsia="Times New Roman" w:hAnsi="Times New Roman"/>
+          <w:i/>
+          <w:color w:val="auto"/>
+          <w:sz w:val="24"/>
+          <w:szCs w:val="24"/>
+          <w:lang w:eastAsia="zh-CN"/>
+        </w:rPr>
+        <w:t>Review</w:t>
+      </w:r>
+      <w:r>
+        <w:rPr>
+          <w:rFonts w:ascii="Times New Roman" w:eastAsia="Times New Roman" w:hAnsi="Times New Roman"/>
+          <w:color w:val="auto"/>
+          <w:sz w:val="24"/>
+          <w:szCs w:val="24"/>
+          <w:lang w:eastAsia="zh-CN"/>
+        </w:rPr>
+        <w:t xml:space="preserve"> </w:t>
+      </w:r>
+      <w:r>
+        <w:rPr>
+          <w:rFonts w:ascii="Times New Roman" w:eastAsia="Times New Roman" w:hAnsi="Times New Roman"/>
+          <w:color w:val="auto"/>
+          <w:sz w:val="24"/>
+          <w:szCs w:val="24"/>
+          <w:lang w:val="en-SG" w:eastAsia="zh-CN"/>
+        </w:rPr>
+        <w:t xml:space="preserve">has a key constraint as well as total participation, i.e. exactly one relationship, while </w:t>
+      </w:r>
+      <w:r>
+        <w:rPr>
+          <w:rFonts w:ascii="Times New Roman" w:eastAsia="Times New Roman" w:hAnsi="Times New Roman"/>
+          <w:i/>
+          <w:color w:val="auto"/>
+          <w:sz w:val="24"/>
+          <w:szCs w:val="24"/>
+          <w:lang w:val="en-SG" w:eastAsia="zh-CN"/>
+        </w:rPr>
+        <w:t>Listing</w:t>
+      </w:r>
+      <w:r>
+        <w:rPr>
+          <w:rFonts w:ascii="Times New Roman" w:eastAsia="Times New Roman" w:hAnsi="Times New Roman"/>
+          <w:color w:val="auto"/>
+          <w:sz w:val="24"/>
+          <w:szCs w:val="24"/>
+          <w:lang w:val="en-SG" w:eastAsia="zh-CN"/>
+        </w:rPr>
+        <w:t xml:space="preserve"> has no constraint. This makes </w:t>
+      </w:r>
+      <w:r>
+        <w:rPr>
+          <w:rFonts w:ascii="Times New Roman" w:eastAsia="Times New Roman" w:hAnsi="Times New Roman"/>
+          <w:i/>
+          <w:color w:val="auto"/>
+          <w:sz w:val="24"/>
+          <w:szCs w:val="24"/>
+          <w:lang w:val="en-SG" w:eastAsia="zh-CN"/>
+        </w:rPr>
+        <w:t>House</w:t>
+      </w:r>
+      <w:r>
+        <w:rPr>
+          <w:rFonts w:ascii="Times New Roman" w:eastAsia="Times New Roman" w:hAnsi="Times New Roman"/>
+          <w:color w:val="auto"/>
+          <w:sz w:val="24"/>
+          <w:szCs w:val="24"/>
+          <w:lang w:val="en-SG" w:eastAsia="zh-CN"/>
+        </w:rPr>
+        <w:t xml:space="preserve"> and </w:t>
+      </w:r>
+      <w:r>
+        <w:rPr>
+          <w:rFonts w:ascii="Times New Roman" w:eastAsia="Times New Roman" w:hAnsi="Times New Roman"/>
+          <w:i/>
+          <w:color w:val="auto"/>
+          <w:sz w:val="24"/>
+          <w:szCs w:val="24"/>
+          <w:lang w:val="en-SG" w:eastAsia="zh-CN"/>
+        </w:rPr>
+        <w:t>Review</w:t>
+      </w:r>
+      <w:r>
+        <w:rPr>
+          <w:rFonts w:ascii="Times New Roman" w:eastAsia="Times New Roman" w:hAnsi="Times New Roman"/>
+          <w:color w:val="auto"/>
+          <w:sz w:val="24"/>
+          <w:szCs w:val="24"/>
+          <w:lang w:val="en-SG" w:eastAsia="zh-CN"/>
+        </w:rPr>
+        <w:t xml:space="preserve"> a one-to-many relationship. Every house can attain no review, or can attains one to many reviews. </w:t>
+      </w:r>
+      <w:r>
+        <w:rPr>
+          <w:rFonts w:ascii="Times New Roman" w:eastAsia="Times New Roman" w:hAnsi="Times New Roman"/>
+          <w:color w:val="auto"/>
+          <w:sz w:val="24"/>
+          <w:szCs w:val="24"/>
+          <w:lang w:eastAsia="zh-CN"/>
+        </w:rPr>
+        <w:t>Since review is a weak entity of house, if there exists a review, there must have a house and only one house for it to review.</w:t>
+      </w:r>
+    </w:p>
+    <w:p>
+      <w:pPr>
+        <w:pStyle w:val="ListParagraph"/>
+        <w:suppressAutoHyphens w:val="0"/>
+        <w:spacing w:before="100" w:beforeAutospacing="1" w:after="100" w:afterAutospacing="1" w:line="240" w:lineRule="auto"/>
+        <w:ind w:left="1440"/>
+        <w:rPr>
+          <w:rFonts w:ascii="Times New Roman" w:eastAsia="Times New Roman" w:hAnsi="Times New Roman"/>
+          <w:color w:val="auto"/>
+          <w:sz w:val="24"/>
+          <w:szCs w:val="24"/>
+          <w:lang w:val="en-SG" w:eastAsia="zh-CN"/>
+        </w:rPr>
+      </w:pPr>
+    </w:p>
+    <w:p>
+      <w:pPr>
+        <w:pStyle w:val="ListParagraph"/>
+        <w:numPr>
+          <w:ilvl w:val="0"/>
+          <w:numId w:val="49"/>
+        </w:numPr>
+        <w:suppressAutoHyphens w:val="0"/>
+        <w:spacing w:before="100" w:beforeAutospacing="1" w:after="100" w:afterAutospacing="1" w:line="240" w:lineRule="auto"/>
+        <w:rPr>
+          <w:rFonts w:ascii="Times New Roman" w:eastAsia="Times New Roman" w:hAnsi="Times New Roman"/>
+          <w:color w:val="auto"/>
+          <w:sz w:val="24"/>
+          <w:szCs w:val="24"/>
+          <w:lang w:val="en-SG" w:eastAsia="zh-CN"/>
+        </w:rPr>
+      </w:pPr>
+      <w:r>
+        <w:rPr>
+          <w:rFonts w:ascii="Times New Roman" w:eastAsia="Times New Roman" w:hAnsi="Times New Roman"/>
+          <w:color w:val="auto"/>
+          <w:sz w:val="24"/>
+          <w:szCs w:val="24"/>
+          <w:lang w:val="en-SG" w:eastAsia="zh-CN"/>
+        </w:rPr>
+        <w:t xml:space="preserve">Has: </w:t>
+      </w:r>
+      <w:r>
+        <w:rPr>
+          <w:rFonts w:ascii="Times New Roman" w:eastAsia="Times New Roman" w:hAnsi="Times New Roman"/>
+          <w:color w:val="auto"/>
+          <w:sz w:val="24"/>
+          <w:szCs w:val="24"/>
+          <w:lang w:eastAsia="zh-CN"/>
+        </w:rPr>
+        <w:t xml:space="preserve">an association among entities </w:t>
+      </w:r>
+      <w:r>
+        <w:rPr>
+          <w:rFonts w:ascii="Times New Roman" w:eastAsia="Times New Roman" w:hAnsi="Times New Roman"/>
+          <w:i/>
+          <w:color w:val="auto"/>
+          <w:sz w:val="24"/>
+          <w:szCs w:val="24"/>
+          <w:lang w:eastAsia="zh-CN"/>
+        </w:rPr>
+        <w:t>Listing</w:t>
+      </w:r>
+      <w:r>
+        <w:rPr>
+          <w:rFonts w:ascii="Times New Roman" w:eastAsia="Times New Roman" w:hAnsi="Times New Roman"/>
+          <w:color w:val="auto"/>
+          <w:sz w:val="24"/>
+          <w:szCs w:val="24"/>
+          <w:lang w:eastAsia="zh-CN"/>
+        </w:rPr>
+        <w:t xml:space="preserve"> and </w:t>
+      </w:r>
+      <w:r>
+        <w:rPr>
+          <w:rFonts w:ascii="Times New Roman" w:eastAsia="Times New Roman" w:hAnsi="Times New Roman"/>
+          <w:i/>
+          <w:color w:val="auto"/>
+          <w:sz w:val="24"/>
+          <w:szCs w:val="24"/>
+          <w:lang w:eastAsia="zh-CN"/>
+        </w:rPr>
+        <w:t>Policy</w:t>
+      </w:r>
+      <w:r>
+        <w:rPr>
+          <w:rFonts w:ascii="Times New Roman" w:eastAsia="Times New Roman" w:hAnsi="Times New Roman"/>
+          <w:color w:val="auto"/>
+          <w:sz w:val="24"/>
+          <w:szCs w:val="24"/>
+          <w:lang w:eastAsia="zh-CN"/>
+        </w:rPr>
+        <w:t xml:space="preserve">. This represents a relationship that house has policy for tenants to obey. </w:t>
+      </w:r>
+      <w:r>
+        <w:rPr>
+          <w:rFonts w:ascii="Times New Roman" w:eastAsia="Times New Roman" w:hAnsi="Times New Roman"/>
+          <w:i/>
+          <w:color w:val="auto"/>
+          <w:sz w:val="24"/>
+          <w:szCs w:val="24"/>
+          <w:lang w:eastAsia="zh-CN"/>
+        </w:rPr>
+        <w:t>Listing</w:t>
+      </w:r>
+      <w:r>
+        <w:rPr>
+          <w:rFonts w:ascii="Times New Roman" w:eastAsia="Times New Roman" w:hAnsi="Times New Roman"/>
+          <w:color w:val="auto"/>
+          <w:sz w:val="24"/>
+          <w:szCs w:val="24"/>
+          <w:lang w:eastAsia="zh-CN"/>
+        </w:rPr>
+        <w:t xml:space="preserve"> and </w:t>
+      </w:r>
+      <w:r>
+        <w:rPr>
+          <w:rFonts w:ascii="Times New Roman" w:eastAsia="Times New Roman" w:hAnsi="Times New Roman"/>
+          <w:i/>
+          <w:color w:val="auto"/>
+          <w:sz w:val="24"/>
+          <w:szCs w:val="24"/>
+          <w:lang w:eastAsia="zh-CN"/>
+        </w:rPr>
+        <w:t>Policy</w:t>
+      </w:r>
+      <w:r>
+        <w:rPr>
+          <w:rFonts w:ascii="Times New Roman" w:eastAsia="Times New Roman" w:hAnsi="Times New Roman"/>
+          <w:color w:val="auto"/>
+          <w:sz w:val="24"/>
+          <w:szCs w:val="24"/>
+          <w:lang w:val="en-SG" w:eastAsia="zh-CN"/>
+        </w:rPr>
+        <w:t xml:space="preserve"> both have a key constraint and total participation, i.e. exactly one relationship. Every house has exactly one policy for its tenant, and every policy must and only can be owned by one house. </w:t>
+      </w:r>
+    </w:p>
+    <w:p>
+      <w:pPr>
+        <w:pStyle w:val="ListParagraph"/>
+        <w:rPr>
+          <w:rFonts w:ascii="Times New Roman" w:eastAsia="Times New Roman" w:hAnsi="Times New Roman"/>
+          <w:color w:val="auto"/>
+          <w:sz w:val="24"/>
+          <w:szCs w:val="24"/>
+          <w:lang w:val="en-SG" w:eastAsia="zh-CN"/>
+        </w:rPr>
+      </w:pPr>
+    </w:p>
+    <w:p>
+      <w:pPr>
+        <w:pStyle w:val="ListParagraph"/>
+        <w:numPr>
+          <w:ilvl w:val="0"/>
+          <w:numId w:val="49"/>
+        </w:numPr>
+        <w:suppressAutoHyphens w:val="0"/>
+        <w:spacing w:before="100" w:beforeAutospacing="1" w:after="100" w:afterAutospacing="1" w:line="240" w:lineRule="auto"/>
+        <w:rPr>
+          <w:rFonts w:ascii="Times New Roman" w:eastAsia="Times New Roman" w:hAnsi="Times New Roman"/>
+          <w:color w:val="auto"/>
+          <w:sz w:val="24"/>
+          <w:szCs w:val="24"/>
+          <w:lang w:val="en-SG" w:eastAsia="zh-CN"/>
+        </w:rPr>
+      </w:pPr>
+      <w:r>
+        <w:rPr>
+          <w:rFonts w:ascii="Times New Roman" w:eastAsia="Times New Roman" w:hAnsi="Times New Roman"/>
+          <w:color w:val="auto"/>
+          <w:sz w:val="24"/>
+          <w:szCs w:val="24"/>
+          <w:lang w:val="en-SG" w:eastAsia="zh-CN"/>
+        </w:rPr>
+        <w:t xml:space="preserve">Has_cancel: </w:t>
+      </w:r>
+      <w:r>
+        <w:rPr>
+          <w:rFonts w:ascii="Times New Roman" w:eastAsia="Times New Roman" w:hAnsi="Times New Roman"/>
+          <w:color w:val="auto"/>
+          <w:sz w:val="24"/>
+          <w:szCs w:val="24"/>
+          <w:lang w:eastAsia="zh-CN"/>
+        </w:rPr>
+        <w:t xml:space="preserve">an association among entities </w:t>
+      </w:r>
+      <w:r>
+        <w:rPr>
+          <w:rFonts w:ascii="Times New Roman" w:eastAsia="Times New Roman" w:hAnsi="Times New Roman"/>
+          <w:i/>
+          <w:color w:val="auto"/>
+          <w:sz w:val="24"/>
+          <w:szCs w:val="24"/>
+          <w:lang w:eastAsia="zh-CN"/>
+        </w:rPr>
+        <w:t>Policy</w:t>
+      </w:r>
+      <w:r>
+        <w:rPr>
+          <w:rFonts w:ascii="Times New Roman" w:eastAsia="Times New Roman" w:hAnsi="Times New Roman"/>
+          <w:color w:val="auto"/>
+          <w:sz w:val="24"/>
+          <w:szCs w:val="24"/>
+          <w:lang w:eastAsia="zh-CN"/>
+        </w:rPr>
+        <w:t xml:space="preserve"> and </w:t>
+      </w:r>
+      <w:r>
+        <w:rPr>
+          <w:rFonts w:ascii="Times New Roman" w:eastAsia="Times New Roman" w:hAnsi="Times New Roman"/>
+          <w:i/>
+          <w:color w:val="auto"/>
+          <w:sz w:val="24"/>
+          <w:szCs w:val="24"/>
+          <w:lang w:eastAsia="zh-CN"/>
+        </w:rPr>
+        <w:t>Cancellation Policy Type</w:t>
+      </w:r>
+      <w:r>
+        <w:rPr>
+          <w:rFonts w:ascii="Times New Roman" w:eastAsia="Times New Roman" w:hAnsi="Times New Roman"/>
+          <w:color w:val="auto"/>
+          <w:sz w:val="24"/>
+          <w:szCs w:val="24"/>
+          <w:lang w:eastAsia="zh-CN"/>
+        </w:rPr>
+        <w:t xml:space="preserve">. This relationship represents that </w:t>
+      </w:r>
+      <w:r>
+        <w:rPr>
+          <w:rFonts w:ascii="Times New Roman" w:eastAsia="Times New Roman" w:hAnsi="Times New Roman"/>
+          <w:color w:val="auto"/>
+          <w:sz w:val="24"/>
+          <w:szCs w:val="24"/>
+          <w:lang w:eastAsia="zh-CN"/>
+        </w:rPr>
+        <w:t>the Airbnb System policy has a type called cancellation policy, which is original categorical variable</w:t>
+      </w:r>
+      <w:r>
+        <w:rPr>
+          <w:rFonts w:ascii="Times New Roman" w:eastAsia="Times New Roman" w:hAnsi="Times New Roman"/>
+          <w:color w:val="auto"/>
+          <w:sz w:val="24"/>
+          <w:szCs w:val="24"/>
+          <w:lang w:eastAsia="zh-CN"/>
+        </w:rPr>
+        <w:t>(attribute)</w:t>
+      </w:r>
+      <w:r>
+        <w:rPr>
+          <w:rFonts w:ascii="Times New Roman" w:eastAsia="Times New Roman" w:hAnsi="Times New Roman"/>
+          <w:color w:val="auto"/>
+          <w:sz w:val="24"/>
+          <w:szCs w:val="24"/>
+          <w:lang w:eastAsia="zh-CN"/>
+        </w:rPr>
+        <w:t xml:space="preserve"> of </w:t>
+      </w:r>
+      <w:r>
+        <w:rPr>
+          <w:rFonts w:ascii="Times New Roman" w:eastAsia="Times New Roman" w:hAnsi="Times New Roman"/>
+          <w:i/>
+          <w:color w:val="auto"/>
+          <w:sz w:val="24"/>
+          <w:szCs w:val="24"/>
+          <w:lang w:eastAsia="zh-CN"/>
+        </w:rPr>
+        <w:t>Policy</w:t>
+      </w:r>
+      <w:r>
+        <w:rPr>
+          <w:rFonts w:ascii="Times New Roman" w:eastAsia="Times New Roman" w:hAnsi="Times New Roman"/>
+          <w:color w:val="auto"/>
+          <w:sz w:val="24"/>
+          <w:szCs w:val="24"/>
+          <w:lang w:eastAsia="zh-CN"/>
+        </w:rPr>
+        <w:t xml:space="preserve"> entity</w:t>
+      </w:r>
+      <w:r>
+        <w:rPr>
+          <w:rFonts w:ascii="Times New Roman" w:eastAsia="Times New Roman" w:hAnsi="Times New Roman"/>
+          <w:color w:val="auto"/>
+          <w:sz w:val="24"/>
+          <w:szCs w:val="24"/>
+          <w:lang w:eastAsia="zh-CN"/>
+        </w:rPr>
+        <w:t xml:space="preserve">. </w:t>
+      </w:r>
+      <w:r>
+        <w:rPr>
+          <w:rFonts w:ascii="Times New Roman" w:eastAsia="Times New Roman" w:hAnsi="Times New Roman"/>
+          <w:i/>
+          <w:color w:val="auto"/>
+          <w:sz w:val="24"/>
+          <w:szCs w:val="24"/>
+          <w:lang w:eastAsia="zh-CN"/>
+        </w:rPr>
+        <w:t>Policy</w:t>
+      </w:r>
+      <w:r>
+        <w:rPr>
+          <w:rFonts w:ascii="Times New Roman" w:eastAsia="Times New Roman" w:hAnsi="Times New Roman"/>
+          <w:color w:val="auto"/>
+          <w:sz w:val="24"/>
+          <w:szCs w:val="24"/>
+          <w:lang w:eastAsia="zh-CN"/>
+        </w:rPr>
+        <w:t xml:space="preserve"> has a key constraint and total participation, i.e. exactly one relationship, while </w:t>
+      </w:r>
+      <w:r>
+        <w:rPr>
+          <w:rFonts w:ascii="Times New Roman" w:eastAsia="Times New Roman" w:hAnsi="Times New Roman"/>
+          <w:i/>
+          <w:color w:val="auto"/>
+          <w:sz w:val="24"/>
+          <w:szCs w:val="24"/>
+          <w:lang w:eastAsia="zh-CN"/>
+        </w:rPr>
+        <w:t>Cancellation Policy Type</w:t>
+      </w:r>
+      <w:r>
+        <w:rPr>
+          <w:rFonts w:ascii="Times New Roman" w:eastAsia="Times New Roman" w:hAnsi="Times New Roman"/>
+          <w:color w:val="auto"/>
+          <w:sz w:val="24"/>
+          <w:szCs w:val="24"/>
+          <w:lang w:eastAsia="zh-CN"/>
+        </w:rPr>
+        <w:t xml:space="preserve"> has total participation, which makes </w:t>
+      </w:r>
+      <w:r>
+        <w:rPr>
+          <w:rFonts w:ascii="Times New Roman" w:eastAsia="Times New Roman" w:hAnsi="Times New Roman"/>
+          <w:i/>
+          <w:color w:val="auto"/>
+          <w:sz w:val="24"/>
+          <w:szCs w:val="24"/>
+          <w:lang w:eastAsia="zh-CN"/>
+        </w:rPr>
+        <w:t>Cancellation Policy Type</w:t>
+      </w:r>
+      <w:r>
+        <w:rPr>
+          <w:rFonts w:ascii="Times New Roman" w:eastAsia="Times New Roman" w:hAnsi="Times New Roman"/>
+          <w:color w:val="auto"/>
+          <w:sz w:val="24"/>
+          <w:szCs w:val="24"/>
+          <w:lang w:eastAsia="zh-CN"/>
+        </w:rPr>
+        <w:t xml:space="preserve"> and </w:t>
+      </w:r>
+      <w:r>
+        <w:rPr>
+          <w:rFonts w:ascii="Times New Roman" w:eastAsia="Times New Roman" w:hAnsi="Times New Roman"/>
+          <w:i/>
+          <w:color w:val="auto"/>
+          <w:sz w:val="24"/>
+          <w:szCs w:val="24"/>
+          <w:lang w:eastAsia="zh-CN"/>
+        </w:rPr>
+        <w:t>Policy</w:t>
+      </w:r>
+      <w:r>
+        <w:rPr>
+          <w:rFonts w:ascii="Times New Roman" w:eastAsia="Times New Roman" w:hAnsi="Times New Roman"/>
+          <w:color w:val="auto"/>
+          <w:sz w:val="24"/>
+          <w:szCs w:val="24"/>
+          <w:lang w:eastAsia="zh-CN"/>
+        </w:rPr>
+        <w:t xml:space="preserve"> a one-to-many relationship. This means every </w:t>
+      </w:r>
+      <w:r>
+        <w:rPr>
+          <w:rFonts w:ascii="Times New Roman" w:eastAsia="Times New Roman" w:hAnsi="Times New Roman"/>
+          <w:color w:val="auto"/>
+          <w:sz w:val="24"/>
+          <w:szCs w:val="24"/>
+          <w:lang w:eastAsia="zh-CN"/>
+        </w:rPr>
+        <w:t>policy</w:t>
+      </w:r>
+      <w:r>
+        <w:rPr>
+          <w:rFonts w:ascii="Times New Roman" w:eastAsia="Times New Roman" w:hAnsi="Times New Roman"/>
+          <w:color w:val="auto"/>
+          <w:sz w:val="24"/>
+          <w:szCs w:val="24"/>
+          <w:lang w:eastAsia="zh-CN"/>
+        </w:rPr>
+        <w:t xml:space="preserve"> must have and only can have one </w:t>
+      </w:r>
+      <w:r>
+        <w:rPr>
+          <w:rFonts w:ascii="Times New Roman" w:eastAsia="Times New Roman" w:hAnsi="Times New Roman"/>
+          <w:color w:val="auto"/>
+          <w:sz w:val="24"/>
+          <w:szCs w:val="24"/>
+          <w:lang w:eastAsia="zh-CN"/>
+        </w:rPr>
+        <w:t>cancellation policy</w:t>
+      </w:r>
+      <w:r>
+        <w:rPr>
+          <w:rFonts w:ascii="Times New Roman" w:eastAsia="Times New Roman" w:hAnsi="Times New Roman"/>
+          <w:color w:val="auto"/>
+          <w:sz w:val="24"/>
+          <w:szCs w:val="24"/>
+          <w:lang w:eastAsia="zh-CN"/>
+        </w:rPr>
+        <w:t xml:space="preserve">, and every </w:t>
+      </w:r>
+      <w:r>
+        <w:rPr>
+          <w:rFonts w:ascii="Times New Roman" w:eastAsia="Times New Roman" w:hAnsi="Times New Roman"/>
+          <w:color w:val="auto"/>
+          <w:sz w:val="24"/>
+          <w:szCs w:val="24"/>
+          <w:lang w:eastAsia="zh-CN"/>
+        </w:rPr>
+        <w:t>cancellation policy</w:t>
+      </w:r>
+      <w:r>
+        <w:rPr>
+          <w:rFonts w:ascii="Times New Roman" w:eastAsia="Times New Roman" w:hAnsi="Times New Roman"/>
+          <w:color w:val="auto"/>
+          <w:sz w:val="24"/>
+          <w:szCs w:val="24"/>
+          <w:lang w:eastAsia="zh-CN"/>
+        </w:rPr>
+        <w:t xml:space="preserve"> must </w:t>
+      </w:r>
+      <w:r>
+        <w:rPr>
+          <w:rFonts w:ascii="Times New Roman" w:eastAsia="Times New Roman" w:hAnsi="Times New Roman"/>
+          <w:color w:val="auto"/>
+          <w:sz w:val="24"/>
+          <w:szCs w:val="24"/>
+          <w:lang w:eastAsia="zh-CN"/>
+        </w:rPr>
+        <w:t>be contained by</w:t>
+      </w:r>
+      <w:r>
+        <w:rPr>
+          <w:rFonts w:ascii="Times New Roman" w:eastAsia="Times New Roman" w:hAnsi="Times New Roman"/>
+          <w:color w:val="auto"/>
+          <w:sz w:val="24"/>
+          <w:szCs w:val="24"/>
+          <w:lang w:eastAsia="zh-CN"/>
+        </w:rPr>
+        <w:t xml:space="preserve"> at least one </w:t>
+      </w:r>
+      <w:r>
+        <w:rPr>
+          <w:rFonts w:ascii="Times New Roman" w:eastAsia="Times New Roman" w:hAnsi="Times New Roman"/>
+          <w:color w:val="auto"/>
+          <w:sz w:val="24"/>
+          <w:szCs w:val="24"/>
+          <w:lang w:eastAsia="zh-CN"/>
+        </w:rPr>
+        <w:t>policy</w:t>
+      </w:r>
+      <w:r>
+        <w:rPr>
+          <w:rFonts w:ascii="Times New Roman" w:eastAsia="Times New Roman" w:hAnsi="Times New Roman"/>
+          <w:color w:val="auto"/>
+          <w:sz w:val="24"/>
+          <w:szCs w:val="24"/>
+          <w:lang w:eastAsia="zh-CN"/>
+        </w:rPr>
+        <w:t xml:space="preserve"> to make </w:t>
+      </w:r>
+      <w:r>
+        <w:rPr>
+          <w:rFonts w:ascii="Times New Roman" w:eastAsia="Times New Roman" w:hAnsi="Times New Roman"/>
+          <w:color w:val="auto"/>
+          <w:sz w:val="24"/>
+          <w:szCs w:val="24"/>
+          <w:lang w:eastAsia="zh-CN"/>
+        </w:rPr>
+        <w:t>it</w:t>
+      </w:r>
+      <w:r>
+        <w:rPr>
+          <w:rFonts w:ascii="Times New Roman" w:eastAsia="Times New Roman" w:hAnsi="Times New Roman"/>
+          <w:color w:val="auto"/>
+          <w:sz w:val="24"/>
+          <w:szCs w:val="24"/>
+          <w:lang w:eastAsia="zh-CN"/>
+        </w:rPr>
+        <w:t xml:space="preserve"> a </w:t>
+      </w:r>
+      <w:r>
+        <w:rPr>
+          <w:rFonts w:ascii="Times New Roman" w:eastAsia="Times New Roman" w:hAnsi="Times New Roman"/>
+          <w:color w:val="auto"/>
+          <w:sz w:val="24"/>
+          <w:szCs w:val="24"/>
+          <w:lang w:eastAsia="zh-CN"/>
+        </w:rPr>
+        <w:t>part of policies</w:t>
+      </w:r>
+      <w:r>
+        <w:rPr>
+          <w:rFonts w:ascii="Times New Roman" w:eastAsia="Times New Roman" w:hAnsi="Times New Roman"/>
+          <w:color w:val="auto"/>
+          <w:sz w:val="24"/>
+          <w:szCs w:val="24"/>
+          <w:lang w:eastAsia="zh-CN"/>
+        </w:rPr>
+        <w:t xml:space="preserve"> in this system.</w:t>
+      </w:r>
+    </w:p>
+    <w:p>
+      <w:pPr>
+        <w:pStyle w:val="ListParagraph"/>
+        <w:suppressAutoHyphens w:val="0"/>
+        <w:spacing w:before="100" w:beforeAutospacing="1" w:after="100" w:afterAutospacing="1" w:line="240" w:lineRule="auto"/>
+        <w:ind w:left="1440"/>
+        <w:rPr>
+          <w:rFonts w:ascii="Times New Roman" w:eastAsia="Times New Roman" w:hAnsi="Times New Roman"/>
+          <w:color w:val="auto"/>
+          <w:sz w:val="24"/>
+          <w:szCs w:val="24"/>
+          <w:lang w:val="en-SG" w:eastAsia="zh-CN"/>
+        </w:rPr>
+      </w:pPr>
+    </w:p>
+    <w:p>
+      <w:pPr>
+        <w:pStyle w:val="ListParagraph"/>
+        <w:numPr>
+          <w:ilvl w:val="0"/>
+          <w:numId w:val="49"/>
+        </w:numPr>
+        <w:suppressAutoHyphens w:val="0"/>
+        <w:spacing w:before="100" w:beforeAutospacing="1" w:after="100" w:afterAutospacing="1" w:line="240" w:lineRule="auto"/>
+        <w:rPr>
+          <w:rFonts w:ascii="Times New Roman" w:eastAsia="Times New Roman" w:hAnsi="Times New Roman"/>
+          <w:color w:val="auto"/>
+          <w:sz w:val="24"/>
+          <w:szCs w:val="24"/>
+          <w:lang w:val="en-SG" w:eastAsia="zh-CN"/>
+        </w:rPr>
+      </w:pPr>
+      <w:r>
+        <w:rPr>
+          <w:rFonts w:ascii="Times New Roman" w:eastAsia="Times New Roman" w:hAnsi="Times New Roman"/>
+          <w:color w:val="auto"/>
+          <w:sz w:val="24"/>
+          <w:szCs w:val="24"/>
+          <w:lang w:val="en-SG" w:eastAsia="zh-CN"/>
+        </w:rPr>
+        <w:t>Evaluate</w:t>
+      </w:r>
+      <w:r>
+        <w:rPr>
+          <w:rFonts w:ascii="Times New Roman" w:eastAsia="Times New Roman" w:hAnsi="Times New Roman"/>
+          <w:color w:val="auto"/>
+          <w:sz w:val="24"/>
+          <w:szCs w:val="24"/>
+          <w:lang w:val="en-SG" w:eastAsia="zh-CN"/>
+        </w:rPr>
+        <w:t>d</w:t>
+      </w:r>
+      <w:r>
+        <w:rPr>
+          <w:rFonts w:ascii="Times New Roman" w:eastAsia="Times New Roman" w:hAnsi="Times New Roman"/>
+          <w:color w:val="auto"/>
+          <w:sz w:val="24"/>
+          <w:szCs w:val="24"/>
+          <w:lang w:val="en-SG" w:eastAsia="zh-CN"/>
+        </w:rPr>
+        <w:t>:</w:t>
+      </w:r>
+      <w:r>
+        <w:rPr>
+          <w:rFonts w:ascii="Times New Roman" w:eastAsia="Times New Roman" w:hAnsi="Times New Roman"/>
+          <w:color w:val="auto"/>
+          <w:sz w:val="24"/>
+          <w:szCs w:val="24"/>
+          <w:lang w:eastAsia="zh-CN"/>
+        </w:rPr>
+        <w:t xml:space="preserve"> an association among entities </w:t>
+      </w:r>
+      <w:r>
+        <w:rPr>
+          <w:rFonts w:ascii="Times New Roman" w:eastAsia="Times New Roman" w:hAnsi="Times New Roman"/>
+          <w:i/>
+          <w:color w:val="auto"/>
+          <w:sz w:val="24"/>
+          <w:szCs w:val="24"/>
+          <w:lang w:eastAsia="zh-CN"/>
+        </w:rPr>
+        <w:t>Listing</w:t>
+      </w:r>
+      <w:r>
+        <w:rPr>
+          <w:rFonts w:ascii="Times New Roman" w:eastAsia="Times New Roman" w:hAnsi="Times New Roman"/>
+          <w:color w:val="auto"/>
+          <w:sz w:val="24"/>
+          <w:szCs w:val="24"/>
+          <w:lang w:eastAsia="zh-CN"/>
+        </w:rPr>
+        <w:t xml:space="preserve"> and </w:t>
+      </w:r>
+      <w:r>
+        <w:rPr>
+          <w:rFonts w:ascii="Times New Roman" w:eastAsia="Times New Roman" w:hAnsi="Times New Roman"/>
+          <w:i/>
+          <w:color w:val="auto"/>
+          <w:sz w:val="24"/>
+          <w:szCs w:val="24"/>
+          <w:lang w:eastAsia="zh-CN"/>
+        </w:rPr>
+        <w:t>Score</w:t>
+      </w:r>
+      <w:r>
+        <w:rPr>
+          <w:rFonts w:ascii="Times New Roman" w:eastAsia="Times New Roman" w:hAnsi="Times New Roman"/>
+          <w:color w:val="auto"/>
+          <w:sz w:val="24"/>
+          <w:szCs w:val="24"/>
+          <w:lang w:eastAsia="zh-CN"/>
+        </w:rPr>
+        <w:t xml:space="preserve">. It represents that house be evaluated by tenants and receives a score. </w:t>
+      </w:r>
+      <w:r>
+        <w:rPr>
+          <w:rFonts w:ascii="Times New Roman" w:eastAsia="Times New Roman" w:hAnsi="Times New Roman"/>
+          <w:i/>
+          <w:color w:val="auto"/>
+          <w:sz w:val="24"/>
+          <w:szCs w:val="24"/>
+          <w:lang w:eastAsia="zh-CN"/>
+        </w:rPr>
+        <w:t>Listing</w:t>
+      </w:r>
+      <w:r>
+        <w:rPr>
+          <w:rFonts w:ascii="Times New Roman" w:eastAsia="Times New Roman" w:hAnsi="Times New Roman"/>
+          <w:color w:val="auto"/>
+          <w:sz w:val="24"/>
+          <w:szCs w:val="24"/>
+          <w:lang w:eastAsia="zh-CN"/>
+        </w:rPr>
+        <w:t xml:space="preserve"> and </w:t>
+      </w:r>
+      <w:r>
+        <w:rPr>
+          <w:rFonts w:ascii="Times New Roman" w:eastAsia="Times New Roman" w:hAnsi="Times New Roman"/>
+          <w:i/>
+          <w:color w:val="auto"/>
+          <w:sz w:val="24"/>
+          <w:szCs w:val="24"/>
+          <w:lang w:eastAsia="zh-CN"/>
+        </w:rPr>
+        <w:t>Score</w:t>
+      </w:r>
+      <w:r>
+        <w:rPr>
+          <w:rFonts w:ascii="Times New Roman" w:eastAsia="Times New Roman" w:hAnsi="Times New Roman"/>
+          <w:color w:val="auto"/>
+          <w:sz w:val="24"/>
+          <w:szCs w:val="24"/>
+          <w:lang w:val="en-SG" w:eastAsia="zh-CN"/>
+        </w:rPr>
+        <w:t xml:space="preserve"> both have a key constraint and total participation, i.e. exactly one relationship. Every house is evaluated exactly once to achieve a score. Every score must and can only be given to one house after tenants’ evaluation.</w:t>
+      </w:r>
+    </w:p>
+    <w:p>
+      <w:pPr>
+        <w:pStyle w:val="ListParagraph"/>
+        <w:suppressAutoHyphens w:val="0"/>
+        <w:spacing w:before="100" w:beforeAutospacing="1" w:after="100" w:afterAutospacing="1" w:line="240" w:lineRule="auto"/>
+        <w:ind w:left="1440"/>
+        <w:rPr>
+          <w:rFonts w:ascii="Times New Roman" w:eastAsia="Times New Roman" w:hAnsi="Times New Roman"/>
+          <w:color w:val="auto"/>
+          <w:sz w:val="24"/>
+          <w:szCs w:val="24"/>
+          <w:lang w:val="en-SG" w:eastAsia="zh-CN"/>
+        </w:rPr>
+      </w:pPr>
+    </w:p>
+    <w:p>
+      <w:pPr>
+        <w:pStyle w:val="ListParagraph"/>
+        <w:numPr>
+          <w:ilvl w:val="0"/>
+          <w:numId w:val="49"/>
+        </w:numPr>
+        <w:suppressAutoHyphens w:val="0"/>
+        <w:spacing w:before="100" w:beforeAutospacing="1" w:after="100" w:afterAutospacing="1" w:line="240" w:lineRule="auto"/>
+        <w:rPr>
+          <w:rFonts w:ascii="Times New Roman" w:eastAsia="Times New Roman" w:hAnsi="Times New Roman"/>
+          <w:color w:val="auto"/>
+          <w:sz w:val="24"/>
+          <w:szCs w:val="24"/>
+          <w:lang w:val="en-SG" w:eastAsia="zh-CN"/>
+        </w:rPr>
+      </w:pPr>
+      <w:r>
+        <w:rPr>
+          <w:rFonts w:ascii="Times New Roman" w:eastAsia="Times New Roman" w:hAnsi="Times New Roman"/>
+          <w:color w:val="auto"/>
+          <w:sz w:val="24"/>
+          <w:szCs w:val="24"/>
+          <w:lang w:val="en-SG" w:eastAsia="zh-CN"/>
+        </w:rPr>
+        <w:t>Contains:</w:t>
+      </w:r>
+      <w:r>
+        <w:rPr>
+          <w:rFonts w:ascii="Times New Roman" w:eastAsia="Times New Roman" w:hAnsi="Times New Roman"/>
+          <w:color w:val="auto"/>
+          <w:sz w:val="24"/>
+          <w:szCs w:val="24"/>
+          <w:lang w:eastAsia="zh-CN"/>
+        </w:rPr>
+        <w:t xml:space="preserve"> an association among entities </w:t>
+      </w:r>
+      <w:r>
+        <w:rPr>
+          <w:rFonts w:ascii="Times New Roman" w:eastAsia="Times New Roman" w:hAnsi="Times New Roman"/>
+          <w:i/>
+          <w:color w:val="auto"/>
+          <w:sz w:val="24"/>
+          <w:szCs w:val="24"/>
+          <w:lang w:eastAsia="zh-CN"/>
+        </w:rPr>
+        <w:t>Listing</w:t>
+      </w:r>
+      <w:r>
+        <w:rPr>
+          <w:rFonts w:ascii="Times New Roman" w:eastAsia="Times New Roman" w:hAnsi="Times New Roman"/>
+          <w:color w:val="auto"/>
+          <w:sz w:val="24"/>
+          <w:szCs w:val="24"/>
+          <w:lang w:eastAsia="zh-CN"/>
+        </w:rPr>
+        <w:t xml:space="preserve"> and </w:t>
+      </w:r>
+      <w:r>
+        <w:rPr>
+          <w:rFonts w:ascii="Times New Roman" w:eastAsia="Times New Roman" w:hAnsi="Times New Roman"/>
+          <w:i/>
+          <w:color w:val="auto"/>
+          <w:sz w:val="24"/>
+          <w:szCs w:val="24"/>
+          <w:lang w:eastAsia="zh-CN"/>
+        </w:rPr>
+        <w:t>Amenity</w:t>
+      </w:r>
+      <w:r>
+        <w:rPr>
+          <w:rFonts w:ascii="Times New Roman" w:eastAsia="Times New Roman" w:hAnsi="Times New Roman"/>
+          <w:color w:val="auto"/>
+          <w:sz w:val="24"/>
+          <w:szCs w:val="24"/>
+          <w:lang w:eastAsia="zh-CN"/>
+        </w:rPr>
+        <w:t>.</w:t>
+      </w:r>
+      <w:r>
+        <w:rPr>
+          <w:rFonts w:ascii="Times New Roman" w:eastAsia="Times New Roman" w:hAnsi="Times New Roman" w:hint="eastAsia"/>
+          <w:color w:val="auto"/>
+          <w:sz w:val="24"/>
+          <w:szCs w:val="24"/>
+          <w:lang w:eastAsia="zh-CN"/>
+        </w:rPr>
+        <w:t xml:space="preserve"> </w:t>
+      </w:r>
+      <w:r>
+        <w:rPr>
+          <w:rFonts w:ascii="Times New Roman" w:eastAsia="Times New Roman" w:hAnsi="Times New Roman"/>
+          <w:color w:val="auto"/>
+          <w:sz w:val="24"/>
+          <w:szCs w:val="24"/>
+          <w:lang w:eastAsia="zh-CN"/>
+        </w:rPr>
+        <w:t xml:space="preserve">This relationship represents that </w:t>
+      </w:r>
+      <w:r>
+        <w:rPr>
+          <w:rFonts w:ascii="Times New Roman" w:eastAsia="Times New Roman" w:hAnsi="Times New Roman"/>
+          <w:color w:val="000000" w:themeColor="text1"/>
+          <w:sz w:val="24"/>
+          <w:szCs w:val="24"/>
+          <w:lang w:eastAsia="zh-CN"/>
+        </w:rPr>
+        <w:t>house</w:t>
+      </w:r>
+      <w:r>
+        <w:rPr>
+          <w:rFonts w:ascii="Times New Roman" w:eastAsia="Times New Roman" w:hAnsi="Times New Roman"/>
+          <w:color w:val="auto"/>
+          <w:sz w:val="24"/>
+          <w:szCs w:val="24"/>
+          <w:lang w:eastAsia="zh-CN"/>
+        </w:rPr>
+        <w:t xml:space="preserve"> contains amenities inside. There is no constraint for both entities, which makes </w:t>
+      </w:r>
+      <w:r>
+        <w:rPr>
+          <w:rFonts w:ascii="Times New Roman" w:eastAsia="Times New Roman" w:hAnsi="Times New Roman"/>
+          <w:i/>
+          <w:color w:val="auto"/>
+          <w:sz w:val="24"/>
+          <w:szCs w:val="24"/>
+          <w:lang w:eastAsia="zh-CN"/>
+        </w:rPr>
+        <w:t>Listing</w:t>
+      </w:r>
+      <w:r>
+        <w:rPr>
+          <w:rFonts w:ascii="Times New Roman" w:eastAsia="Times New Roman" w:hAnsi="Times New Roman"/>
+          <w:color w:val="auto"/>
+          <w:sz w:val="24"/>
+          <w:szCs w:val="24"/>
+          <w:lang w:eastAsia="zh-CN"/>
+        </w:rPr>
+        <w:t xml:space="preserve"> and </w:t>
+      </w:r>
+      <w:r>
+        <w:rPr>
+          <w:rFonts w:ascii="Times New Roman" w:eastAsia="Times New Roman" w:hAnsi="Times New Roman"/>
+          <w:i/>
+          <w:color w:val="auto"/>
+          <w:sz w:val="24"/>
+          <w:szCs w:val="24"/>
+          <w:lang w:eastAsia="zh-CN"/>
+        </w:rPr>
+        <w:t xml:space="preserve">Amenity </w:t>
+      </w:r>
+      <w:r>
+        <w:rPr>
+          <w:rFonts w:ascii="Times New Roman" w:eastAsia="Times New Roman" w:hAnsi="Times New Roman"/>
+          <w:color w:val="auto"/>
+          <w:sz w:val="24"/>
+          <w:szCs w:val="24"/>
+          <w:lang w:eastAsia="zh-CN"/>
+        </w:rPr>
+        <w:t xml:space="preserve">a many-to-many relationship. Every house can contain no amenity at all, also can have one or many amenities </w:t>
+      </w:r>
+      <w:r>
+        <w:rPr>
+          <w:rFonts w:ascii="Times New Roman" w:eastAsia="Times New Roman" w:hAnsi="Times New Roman"/>
+          <w:color w:val="auto"/>
+          <w:sz w:val="24"/>
+          <w:szCs w:val="24"/>
+          <w:lang w:eastAsia="zh-CN"/>
+        </w:rPr>
+        <w:t>inside. Every kind of amenity can be not contained by any house</w:t>
+      </w:r>
+      <w:r>
+        <w:rPr>
+          <w:rFonts w:ascii="Times New Roman" w:eastAsia="Times New Roman" w:hAnsi="Times New Roman"/>
+          <w:color w:val="auto"/>
+          <w:sz w:val="24"/>
+          <w:szCs w:val="24"/>
+          <w:lang w:eastAsia="zh-CN"/>
+        </w:rPr>
+        <w:t xml:space="preserve"> </w:t>
+      </w:r>
+      <w:r>
+        <w:rPr>
+          <w:rFonts w:ascii="Times New Roman" w:eastAsia="Times New Roman" w:hAnsi="Times New Roman"/>
+          <w:color w:val="auto"/>
+          <w:sz w:val="24"/>
+          <w:szCs w:val="24"/>
+          <w:lang w:eastAsia="zh-CN"/>
+        </w:rPr>
+        <w:t>or can be contained by one to many house</w:t>
+      </w:r>
+      <w:r>
+        <w:rPr>
+          <w:rFonts w:ascii="Times New Roman" w:eastAsia="Times New Roman" w:hAnsi="Times New Roman"/>
+          <w:color w:val="auto"/>
+          <w:sz w:val="24"/>
+          <w:szCs w:val="24"/>
+          <w:lang w:eastAsia="zh-CN"/>
+        </w:rPr>
+        <w:t>s</w:t>
+      </w:r>
+      <w:r>
+        <w:rPr>
+          <w:rFonts w:ascii="Times New Roman" w:eastAsia="Times New Roman" w:hAnsi="Times New Roman"/>
+          <w:color w:val="auto"/>
+          <w:sz w:val="24"/>
+          <w:szCs w:val="24"/>
+          <w:lang w:eastAsia="zh-CN"/>
+        </w:rPr>
+        <w:t>.</w:t>
+      </w:r>
+    </w:p>
+    <w:p>
+      <w:pPr>
+        <w:pStyle w:val="ListParagraph"/>
+        <w:rPr>
+          <w:rFonts w:ascii="Times New Roman" w:eastAsia="Times New Roman" w:hAnsi="Times New Roman"/>
+          <w:color w:val="auto"/>
+          <w:sz w:val="24"/>
+          <w:szCs w:val="24"/>
+          <w:lang w:val="en-SG" w:eastAsia="zh-CN"/>
+        </w:rPr>
+      </w:pPr>
+    </w:p>
+    <w:p>
+      <w:pPr>
+        <w:pStyle w:val="ListParagraph"/>
+        <w:suppressAutoHyphens w:val="0"/>
+        <w:spacing w:before="100" w:beforeAutospacing="1" w:after="100" w:afterAutospacing="1" w:line="240" w:lineRule="auto"/>
+        <w:ind w:left="1440"/>
+        <w:rPr>
+          <w:rFonts w:ascii="Times New Roman" w:eastAsia="Times New Roman" w:hAnsi="Times New Roman"/>
+          <w:color w:val="auto"/>
+          <w:sz w:val="24"/>
+          <w:szCs w:val="24"/>
+          <w:lang w:val="en-SG" w:eastAsia="zh-CN"/>
+        </w:rPr>
+      </w:pPr>
+    </w:p>
+    <w:p>
+      <w:pPr>
+        <w:pStyle w:val="ListParagraph"/>
+        <w:rPr>
+          <w:rFonts w:ascii="Times New Roman" w:eastAsia="Times New Roman" w:hAnsi="Times New Roman"/>
+          <w:color w:val="auto"/>
+          <w:sz w:val="24"/>
+          <w:szCs w:val="24"/>
+          <w:lang w:val="en-SG" w:eastAsia="zh-CN"/>
+        </w:rPr>
+      </w:pPr>
+    </w:p>
+    <w:p>
+      <w:pPr>
+        <w:spacing w:before="100" w:beforeAutospacing="1" w:after="100" w:afterAutospacing="1"/>
+      </w:pPr>
+    </w:p>
+    <w:p>
+      <w:pPr>
+        <w:spacing w:before="100" w:beforeAutospacing="1" w:after="100" w:afterAutospacing="1"/>
+      </w:pPr>
+    </w:p>
+    <w:p>
+      <w:pPr>
+        <w:spacing w:before="100" w:beforeAutospacing="1" w:after="100" w:afterAutospacing="1"/>
       </w:pPr>
     </w:p>
     <w:p>
@@ -3495,7 +6519,6 @@
       </w:pPr>
       <w:bookmarkStart w:id="8" w:name="_Toc506900038"/>
       <w:r>
-        <w:lastRenderedPageBreak/>
         <w:t>DDL</w:t>
       </w:r>
       <w:bookmarkEnd w:id="8"/>
@@ -4567,9 +7590,6 @@
       </w:r>
     </w:p>
     <w:p>
-      <w:pPr>
-        <w:spacing w:after="0"/>
-      </w:pPr>
       <w:r>
         <w:tab/>
       </w:r>
@@ -4591,9 +7611,6 @@
       </w:r>
     </w:p>
     <w:p>
-      <w:pPr>
-        <w:spacing w:after="0"/>
-      </w:pPr>
       <w:r>
         <w:tab/>
       </w:r>
@@ -4616,7 +7633,6 @@
     </w:p>
     <w:p>
       <w:pPr>
-        <w:spacing w:after="0"/>
         <w:rPr>
           <w:rFonts w:eastAsia="Calibri"/>
           <w:b/>
@@ -4687,6 +7703,7 @@
           <w:sz w:val="22"/>
           <w:szCs w:val="22"/>
         </w:rPr>
+        <w:lastRenderedPageBreak/>
         <w:tab/>
         <w:t xml:space="preserve"> neighborhood </w:t>
       </w:r>
@@ -5248,7 +8265,6 @@
       <w:r>
         <w:rPr>
           <w:rFonts w:hint="eastAsia"/>
-          <w:lang w:eastAsia="zh-CN"/>
         </w:rPr>
         <w:t>host</w:t>
       </w:r>
@@ -5286,13 +8302,7 @@
       </w:r>
       <w:proofErr w:type="spellStart"/>
       <w:r>
-        <w:rPr>
-          <w:lang w:eastAsia="zh-CN"/>
-        </w:rPr>
-        <w:t>city</w:t>
-      </w:r>
-      <w:r>
-        <w:t>_id</w:t>
+        <w:t>city_id</w:t>
       </w:r>
       <w:proofErr w:type="spellEnd"/>
       <w:r>
@@ -5332,13 +8342,7 @@
       </w:r>
       <w:proofErr w:type="spellStart"/>
       <w:r>
-        <w:rPr>
-          <w:lang w:eastAsia="zh-CN"/>
-        </w:rPr>
-        <w:t>country</w:t>
-      </w:r>
-      <w:r>
-        <w:t>_id</w:t>
+        <w:t>country_id</w:t>
       </w:r>
       <w:proofErr w:type="spellEnd"/>
       <w:r>
@@ -5473,7 +8477,6 @@
         <w:spacing w:after="60"/>
       </w:pPr>
       <w:r>
-        <w:lastRenderedPageBreak/>
         <w:t xml:space="preserve">Also, the </w:t>
       </w:r>
       <w:proofErr w:type="spellStart"/>
@@ -6663,6 +9666,7 @@
           <w:sz w:val="22"/>
           <w:szCs w:val="22"/>
         </w:rPr>
+        <w:lastRenderedPageBreak/>
         <w:t xml:space="preserve">CREATE TABLE </w:t>
       </w:r>
       <w:r>
@@ -6675,7 +9679,7 @@
           <w:sz w:val="22"/>
           <w:szCs w:val="22"/>
         </w:rPr>
-        <w:t>City</w:t>
+        <w:t>Neighborhood</w:t>
       </w:r>
     </w:p>
     <w:p>
@@ -6707,15 +9711,15 @@
       </w:r>
     </w:p>
     <w:p>
-      <w:pPr>
-        <w:spacing w:after="0"/>
-      </w:pPr>
       <w:r>
         <w:tab/>
       </w:r>
       <w:proofErr w:type="spellStart"/>
       <w:r>
-        <w:t>city_id</w:t>
+        <w:t>neighborhood</w:t>
+      </w:r>
+      <w:r>
+        <w:t>_id</w:t>
       </w:r>
       <w:proofErr w:type="spellEnd"/>
       <w:r>
@@ -6732,14 +9736,19 @@
     </w:p>
     <w:p>
       <w:pPr>
-        <w:spacing w:after="0"/>
+        <w:rPr>
+          <w:rFonts w:eastAsia="Calibri"/>
+        </w:rPr>
       </w:pPr>
       <w:r>
         <w:tab/>
       </w:r>
       <w:proofErr w:type="spellStart"/>
       <w:r>
-        <w:t>city_name</w:t>
+        <w:t>neighborhood</w:t>
+      </w:r>
+      <w:r>
+        <w:t>_name</w:t>
       </w:r>
       <w:proofErr w:type="spellEnd"/>
       <w:r>
@@ -6764,6 +9773,54 @@
           <w:rFonts w:eastAsia="Calibri"/>
         </w:rPr>
         <w:t>,</w:t>
+      </w:r>
+    </w:p>
+    <w:p>
+      <w:r>
+        <w:rPr>
+          <w:rFonts w:eastAsia="Calibri"/>
+        </w:rPr>
+        <w:t xml:space="preserve">               </w:t>
+      </w:r>
+      <w:proofErr w:type="spellStart"/>
+      <w:r>
+        <w:rPr>
+          <w:rFonts w:eastAsia="Calibri"/>
+        </w:rPr>
+        <w:t>c</w:t>
+      </w:r>
+      <w:r>
+        <w:rPr>
+          <w:rFonts w:eastAsia="Calibri"/>
+        </w:rPr>
+        <w:t>ity</w:t>
+      </w:r>
+      <w:r>
+        <w:rPr>
+          <w:rFonts w:eastAsia="Calibri"/>
+        </w:rPr>
+        <w:t>_id</w:t>
+      </w:r>
+      <w:proofErr w:type="spellEnd"/>
+      <w:r>
+        <w:rPr>
+          <w:rFonts w:eastAsia="Calibri"/>
+        </w:rPr>
+        <w:t xml:space="preserve"> </w:t>
+      </w:r>
+      <w:proofErr w:type="gramStart"/>
+      <w:r>
+        <w:rPr>
+          <w:rFonts w:eastAsia="Calibri"/>
+        </w:rPr>
+        <w:t>INTEGER(</w:t>
+      </w:r>
+      <w:proofErr w:type="gramEnd"/>
+      <w:r>
+        <w:rPr>
+          <w:rFonts w:eastAsia="Calibri"/>
+        </w:rPr>
+        <w:t>10),</w:t>
       </w:r>
     </w:p>
     <w:p>
@@ -6818,7 +9875,7 @@
           <w:sz w:val="22"/>
           <w:szCs w:val="22"/>
         </w:rPr>
-        <w:t>city</w:t>
+        <w:t>neighborhood</w:t>
       </w:r>
       <w:r>
         <w:rPr>
@@ -6843,6 +9900,75 @@
           <w:sz w:val="22"/>
           <w:szCs w:val="22"/>
         </w:rPr>
+        <w:t>)</w:t>
+      </w:r>
+      <w:r>
+        <w:rPr>
+          <w:rFonts w:ascii="Calibri" w:eastAsia="Calibri" w:hAnsi="Calibri"/>
+          <w:b w:val="0"/>
+          <w:bCs w:val="0"/>
+          <w:i w:val="0"/>
+          <w:iCs w:val="0"/>
+          <w:sz w:val="22"/>
+          <w:szCs w:val="22"/>
+        </w:rPr>
+        <w:t>,</w:t>
+      </w:r>
+    </w:p>
+    <w:p>
+      <w:pPr>
+        <w:ind w:firstLine="720"/>
+        <w:rPr>
+          <w:rFonts w:eastAsia="Calibri"/>
+        </w:rPr>
+      </w:pPr>
+      <w:r>
+        <w:t xml:space="preserve"> </w:t>
+      </w:r>
+      <w:r>
+        <w:t>FOREIGN KEY (</w:t>
+      </w:r>
+      <w:proofErr w:type="spellStart"/>
+      <w:r>
+        <w:t>c</w:t>
+      </w:r>
+      <w:r>
+        <w:t>ity</w:t>
+      </w:r>
+      <w:r>
+        <w:t>_id</w:t>
+      </w:r>
+      <w:proofErr w:type="spellEnd"/>
+      <w:r>
+        <w:t>) REFERENCE</w:t>
+      </w:r>
+      <w:r>
+        <w:t>S</w:t>
+      </w:r>
+      <w:r>
+        <w:t xml:space="preserve"> </w:t>
+      </w:r>
+      <w:r>
+        <w:t>C</w:t>
+      </w:r>
+      <w:r>
+        <w:t>ity</w:t>
+      </w:r>
+      <w:r>
+        <w:t>(</w:t>
+      </w:r>
+      <w:proofErr w:type="spellStart"/>
+      <w:r>
+        <w:t>c</w:t>
+      </w:r>
+      <w:r>
+        <w:t>ity</w:t>
+      </w:r>
+      <w:r>
+        <w:t>_id</w:t>
+      </w:r>
+      <w:proofErr w:type="spellEnd"/>
+      <w:r>
         <w:t>)</w:t>
       </w:r>
     </w:p>
@@ -6911,7 +10037,7 @@
           <w:sz w:val="22"/>
           <w:szCs w:val="22"/>
         </w:rPr>
-        <w:t>Country</w:t>
+        <w:t>City</w:t>
       </w:r>
     </w:p>
     <w:p>
@@ -6943,63 +10069,98 @@
       </w:r>
     </w:p>
     <w:p>
-      <w:pPr>
-        <w:spacing w:after="0"/>
-      </w:pPr>
       <w:r>
         <w:tab/>
       </w:r>
       <w:proofErr w:type="spellStart"/>
       <w:r>
+        <w:t>city_id</w:t>
+      </w:r>
+      <w:proofErr w:type="spellEnd"/>
+      <w:r>
+        <w:t xml:space="preserve"> </w:t>
+      </w:r>
+      <w:proofErr w:type="gramStart"/>
+      <w:r>
+        <w:t>INTEGER(</w:t>
+      </w:r>
+      <w:proofErr w:type="gramEnd"/>
+      <w:r>
+        <w:t>10),</w:t>
+      </w:r>
+    </w:p>
+    <w:p>
+      <w:pPr>
+        <w:rPr>
+          <w:rFonts w:eastAsia="Calibri"/>
+        </w:rPr>
+      </w:pPr>
+      <w:r>
+        <w:tab/>
+      </w:r>
+      <w:proofErr w:type="spellStart"/>
+      <w:r>
+        <w:t>city_name</w:t>
+      </w:r>
+      <w:proofErr w:type="spellEnd"/>
+      <w:r>
+        <w:t xml:space="preserve"> </w:t>
+      </w:r>
+      <w:proofErr w:type="gramStart"/>
+      <w:r>
+        <w:rPr>
+          <w:rFonts w:eastAsia="Calibri"/>
+        </w:rPr>
+        <w:t>VARCHAR(</w:t>
+      </w:r>
+      <w:proofErr w:type="gramEnd"/>
+      <w:r>
+        <w:rPr>
+          <w:rFonts w:eastAsia="Calibri"/>
+        </w:rPr>
+        <w:t>255)</w:t>
+      </w:r>
+      <w:r>
+        <w:rPr>
+          <w:rFonts w:eastAsia="Calibri"/>
+        </w:rPr>
+        <w:t>,</w:t>
+      </w:r>
+    </w:p>
+    <w:p>
+      <w:r>
+        <w:rPr>
+          <w:rFonts w:eastAsia="Calibri"/>
+        </w:rPr>
+        <w:t xml:space="preserve">               </w:t>
+      </w:r>
+      <w:proofErr w:type="spellStart"/>
+      <w:r>
+        <w:rPr>
+          <w:rFonts w:eastAsia="Calibri"/>
+        </w:rPr>
         <w:t>country_id</w:t>
       </w:r>
       <w:proofErr w:type="spellEnd"/>
       <w:r>
+        <w:rPr>
+          <w:rFonts w:eastAsia="Calibri"/>
+        </w:rPr>
         <w:t xml:space="preserve"> </w:t>
       </w:r>
       <w:proofErr w:type="gramStart"/>
       <w:r>
+        <w:rPr>
+          <w:rFonts w:eastAsia="Calibri"/>
+        </w:rPr>
         <w:t>INTEGER(</w:t>
       </w:r>
       <w:proofErr w:type="gramEnd"/>
       <w:r>
+        <w:rPr>
+          <w:rFonts w:eastAsia="Calibri"/>
+        </w:rPr>
         <w:t>10),</w:t>
-      </w:r>
-    </w:p>
-    <w:p>
-      <w:pPr>
-        <w:spacing w:after="0"/>
-      </w:pPr>
-      <w:r>
-        <w:tab/>
-      </w:r>
-      <w:proofErr w:type="spellStart"/>
-      <w:r>
-        <w:t>country_name</w:t>
-      </w:r>
-      <w:proofErr w:type="spellEnd"/>
-      <w:r>
-        <w:t xml:space="preserve"> </w:t>
-      </w:r>
-      <w:proofErr w:type="gramStart"/>
-      <w:r>
-        <w:rPr>
-          <w:rFonts w:eastAsia="Calibri"/>
-        </w:rPr>
-        <w:t>VARCHAR(</w:t>
-      </w:r>
-      <w:proofErr w:type="gramEnd"/>
-      <w:r>
-        <w:rPr>
-          <w:rFonts w:eastAsia="Calibri"/>
-        </w:rPr>
-        <w:t>255)</w:t>
-      </w:r>
-      <w:r>
-        <w:rPr>
-          <w:rFonts w:eastAsia="Calibri"/>
-        </w:rPr>
-        <w:t>,</w:t>
       </w:r>
     </w:p>
     <w:p>
@@ -7026,7 +10187,296 @@
           <w:sz w:val="22"/>
           <w:szCs w:val="22"/>
         </w:rPr>
-        <w:lastRenderedPageBreak/>
+        <w:tab/>
+        <w:t xml:space="preserve"> PRIMARY </w:t>
+      </w:r>
+      <w:proofErr w:type="gramStart"/>
+      <w:r>
+        <w:rPr>
+          <w:rFonts w:ascii="Calibri" w:eastAsia="Calibri" w:hAnsi="Calibri"/>
+          <w:b w:val="0"/>
+          <w:bCs w:val="0"/>
+          <w:i w:val="0"/>
+          <w:iCs w:val="0"/>
+          <w:sz w:val="22"/>
+          <w:szCs w:val="22"/>
+        </w:rPr>
+        <w:t>KEY(</w:t>
+      </w:r>
+      <w:proofErr w:type="spellStart"/>
+      <w:proofErr w:type="gramEnd"/>
+      <w:r>
+        <w:rPr>
+          <w:rFonts w:ascii="Calibri" w:eastAsia="Calibri" w:hAnsi="Calibri"/>
+          <w:b w:val="0"/>
+          <w:bCs w:val="0"/>
+          <w:i w:val="0"/>
+          <w:iCs w:val="0"/>
+          <w:sz w:val="22"/>
+          <w:szCs w:val="22"/>
+        </w:rPr>
+        <w:t>city</w:t>
+      </w:r>
+      <w:r>
+        <w:rPr>
+          <w:rFonts w:ascii="Calibri" w:eastAsia="Calibri" w:hAnsi="Calibri"/>
+          <w:b w:val="0"/>
+          <w:bCs w:val="0"/>
+          <w:i w:val="0"/>
+          <w:iCs w:val="0"/>
+          <w:sz w:val="22"/>
+          <w:szCs w:val="22"/>
+        </w:rPr>
+        <w:t>_id</w:t>
+      </w:r>
+      <w:proofErr w:type="spellEnd"/>
+      <w:r>
+        <w:rPr>
+          <w:rFonts w:ascii="Calibri" w:eastAsia="Calibri" w:hAnsi="Calibri"/>
+          <w:b w:val="0"/>
+          <w:bCs w:val="0"/>
+          <w:i w:val="0"/>
+          <w:iCs w:val="0"/>
+          <w:sz w:val="22"/>
+          <w:szCs w:val="22"/>
+        </w:rPr>
+        <w:t>)</w:t>
+      </w:r>
+      <w:r>
+        <w:rPr>
+          <w:rFonts w:ascii="Calibri" w:eastAsia="Calibri" w:hAnsi="Calibri"/>
+          <w:b w:val="0"/>
+          <w:bCs w:val="0"/>
+          <w:i w:val="0"/>
+          <w:iCs w:val="0"/>
+          <w:sz w:val="22"/>
+          <w:szCs w:val="22"/>
+        </w:rPr>
+        <w:t>,</w:t>
+      </w:r>
+    </w:p>
+    <w:p>
+      <w:pPr>
+        <w:ind w:firstLine="720"/>
+        <w:rPr>
+          <w:rFonts w:eastAsia="Calibri"/>
+        </w:rPr>
+      </w:pPr>
+      <w:r>
+        <w:t xml:space="preserve"> </w:t>
+      </w:r>
+      <w:r>
+        <w:t>FOREIGN KEY (</w:t>
+      </w:r>
+      <w:proofErr w:type="spellStart"/>
+      <w:r>
+        <w:t>country</w:t>
+      </w:r>
+      <w:r>
+        <w:t>_id</w:t>
+      </w:r>
+      <w:proofErr w:type="spellEnd"/>
+      <w:r>
+        <w:t>) REFERENCE</w:t>
+      </w:r>
+      <w:r>
+        <w:t>S</w:t>
+      </w:r>
+      <w:r>
+        <w:t xml:space="preserve"> </w:t>
+      </w:r>
+      <w:r>
+        <w:t>Country</w:t>
+      </w:r>
+      <w:r>
+        <w:t>(</w:t>
+      </w:r>
+      <w:proofErr w:type="spellStart"/>
+      <w:r>
+        <w:t>country</w:t>
+      </w:r>
+      <w:r>
+        <w:t>_id</w:t>
+      </w:r>
+      <w:proofErr w:type="spellEnd"/>
+      <w:r>
+        <w:t>)</w:t>
+      </w:r>
+    </w:p>
+    <w:p>
+      <w:pPr>
+        <w:pStyle w:val="Heading2"/>
+        <w:spacing w:before="0" w:after="0"/>
+        <w:rPr>
+          <w:rFonts w:ascii="Calibri" w:eastAsia="Calibri" w:hAnsi="Calibri"/>
+          <w:b w:val="0"/>
+          <w:bCs w:val="0"/>
+          <w:i w:val="0"/>
+          <w:iCs w:val="0"/>
+          <w:sz w:val="22"/>
+          <w:szCs w:val="22"/>
+        </w:rPr>
+      </w:pPr>
+      <w:r>
+        <w:rPr>
+          <w:rFonts w:ascii="Calibri" w:eastAsia="Calibri" w:hAnsi="Calibri"/>
+          <w:b w:val="0"/>
+          <w:bCs w:val="0"/>
+          <w:i w:val="0"/>
+          <w:iCs w:val="0"/>
+          <w:sz w:val="22"/>
+          <w:szCs w:val="22"/>
+        </w:rPr>
+        <w:tab/>
+        <w:t>)</w:t>
+      </w:r>
+    </w:p>
+    <w:p/>
+    <w:p>
+      <w:pPr>
+        <w:pStyle w:val="Heading2"/>
+        <w:spacing w:before="0" w:after="0"/>
+        <w:rPr>
+          <w:rFonts w:ascii="Calibri" w:eastAsia="Calibri" w:hAnsi="Calibri"/>
+          <w:b w:val="0"/>
+          <w:bCs w:val="0"/>
+          <w:i w:val="0"/>
+          <w:iCs w:val="0"/>
+          <w:sz w:val="22"/>
+          <w:szCs w:val="22"/>
+        </w:rPr>
+      </w:pPr>
+      <w:r>
+        <w:rPr>
+          <w:rFonts w:ascii="Calibri" w:eastAsia="Calibri" w:hAnsi="Calibri"/>
+          <w:b w:val="0"/>
+          <w:bCs w:val="0"/>
+          <w:i w:val="0"/>
+          <w:iCs w:val="0"/>
+          <w:sz w:val="22"/>
+          <w:szCs w:val="22"/>
+        </w:rPr>
+        <w:t xml:space="preserve">CREATE TABLE </w:t>
+      </w:r>
+      <w:r>
+        <w:rPr>
+          <w:rFonts w:ascii="Calibri" w:eastAsia="Calibri" w:hAnsi="Calibri"/>
+          <w:b w:val="0"/>
+          <w:bCs w:val="0"/>
+          <w:i w:val="0"/>
+          <w:iCs w:val="0"/>
+          <w:sz w:val="22"/>
+          <w:szCs w:val="22"/>
+        </w:rPr>
+        <w:t>Country</w:t>
+      </w:r>
+    </w:p>
+    <w:p>
+      <w:pPr>
+        <w:pStyle w:val="Heading2"/>
+        <w:spacing w:before="0" w:after="0"/>
+        <w:rPr>
+          <w:rFonts w:ascii="Calibri" w:eastAsia="Calibri" w:hAnsi="Calibri"/>
+          <w:b w:val="0"/>
+          <w:bCs w:val="0"/>
+          <w:i w:val="0"/>
+          <w:iCs w:val="0"/>
+          <w:sz w:val="22"/>
+          <w:szCs w:val="22"/>
+        </w:rPr>
+      </w:pPr>
+      <w:r>
+        <w:rPr>
+          <w:rFonts w:ascii="Calibri" w:eastAsia="Calibri" w:hAnsi="Calibri"/>
+          <w:b w:val="0"/>
+          <w:bCs w:val="0"/>
+          <w:i w:val="0"/>
+          <w:iCs w:val="0"/>
+          <w:sz w:val="22"/>
+          <w:szCs w:val="22"/>
+        </w:rPr>
+        <w:tab/>
+        <w:t>(</w:t>
+      </w:r>
+    </w:p>
+    <w:p>
+      <w:r>
+        <w:tab/>
+      </w:r>
+      <w:proofErr w:type="spellStart"/>
+      <w:r>
+        <w:t>country_id</w:t>
+      </w:r>
+      <w:proofErr w:type="spellEnd"/>
+      <w:r>
+        <w:t xml:space="preserve"> </w:t>
+      </w:r>
+      <w:proofErr w:type="gramStart"/>
+      <w:r>
+        <w:t>INTEGER(</w:t>
+      </w:r>
+      <w:proofErr w:type="gramEnd"/>
+      <w:r>
+        <w:t>10),</w:t>
+      </w:r>
+    </w:p>
+    <w:p>
+      <w:r>
+        <w:tab/>
+      </w:r>
+      <w:proofErr w:type="spellStart"/>
+      <w:r>
+        <w:t>country_name</w:t>
+      </w:r>
+      <w:proofErr w:type="spellEnd"/>
+      <w:r>
+        <w:t xml:space="preserve"> </w:t>
+      </w:r>
+      <w:proofErr w:type="gramStart"/>
+      <w:r>
+        <w:rPr>
+          <w:rFonts w:eastAsia="Calibri"/>
+        </w:rPr>
+        <w:t>VARCHAR(</w:t>
+      </w:r>
+      <w:proofErr w:type="gramEnd"/>
+      <w:r>
+        <w:rPr>
+          <w:rFonts w:eastAsia="Calibri"/>
+        </w:rPr>
+        <w:t>255)</w:t>
+      </w:r>
+      <w:r>
+        <w:rPr>
+          <w:rFonts w:eastAsia="Calibri"/>
+        </w:rPr>
+        <w:t>,</w:t>
+      </w:r>
+    </w:p>
+    <w:p>
+      <w:pPr>
+        <w:pStyle w:val="Heading2"/>
+        <w:spacing w:before="0" w:after="0"/>
+        <w:rPr>
+          <w:rFonts w:ascii="Calibri" w:eastAsia="Calibri" w:hAnsi="Calibri"/>
+          <w:b w:val="0"/>
+          <w:bCs w:val="0"/>
+          <w:i w:val="0"/>
+          <w:iCs w:val="0"/>
+          <w:sz w:val="22"/>
+          <w:szCs w:val="22"/>
+        </w:rPr>
+      </w:pPr>
+      <w:r>
+        <w:rPr>
+          <w:rFonts w:ascii="Calibri" w:eastAsia="Calibri" w:hAnsi="Calibri"/>
+          <w:b w:val="0"/>
+          <w:bCs w:val="0"/>
+          <w:i w:val="0"/>
+          <w:iCs w:val="0"/>
+          <w:sz w:val="22"/>
+          <w:szCs w:val="22"/>
+        </w:rPr>
         <w:tab/>
         <w:t xml:space="preserve"> PRIMARY </w:t>
       </w:r>
@@ -7666,9 +11116,6 @@
       </w:r>
     </w:p>
     <w:p>
-      <w:pPr>
-        <w:spacing w:after="0"/>
-      </w:pPr>
       <w:r>
         <w:tab/>
         <w:t xml:space="preserve">PRIMARY </w:t>
@@ -7697,7 +11144,6 @@
     </w:p>
     <w:p>
       <w:pPr>
-        <w:spacing w:after="0"/>
         <w:ind w:firstLine="720"/>
       </w:pPr>
       <w:r>
@@ -7728,7 +11174,6 @@
     </w:p>
     <w:p>
       <w:pPr>
-        <w:spacing w:after="0"/>
         <w:ind w:firstLine="720"/>
       </w:pPr>
       <w:r>
@@ -7759,6 +11204,7 @@
           <w:sz w:val="22"/>
           <w:szCs w:val="22"/>
         </w:rPr>
+        <w:lastRenderedPageBreak/>
         <w:tab/>
         <w:t>)</w:t>
       </w:r>
@@ -7931,9 +11377,6 @@
       </w:r>
     </w:p>
     <w:p>
-      <w:pPr>
-        <w:spacing w:after="0"/>
-      </w:pPr>
       <w:r>
         <w:tab/>
       </w:r>
@@ -8501,9 +11944,6 @@
       </w:r>
     </w:p>
     <w:p>
-      <w:pPr>
-        <w:spacing w:after="0"/>
-      </w:pPr>
       <w:r>
         <w:tab/>
         <w:t xml:space="preserve">PRIMARY </w:t>
@@ -8517,7 +11957,6 @@
       <w:r>
         <w:rPr>
           <w:rFonts w:hint="eastAsia"/>
-          <w:lang w:eastAsia="zh-CN"/>
         </w:rPr>
         <w:t>score</w:t>
       </w:r>
@@ -8530,9 +11969,6 @@
       </w:r>
     </w:p>
     <w:p>
-      <w:pPr>
-        <w:spacing w:after="0"/>
-      </w:pPr>
       <w:r>
         <w:tab/>
         <w:t>FOREIGN KEY (</w:t>
@@ -8556,7 +11992,6 @@
     </w:p>
     <w:p>
       <w:pPr>
-        <w:spacing w:after="0"/>
         <w:ind w:firstLine="720"/>
         <w:rPr>
           <w:rFonts w:eastAsia="Calibri"/>
@@ -8571,7 +12006,6 @@
     </w:p>
     <w:p>
       <w:pPr>
-        <w:spacing w:after="0"/>
         <w:ind w:firstLine="720"/>
         <w:rPr>
           <w:rFonts w:eastAsia="Calibri"/>
@@ -8579,9 +12013,6 @@
       </w:pPr>
     </w:p>
     <w:p>
-      <w:pPr>
-        <w:spacing w:after="0"/>
-      </w:pPr>
       <w:r>
         <w:t>The relationship Evaluated is combined with the Score table as each Score corresponds to a unique listing item.</w:t>
       </w:r>
@@ -9294,9 +12725,6 @@
       </w:pPr>
     </w:p>
     <w:p>
-      <w:pPr>
-        <w:spacing w:after="0"/>
-      </w:pPr>
       <w:r>
         <w:t>The relationship Has is combined with the Policy table as each Policy instance corresponds to a unique Listing instance.</w:t>
       </w:r>
@@ -10281,9 +13709,6 @@
       </w:r>
     </w:p>
     <w:p>
-      <w:pPr>
-        <w:spacing w:after="0"/>
-      </w:pPr>
       <w:r>
         <w:t>The relationship Incurs is combined with the Price table as each Price instance corresponds to a unique Listing instance.</w:t>
       </w:r>
@@ -10312,7 +13737,6 @@
           <w:sz w:val="22"/>
           <w:szCs w:val="22"/>
         </w:rPr>
-        <w:lastRenderedPageBreak/>
         <w:t xml:space="preserve">CREATE TABLE </w:t>
       </w:r>
       <w:proofErr w:type="spellStart"/>
@@ -11270,10 +14694,8 @@
       </w:pPr>
     </w:p>
     <w:p>
-      <w:pPr>
-        <w:spacing w:after="0"/>
-      </w:pPr>
-      <w:r>
+      <w:r>
+        <w:lastRenderedPageBreak/>
         <w:t xml:space="preserve">The relationship </w:t>
       </w:r>
       <w:proofErr w:type="spellStart"/>
@@ -12121,7 +15543,6 @@
     <w:p/>
     <w:p>
       <w:r>
-        <w:lastRenderedPageBreak/>
         <w:t>The table Contains is created to store the many-to-many relationship between Amenities and Listing.</w:t>
       </w:r>
     </w:p>
@@ -12137,7 +15558,6 @@
     </w:p>
     <w:p>
       <w:pPr>
-        <w:spacing w:after="0"/>
         <w:ind w:firstLine="720"/>
       </w:pPr>
       <w:r>
@@ -12146,7 +15566,6 @@
     </w:p>
     <w:p>
       <w:pPr>
-        <w:spacing w:after="0"/>
         <w:ind w:firstLine="720"/>
       </w:pPr>
       <w:proofErr w:type="spellStart"/>
@@ -12168,7 +15587,6 @@
     </w:p>
     <w:p>
       <w:pPr>
-        <w:spacing w:after="0"/>
         <w:ind w:firstLine="720"/>
       </w:pPr>
       <w:r>
@@ -12185,7 +15603,6 @@
     </w:p>
     <w:p>
       <w:pPr>
-        <w:spacing w:after="0"/>
         <w:ind w:firstLine="720"/>
       </w:pPr>
       <w:r>
@@ -12194,7 +15611,6 @@
     </w:p>
     <w:p>
       <w:pPr>
-        <w:spacing w:after="0"/>
         <w:ind w:firstLine="720"/>
       </w:pPr>
       <w:r>
@@ -12211,7 +15627,6 @@
     </w:p>
     <w:p>
       <w:pPr>
-        <w:spacing w:after="0"/>
         <w:ind w:firstLine="720"/>
       </w:pPr>
       <w:r>
@@ -12236,7 +15651,6 @@
     </w:p>
     <w:p>
       <w:pPr>
-        <w:spacing w:after="0"/>
         <w:ind w:firstLine="720"/>
       </w:pPr>
       <w:r>
@@ -12270,7 +15684,6 @@
     </w:p>
     <w:p>
       <w:pPr>
-        <w:spacing w:after="0"/>
         <w:ind w:firstLine="720"/>
       </w:pPr>
       <w:r>
@@ -12279,45 +15692,36 @@
     </w:p>
     <w:p>
       <w:pPr>
-        <w:spacing w:after="0"/>
         <w:ind w:firstLine="720"/>
       </w:pPr>
     </w:p>
     <w:p>
-      <w:pPr>
-        <w:spacing w:after="0"/>
-      </w:pPr>
       <w:r>
         <w:t xml:space="preserve">The relationship Reserves is combined with the Calendar table as each Calendar instance corresponds to exactly one Listing instance. </w:t>
       </w:r>
     </w:p>
     <w:p>
       <w:pPr>
-        <w:spacing w:after="0"/>
         <w:ind w:firstLine="720"/>
       </w:pPr>
     </w:p>
     <w:p>
       <w:pPr>
-        <w:spacing w:after="0"/>
         <w:ind w:firstLine="720"/>
       </w:pPr>
     </w:p>
     <w:p>
       <w:pPr>
-        <w:spacing w:after="0"/>
         <w:ind w:firstLine="720"/>
       </w:pPr>
     </w:p>
     <w:p>
       <w:pPr>
-        <w:spacing w:after="0"/>
         <w:ind w:firstLine="720"/>
       </w:pPr>
     </w:p>
     <w:p>
       <w:pPr>
-        <w:spacing w:after="0"/>
         <w:ind w:firstLine="720"/>
       </w:pPr>
     </w:p>
@@ -12338,12 +15742,11 @@
     <w:bookmarkEnd w:id="6"/>
     <w:p>
       <w:pPr>
-        <w:spacing w:line="240" w:lineRule="auto"/>
         <w:jc w:val="both"/>
       </w:pPr>
     </w:p>
     <w:sectPr>
-      <w:headerReference w:type="default" r:id="rId9"/>
+      <w:headerReference w:type="default" r:id="rId8"/>
       <w:pgSz w:w="12240" w:h="15840"/>
       <w:pgMar w:top="1134" w:right="1134" w:bottom="1843" w:left="1134" w:header="568" w:footer="0" w:gutter="0"/>
       <w:cols w:space="720"/>
@@ -12358,9 +15761,6 @@
 <w:endnotes xmlns:wpc="http://schemas.microsoft.com/office/word/2010/wordprocessingCanvas" xmlns:cx="http://schemas.microsoft.com/office/drawing/2014/chartex" xmlns:cx1="http://schemas.microsoft.com/office/drawing/2015/9/8/chartex" xmlns:cx2="http://schemas.microsoft.com/office/drawing/2015/10/21/chartex" xmlns:cx3="http://schemas.microsoft.com/office/drawing/2016/5/9/chartex" xmlns:cx4="http://schemas.microsoft.com/office/drawing/2016/5/10/chartex" xmlns:cx5="http://schemas.microsoft.com/office/drawing/2016/5/11/chartex" xmlns:cx6="http://schemas.microsoft.com/office/drawing/2016/5/12/chartex" xmlns:cx7="http://schemas.microsoft.com/office/drawing/2016/5/13/chartex" xmlns:cx8="http://schemas.microsoft.com/office/drawing/2016/5/14/chartex" xmlns:mc="http://schemas.openxmlformats.org/markup-compatibility/2006" xmlns:aink="http://schemas.microsoft.com/office/drawing/2016/ink" xmlns:am3d="http://schemas.microsoft.com/office/drawing/2017/model3d" xmlns:o="urn:schemas-microsoft-com:office:office" xmlns:r="http://schemas.openxmlformats.org/officeDocument/2006/relationships" xmlns:m="http://schemas.openxmlformats.org/officeDocument/2006/math" xmlns:v="urn:schemas-microsoft-com:vml" xmlns:wp14="http://schemas.microsoft.com/office/word/2010/wordprocessingDrawing" xmlns:wp="http://schemas.openxmlformats.org/drawingml/2006/wordprocessingDrawing" xmlns:w10="urn:schemas-microsoft-com:office:word" xmlns:w="http://schemas.openxmlformats.org/wordprocessingml/2006/main" xmlns:w14="http://schemas.microsoft.com/office/word/2010/wordml" xmlns:w15="http://schemas.microsoft.com/office/word/2012/wordml" xmlns:w16cid="http://schemas.microsoft.com/office/word/2016/wordml/cid" xmlns:w16se="http://schemas.microsoft.com/office/word/2015/wordml/symex" xmlns:wpg="http://schemas.microsoft.com/office/word/2010/wordprocessingGroup" xmlns:wpi="http://schemas.microsoft.com/office/word/2010/wordprocessingInk" xmlns:wne="http://schemas.microsoft.com/office/word/2006/wordml" xmlns:wps="http://schemas.microsoft.com/office/word/2010/wordprocessingShape" mc:Ignorable="w14 w15 w16se w16cid wp14">
   <w:endnote w:type="separator" w:id="-1">
     <w:p>
-      <w:pPr>
-        <w:spacing w:after="0" w:line="240" w:lineRule="auto"/>
-      </w:pPr>
       <w:r>
         <w:separator/>
       </w:r>
@@ -12368,9 +15768,6 @@
   </w:endnote>
   <w:endnote w:type="continuationSeparator" w:id="0">
     <w:p>
-      <w:pPr>
-        <w:spacing w:after="0" w:line="240" w:lineRule="auto"/>
-      </w:pPr>
       <w:r>
         <w:continuationSeparator/>
       </w:r>
@@ -12383,9 +15780,6 @@
 <w:footnotes xmlns:wpc="http://schemas.microsoft.com/office/word/2010/wordprocessingCanvas" xmlns:cx="http://schemas.microsoft.com/office/drawing/2014/chartex" xmlns:cx1="http://schemas.microsoft.com/office/drawing/2015/9/8/chartex" xmlns:cx2="http://schemas.microsoft.com/office/drawing/2015/10/21/chartex" xmlns:cx3="http://schemas.microsoft.com/office/drawing/2016/5/9/chartex" xmlns:cx4="http://schemas.microsoft.com/office/drawing/2016/5/10/chartex" xmlns:cx5="http://schemas.microsoft.com/office/drawing/2016/5/11/chartex" xmlns:cx6="http://schemas.microsoft.com/office/drawing/2016/5/12/chartex" xmlns:cx7="http://schemas.microsoft.com/office/drawing/2016/5/13/chartex" xmlns:cx8="http://schemas.microsoft.com/office/drawing/2016/5/14/chartex" xmlns:mc="http://schemas.openxmlformats.org/markup-compatibility/2006" xmlns:aink="http://schemas.microsoft.com/office/drawing/2016/ink" xmlns:am3d="http://schemas.microsoft.com/office/drawing/2017/model3d" xmlns:o="urn:schemas-microsoft-com:office:office" xmlns:r="http://schemas.openxmlformats.org/officeDocument/2006/relationships" xmlns:m="http://schemas.openxmlformats.org/officeDocument/2006/math" xmlns:v="urn:schemas-microsoft-com:vml" xmlns:wp14="http://schemas.microsoft.com/office/word/2010/wordprocessingDrawing" xmlns:wp="http://schemas.openxmlformats.org/drawingml/2006/wordprocessingDrawing" xmlns:w10="urn:schemas-microsoft-com:office:word" xmlns:w="http://schemas.openxmlformats.org/wordprocessingml/2006/main" xmlns:w14="http://schemas.microsoft.com/office/word/2010/wordml" xmlns:w15="http://schemas.microsoft.com/office/word/2012/wordml" xmlns:w16cid="http://schemas.microsoft.com/office/word/2016/wordml/cid" xmlns:w16se="http://schemas.microsoft.com/office/word/2015/wordml/symex" xmlns:wpg="http://schemas.microsoft.com/office/word/2010/wordprocessingGroup" xmlns:wpi="http://schemas.microsoft.com/office/word/2010/wordprocessingInk" xmlns:wne="http://schemas.microsoft.com/office/word/2006/wordml" xmlns:wps="http://schemas.microsoft.com/office/word/2010/wordprocessingShape" mc:Ignorable="w14 w15 w16se w16cid wp14">
   <w:footnote w:type="separator" w:id="-1">
     <w:p>
-      <w:pPr>
-        <w:spacing w:after="0" w:line="240" w:lineRule="auto"/>
-      </w:pPr>
       <w:r>
         <w:separator/>
       </w:r>
@@ -12393,9 +15787,6 @@
   </w:footnote>
   <w:footnote w:type="continuationSeparator" w:id="0">
     <w:p>
-      <w:pPr>
-        <w:spacing w:after="0" w:line="240" w:lineRule="auto"/>
-      </w:pPr>
       <w:r>
         <w:continuationSeparator/>
       </w:r>
@@ -12480,9 +15871,7 @@
         </w:p>
         <w:p>
           <w:pPr>
-            <w:spacing w:after="0" w:line="240" w:lineRule="auto"/>
             <w:rPr>
-              <w:rFonts w:ascii="Times New Roman" w:eastAsia="Times New Roman" w:hAnsi="Times New Roman"/>
               <w:sz w:val="20"/>
               <w:szCs w:val="18"/>
               <w:lang w:val="fr-CH" w:eastAsia="el-GR"/>
@@ -12491,7 +15880,6 @@
           <w:proofErr w:type="spellStart"/>
           <w:r>
             <w:rPr>
-              <w:rFonts w:ascii="Times New Roman" w:eastAsia="Times New Roman" w:hAnsi="Times New Roman"/>
               <w:sz w:val="20"/>
               <w:szCs w:val="18"/>
               <w:lang w:val="fr-CH" w:eastAsia="el-GR"/>
@@ -12501,7 +15889,6 @@
           <w:proofErr w:type="spellEnd"/>
           <w:r>
             <w:rPr>
-              <w:rFonts w:ascii="Times New Roman" w:eastAsia="Times New Roman" w:hAnsi="Times New Roman"/>
               <w:sz w:val="20"/>
               <w:szCs w:val="18"/>
               <w:lang w:val="fr-CH" w:eastAsia="el-GR"/>
@@ -18090,6 +21477,7 @@
     <w:lsdException w:name="HTML Sample" w:semiHidden="1" w:unhideWhenUsed="1"/>
     <w:lsdException w:name="HTML Typewriter" w:semiHidden="1" w:unhideWhenUsed="1"/>
     <w:lsdException w:name="HTML Variable" w:semiHidden="1" w:unhideWhenUsed="1"/>
+    <w:lsdException w:name="Normal Table" w:semiHidden="1" w:unhideWhenUsed="1"/>
     <w:lsdException w:name="annotation subject" w:semiHidden="1" w:unhideWhenUsed="1"/>
     <w:lsdException w:name="No List" w:semiHidden="1" w:unhideWhenUsed="1"/>
     <w:lsdException w:name="Outline List 1" w:semiHidden="1" w:unhideWhenUsed="1"/>
@@ -18136,8 +21524,10 @@
     <w:lsdException w:name="Table Subtle 2" w:semiHidden="1" w:unhideWhenUsed="1"/>
     <w:lsdException w:name="Table Web 1" w:semiHidden="1" w:unhideWhenUsed="1"/>
     <w:lsdException w:name="Table Web 2" w:semiHidden="1" w:unhideWhenUsed="1"/>
+    <w:lsdException w:name="Table Web 3" w:semiHidden="1" w:unhideWhenUsed="1"/>
     <w:lsdException w:name="Balloon Text" w:semiHidden="1" w:unhideWhenUsed="1"/>
     <w:lsdException w:name="Table Grid" w:uiPriority="39"/>
+    <w:lsdException w:name="Table Theme" w:semiHidden="1" w:unhideWhenUsed="1"/>
     <w:lsdException w:name="Placeholder Text" w:semiHidden="1"/>
     <w:lsdException w:name="No Spacing" w:uiPriority="1" w:qFormat="1"/>
     <w:lsdException w:name="Light Shading" w:uiPriority="60"/>
@@ -18352,15 +21742,13 @@
   </w:latentStyles>
   <w:style w:type="paragraph" w:default="1" w:styleId="Normal">
     <w:name w:val="Normal"/>
-    <w:pPr>
-      <w:suppressAutoHyphens/>
-      <w:spacing w:after="200" w:line="276" w:lineRule="auto"/>
-    </w:pPr>
+    <w:qFormat/>
+    <w:rsid w:val="00174889"/>
     <w:rPr>
-      <w:color w:val="00000A"/>
-      <w:sz w:val="22"/>
-      <w:szCs w:val="22"/>
-      <w:lang w:val="en-US" w:eastAsia="en-US"/>
+      <w:rFonts w:ascii="Times New Roman" w:eastAsia="Times New Roman" w:hAnsi="Times New Roman"/>
+      <w:sz w:val="24"/>
+      <w:szCs w:val="24"/>
+      <w:lang w:val="en-SG" w:eastAsia="zh-CN"/>
     </w:rPr>
   </w:style>
   <w:style w:type="paragraph" w:styleId="Heading1">
@@ -18371,15 +21759,18 @@
     <w:qFormat/>
     <w:pPr>
       <w:keepNext/>
-      <w:spacing w:before="240" w:after="60"/>
+      <w:suppressAutoHyphens/>
+      <w:spacing w:before="240" w:after="60" w:line="276" w:lineRule="auto"/>
       <w:outlineLvl w:val="0"/>
     </w:pPr>
     <w:rPr>
-      <w:rFonts w:ascii="Cambria" w:eastAsia="Times New Roman" w:hAnsi="Cambria"/>
+      <w:rFonts w:ascii="Cambria" w:hAnsi="Cambria"/>
       <w:b/>
       <w:bCs/>
+      <w:color w:val="00000A"/>
       <w:sz w:val="32"/>
       <w:szCs w:val="32"/>
+      <w:lang w:val="en-US" w:eastAsia="en-US"/>
     </w:rPr>
   </w:style>
   <w:style w:type="paragraph" w:styleId="Heading2">
@@ -18390,17 +21781,20 @@
     <w:qFormat/>
     <w:pPr>
       <w:keepNext/>
-      <w:spacing w:before="240" w:after="60"/>
+      <w:suppressAutoHyphens/>
+      <w:spacing w:before="240" w:after="60" w:line="276" w:lineRule="auto"/>
       <w:outlineLvl w:val="1"/>
     </w:pPr>
     <w:rPr>
-      <w:rFonts w:ascii="Cambria" w:eastAsia="Times New Roman" w:hAnsi="Cambria"/>
+      <w:rFonts w:ascii="Cambria" w:hAnsi="Cambria"/>
       <w:b/>
       <w:bCs/>
       <w:i/>
       <w:iCs/>
+      <w:color w:val="00000A"/>
       <w:sz w:val="28"/>
       <w:szCs w:val="28"/>
+      <w:lang w:val="en-US" w:eastAsia="en-US"/>
     </w:rPr>
   </w:style>
   <w:style w:type="paragraph" w:styleId="Heading3">
@@ -18415,14 +21809,14 @@
     <w:pPr>
       <w:keepNext/>
       <w:keepLines/>
-      <w:spacing w:before="40" w:after="0"/>
+      <w:suppressAutoHyphens/>
+      <w:spacing w:before="40" w:line="276" w:lineRule="auto"/>
       <w:outlineLvl w:val="2"/>
     </w:pPr>
     <w:rPr>
       <w:rFonts w:asciiTheme="majorHAnsi" w:eastAsiaTheme="majorEastAsia" w:hAnsiTheme="majorHAnsi" w:cstheme="majorBidi"/>
       <w:color w:val="1F4D78" w:themeColor="accent1" w:themeShade="7F"/>
-      <w:sz w:val="24"/>
-      <w:szCs w:val="24"/>
+      <w:lang w:val="en-US" w:eastAsia="en-US"/>
     </w:rPr>
   </w:style>
   <w:style w:type="paragraph" w:styleId="Heading4">
@@ -18437,7 +21831,8 @@
     <w:pPr>
       <w:keepNext/>
       <w:keepLines/>
-      <w:spacing w:before="40" w:after="0"/>
+      <w:suppressAutoHyphens/>
+      <w:spacing w:before="40" w:line="276" w:lineRule="auto"/>
       <w:outlineLvl w:val="3"/>
     </w:pPr>
     <w:rPr>
@@ -18445,27 +21840,44 @@
       <w:i/>
       <w:iCs/>
       <w:color w:val="2E74B5" w:themeColor="accent1" w:themeShade="BF"/>
+      <w:sz w:val="22"/>
+      <w:szCs w:val="22"/>
+      <w:lang w:val="en-US" w:eastAsia="en-US"/>
     </w:rPr>
   </w:style>
   <w:style w:type="paragraph" w:styleId="Heading5">
     <w:name w:val="heading 5"/>
     <w:basedOn w:val="Normal"/>
     <w:pPr>
+      <w:suppressAutoHyphens/>
+      <w:spacing w:after="200" w:line="276" w:lineRule="auto"/>
       <w:outlineLvl w:val="4"/>
     </w:pPr>
+    <w:rPr>
+      <w:rFonts w:ascii="Calibri" w:eastAsia="SimSun" w:hAnsi="Calibri"/>
+      <w:color w:val="00000A"/>
+      <w:sz w:val="22"/>
+      <w:szCs w:val="22"/>
+      <w:lang w:val="en-US" w:eastAsia="en-US"/>
+    </w:rPr>
   </w:style>
   <w:style w:type="paragraph" w:styleId="Heading6">
     <w:name w:val="heading 6"/>
     <w:basedOn w:val="Normal"/>
     <w:next w:val="Normal"/>
     <w:pPr>
-      <w:spacing w:before="240" w:after="60"/>
+      <w:suppressAutoHyphens/>
+      <w:spacing w:before="240" w:after="60" w:line="276" w:lineRule="auto"/>
       <w:outlineLvl w:val="5"/>
     </w:pPr>
     <w:rPr>
-      <w:rFonts w:eastAsia="Times New Roman"/>
+      <w:rFonts w:ascii="Calibri" w:hAnsi="Calibri"/>
       <w:b/>
       <w:bCs/>
+      <w:color w:val="00000A"/>
+      <w:sz w:val="22"/>
+      <w:szCs w:val="22"/>
+      <w:lang w:val="en-US" w:eastAsia="en-US"/>
     </w:rPr>
   </w:style>
   <w:style w:type="character" w:default="1" w:styleId="DefaultParagraphFont">
@@ -18771,20 +22183,31 @@
     <w:next w:val="TextBody"/>
     <w:pPr>
       <w:keepNext/>
-      <w:spacing w:before="240" w:after="120"/>
+      <w:suppressAutoHyphens/>
+      <w:spacing w:before="240" w:after="120" w:line="276" w:lineRule="auto"/>
     </w:pPr>
     <w:rPr>
       <w:rFonts w:ascii="Liberation Sans" w:eastAsia="Droid Sans Fallback" w:hAnsi="Liberation Sans" w:cs="FreeSans"/>
+      <w:color w:val="00000A"/>
       <w:sz w:val="28"/>
       <w:szCs w:val="28"/>
+      <w:lang w:val="en-US" w:eastAsia="en-US"/>
     </w:rPr>
   </w:style>
   <w:style w:type="paragraph" w:customStyle="1" w:styleId="TextBody">
     <w:name w:val="Text Body"/>
     <w:basedOn w:val="Normal"/>
     <w:pPr>
+      <w:suppressAutoHyphens/>
       <w:spacing w:after="140" w:line="288" w:lineRule="auto"/>
     </w:pPr>
+    <w:rPr>
+      <w:rFonts w:ascii="Calibri" w:eastAsia="SimSun" w:hAnsi="Calibri"/>
+      <w:color w:val="00000A"/>
+      <w:sz w:val="22"/>
+      <w:szCs w:val="22"/>
+      <w:lang w:val="en-US" w:eastAsia="en-US"/>
+    </w:rPr>
   </w:style>
   <w:style w:type="paragraph" w:styleId="List">
     <w:name w:val="List"/>
@@ -18798,14 +22221,15 @@
     <w:basedOn w:val="Normal"/>
     <w:pPr>
       <w:suppressLineNumbers/>
-      <w:spacing w:before="120" w:after="120"/>
+      <w:suppressAutoHyphens/>
+      <w:spacing w:before="120" w:after="120" w:line="276" w:lineRule="auto"/>
     </w:pPr>
     <w:rPr>
-      <w:rFonts w:cs="FreeSans"/>
+      <w:rFonts w:ascii="Calibri" w:eastAsia="SimSun" w:hAnsi="Calibri" w:cs="FreeSans"/>
       <w:i/>
       <w:iCs/>
-      <w:sz w:val="24"/>
-      <w:szCs w:val="24"/>
+      <w:color w:val="00000A"/>
+      <w:lang w:val="en-US" w:eastAsia="en-US"/>
     </w:rPr>
   </w:style>
   <w:style w:type="paragraph" w:customStyle="1" w:styleId="Index">
@@ -18813,9 +22237,15 @@
     <w:basedOn w:val="Normal"/>
     <w:pPr>
       <w:suppressLineNumbers/>
+      <w:suppressAutoHyphens/>
+      <w:spacing w:after="200" w:line="276" w:lineRule="auto"/>
     </w:pPr>
     <w:rPr>
-      <w:rFonts w:cs="FreeSans"/>
+      <w:rFonts w:ascii="Calibri" w:eastAsia="SimSun" w:hAnsi="Calibri" w:cs="FreeSans"/>
+      <w:color w:val="00000A"/>
+      <w:sz w:val="22"/>
+      <w:szCs w:val="22"/>
+      <w:lang w:val="en-US" w:eastAsia="en-US"/>
     </w:rPr>
   </w:style>
   <w:style w:type="paragraph" w:customStyle="1" w:styleId="ArticlecontentsChar">
@@ -18823,13 +22253,17 @@
     <w:basedOn w:val="Normal"/>
     <w:pPr>
       <w:widowControl w:val="0"/>
-      <w:spacing w:after="0" w:line="480" w:lineRule="auto"/>
+      <w:suppressAutoHyphens/>
+      <w:spacing w:line="480" w:lineRule="auto"/>
       <w:ind w:firstLine="340"/>
       <w:jc w:val="both"/>
     </w:pPr>
     <w:rPr>
-      <w:rFonts w:eastAsia="Batang"/>
-      <w:lang w:eastAsia="ko-KR"/>
+      <w:rFonts w:ascii="Calibri" w:eastAsia="Batang" w:hAnsi="Calibri"/>
+      <w:color w:val="00000A"/>
+      <w:sz w:val="22"/>
+      <w:szCs w:val="22"/>
+      <w:lang w:val="en-US" w:eastAsia="ko-KR"/>
     </w:rPr>
   </w:style>
   <w:style w:type="paragraph" w:styleId="Header">
@@ -18840,7 +22274,16 @@
         <w:tab w:val="center" w:pos="4153"/>
         <w:tab w:val="right" w:pos="8306"/>
       </w:tabs>
+      <w:suppressAutoHyphens/>
+      <w:spacing w:after="200" w:line="276" w:lineRule="auto"/>
     </w:pPr>
+    <w:rPr>
+      <w:rFonts w:ascii="Calibri" w:eastAsia="SimSun" w:hAnsi="Calibri"/>
+      <w:color w:val="00000A"/>
+      <w:sz w:val="22"/>
+      <w:szCs w:val="22"/>
+      <w:lang w:val="en-US" w:eastAsia="en-US"/>
+    </w:rPr>
   </w:style>
   <w:style w:type="paragraph" w:styleId="Footer">
     <w:name w:val="footer"/>
@@ -18850,18 +22293,29 @@
         <w:tab w:val="center" w:pos="4153"/>
         <w:tab w:val="right" w:pos="8306"/>
       </w:tabs>
+      <w:suppressAutoHyphens/>
+      <w:spacing w:after="200" w:line="276" w:lineRule="auto"/>
     </w:pPr>
+    <w:rPr>
+      <w:rFonts w:ascii="Calibri" w:eastAsia="SimSun" w:hAnsi="Calibri"/>
+      <w:color w:val="00000A"/>
+      <w:sz w:val="22"/>
+      <w:szCs w:val="22"/>
+      <w:lang w:val="en-US" w:eastAsia="en-US"/>
+    </w:rPr>
   </w:style>
   <w:style w:type="paragraph" w:styleId="BalloonText">
     <w:name w:val="Balloon Text"/>
     <w:basedOn w:val="Normal"/>
     <w:pPr>
-      <w:spacing w:after="0" w:line="240" w:lineRule="auto"/>
+      <w:suppressAutoHyphens/>
     </w:pPr>
     <w:rPr>
-      <w:rFonts w:ascii="Tahoma" w:hAnsi="Tahoma" w:cs="Tahoma"/>
+      <w:rFonts w:ascii="Tahoma" w:eastAsia="SimSun" w:hAnsi="Tahoma" w:cs="Tahoma"/>
+      <w:color w:val="00000A"/>
       <w:sz w:val="16"/>
       <w:szCs w:val="16"/>
+      <w:lang w:val="en-US" w:eastAsia="en-US"/>
     </w:rPr>
   </w:style>
   <w:style w:type="paragraph" w:styleId="ListParagraph">
@@ -18870,9 +22324,18 @@
     <w:uiPriority w:val="34"/>
     <w:qFormat/>
     <w:pPr>
+      <w:suppressAutoHyphens/>
+      <w:spacing w:after="200" w:line="276" w:lineRule="auto"/>
       <w:ind w:left="720"/>
       <w:contextualSpacing/>
     </w:pPr>
+    <w:rPr>
+      <w:rFonts w:ascii="Calibri" w:eastAsia="SimSun" w:hAnsi="Calibri"/>
+      <w:color w:val="00000A"/>
+      <w:sz w:val="22"/>
+      <w:szCs w:val="22"/>
+      <w:lang w:val="en-US" w:eastAsia="en-US"/>
+    </w:rPr>
   </w:style>
   <w:style w:type="paragraph" w:styleId="NoSpacing">
     <w:name w:val="No Spacing"/>
@@ -18899,28 +22362,29 @@
         <w:bottom w:val="single" w:sz="8" w:space="4" w:color="4F81BD"/>
         <w:right w:val="nil"/>
       </w:pBdr>
-      <w:spacing w:after="300" w:line="240" w:lineRule="auto"/>
+      <w:suppressAutoHyphens/>
+      <w:spacing w:after="300"/>
       <w:contextualSpacing/>
     </w:pPr>
     <w:rPr>
-      <w:rFonts w:ascii="Cambria" w:hAnsi="Cambria"/>
+      <w:rFonts w:ascii="Cambria" w:eastAsia="SimSun" w:hAnsi="Cambria"/>
       <w:color w:val="17365D"/>
       <w:spacing w:val="5"/>
       <w:sz w:val="52"/>
       <w:szCs w:val="52"/>
-      <w:lang w:val="el-GR"/>
+      <w:lang w:val="el-GR" w:eastAsia="en-US"/>
     </w:rPr>
   </w:style>
   <w:style w:type="paragraph" w:styleId="NormalWeb">
     <w:name w:val="Normal (Web)"/>
     <w:basedOn w:val="Normal"/>
     <w:pPr>
-      <w:spacing w:after="280"/>
+      <w:suppressAutoHyphens/>
+      <w:spacing w:after="280" w:line="276" w:lineRule="auto"/>
     </w:pPr>
     <w:rPr>
-      <w:rFonts w:ascii="Times New Roman" w:eastAsia="Times New Roman" w:hAnsi="Times New Roman"/>
-      <w:sz w:val="24"/>
-      <w:szCs w:val="24"/>
+      <w:color w:val="00000A"/>
+      <w:lang w:val="en-US" w:eastAsia="en-US"/>
     </w:rPr>
   </w:style>
   <w:style w:type="paragraph" w:customStyle="1" w:styleId="ContentsHeading">
@@ -18944,9 +22408,17 @@
     <w:next w:val="Normal"/>
     <w:autoRedefine/>
     <w:pPr>
-      <w:spacing w:after="100"/>
+      <w:suppressAutoHyphens/>
+      <w:spacing w:after="100" w:line="276" w:lineRule="auto"/>
       <w:ind w:left="220"/>
     </w:pPr>
+    <w:rPr>
+      <w:rFonts w:ascii="Calibri" w:eastAsia="SimSun" w:hAnsi="Calibri"/>
+      <w:color w:val="00000A"/>
+      <w:sz w:val="22"/>
+      <w:szCs w:val="22"/>
+      <w:lang w:val="en-US" w:eastAsia="en-US"/>
+    </w:rPr>
   </w:style>
   <w:style w:type="paragraph" w:customStyle="1" w:styleId="Contents1">
     <w:name w:val="Contents 1"/>
@@ -18954,19 +22426,31 @@
     <w:next w:val="Normal"/>
     <w:autoRedefine/>
     <w:pPr>
-      <w:spacing w:after="100"/>
+      <w:suppressAutoHyphens/>
+      <w:spacing w:after="100" w:line="276" w:lineRule="auto"/>
     </w:pPr>
+    <w:rPr>
+      <w:rFonts w:ascii="Calibri" w:eastAsia="SimSun" w:hAnsi="Calibri"/>
+      <w:color w:val="00000A"/>
+      <w:sz w:val="22"/>
+      <w:szCs w:val="22"/>
+      <w:lang w:val="en-US" w:eastAsia="en-US"/>
+    </w:rPr>
   </w:style>
   <w:style w:type="paragraph" w:styleId="CommentText">
     <w:name w:val="annotation text"/>
     <w:basedOn w:val="Normal"/>
     <w:uiPriority w:val="99"/>
     <w:pPr>
-      <w:spacing w:line="240" w:lineRule="auto"/>
+      <w:suppressAutoHyphens/>
+      <w:spacing w:after="200"/>
     </w:pPr>
     <w:rPr>
+      <w:rFonts w:ascii="Calibri" w:eastAsia="SimSun" w:hAnsi="Calibri"/>
+      <w:color w:val="00000A"/>
       <w:sz w:val="20"/>
       <w:szCs w:val="20"/>
+      <w:lang w:val="en-US" w:eastAsia="en-US"/>
     </w:rPr>
   </w:style>
   <w:style w:type="paragraph" w:styleId="CommentSubject">
@@ -18980,6 +22464,17 @@
   <w:style w:type="paragraph" w:customStyle="1" w:styleId="TableContents">
     <w:name w:val="Table Contents"/>
     <w:basedOn w:val="Normal"/>
+    <w:pPr>
+      <w:suppressAutoHyphens/>
+      <w:spacing w:after="200" w:line="276" w:lineRule="auto"/>
+    </w:pPr>
+    <w:rPr>
+      <w:rFonts w:ascii="Calibri" w:eastAsia="SimSun" w:hAnsi="Calibri"/>
+      <w:color w:val="00000A"/>
+      <w:sz w:val="22"/>
+      <w:szCs w:val="22"/>
+      <w:lang w:val="en-US" w:eastAsia="en-US"/>
+    </w:rPr>
   </w:style>
   <w:style w:type="paragraph" w:styleId="Revision">
     <w:name w:val="Revision"/>
@@ -19044,8 +22539,16 @@
     <w:unhideWhenUsed/>
     <w:rsid w:val="00607993"/>
     <w:pPr>
-      <w:spacing w:after="100"/>
+      <w:suppressAutoHyphens/>
+      <w:spacing w:after="100" w:line="276" w:lineRule="auto"/>
     </w:pPr>
+    <w:rPr>
+      <w:rFonts w:ascii="Calibri" w:eastAsia="SimSun" w:hAnsi="Calibri"/>
+      <w:color w:val="00000A"/>
+      <w:sz w:val="22"/>
+      <w:szCs w:val="22"/>
+      <w:lang w:val="en-US" w:eastAsia="en-US"/>
+    </w:rPr>
   </w:style>
   <w:style w:type="paragraph" w:styleId="TOC2">
     <w:name w:val="toc 2"/>
@@ -19056,9 +22559,17 @@
     <w:unhideWhenUsed/>
     <w:rsid w:val="00607993"/>
     <w:pPr>
-      <w:spacing w:after="100"/>
+      <w:suppressAutoHyphens/>
+      <w:spacing w:after="100" w:line="276" w:lineRule="auto"/>
       <w:ind w:left="220"/>
     </w:pPr>
+    <w:rPr>
+      <w:rFonts w:ascii="Calibri" w:eastAsia="SimSun" w:hAnsi="Calibri"/>
+      <w:color w:val="00000A"/>
+      <w:sz w:val="22"/>
+      <w:szCs w:val="22"/>
+      <w:lang w:val="en-US" w:eastAsia="en-US"/>
+    </w:rPr>
   </w:style>
   <w:style w:type="paragraph" w:styleId="TOC3">
     <w:name w:val="toc 3"/>
@@ -19069,9 +22580,17 @@
     <w:unhideWhenUsed/>
     <w:rsid w:val="00607993"/>
     <w:pPr>
-      <w:spacing w:after="100"/>
+      <w:suppressAutoHyphens/>
+      <w:spacing w:after="100" w:line="276" w:lineRule="auto"/>
       <w:ind w:left="440"/>
     </w:pPr>
+    <w:rPr>
+      <w:rFonts w:ascii="Calibri" w:eastAsia="SimSun" w:hAnsi="Calibri"/>
+      <w:color w:val="00000A"/>
+      <w:sz w:val="22"/>
+      <w:szCs w:val="22"/>
+      <w:lang w:val="en-US" w:eastAsia="en-US"/>
+    </w:rPr>
   </w:style>
   <w:style w:type="paragraph" w:styleId="TOC4">
     <w:name w:val="toc 4"/>
@@ -19082,9 +22601,17 @@
     <w:unhideWhenUsed/>
     <w:rsid w:val="00607993"/>
     <w:pPr>
-      <w:spacing w:after="100"/>
+      <w:suppressAutoHyphens/>
+      <w:spacing w:after="100" w:line="276" w:lineRule="auto"/>
       <w:ind w:left="660"/>
     </w:pPr>
+    <w:rPr>
+      <w:rFonts w:ascii="Calibri" w:eastAsia="SimSun" w:hAnsi="Calibri"/>
+      <w:color w:val="00000A"/>
+      <w:sz w:val="22"/>
+      <w:szCs w:val="22"/>
+      <w:lang w:val="en-US" w:eastAsia="en-US"/>
+    </w:rPr>
   </w:style>
 </w:styles>
 </file>
